--- a/1_Templated Entries/READY/Desnos, Robert Pierre (Amaral) template kt/Desnos, Robert Pierre (Amaral) template kt.docx
+++ b/1_Templated Entries/READY/Desnos, Robert Pierre (Amaral) template kt/Desnos, Robert Pierre (Amaral) template kt.docx
@@ -1,6 +1,6 @@
 
 <file path=word/document.xml><?xml version="1.0" encoding="utf-8"?>
-<w:document xmlns:wpc="http://schemas.microsoft.com/office/word/2010/wordprocessingCanvas" xmlns:mo="http://schemas.microsoft.com/office/mac/office/2008/main" xmlns:mc="http://schemas.openxmlformats.org/markup-compatibility/2006" xmlns:mv="urn:schemas-microsoft-com:mac:vml" xmlns:o="urn:schemas-microsoft-com:office:office" xmlns:r="http://schemas.openxmlformats.org/officeDocument/2006/relationships" xmlns:m="http://schemas.openxmlformats.org/officeDocument/2006/math" xmlns:v="urn:schemas-microsoft-com:vml" xmlns:wp14="http://schemas.microsoft.com/office/word/2010/wordprocessingDrawing" xmlns:wp="http://schemas.openxmlformats.org/drawingml/2006/wordprocessingDrawing" xmlns:w10="urn:schemas-microsoft-com:office:word" xmlns:w="http://schemas.openxmlformats.org/wordprocessingml/2006/main" xmlns:w14="http://schemas.microsoft.com/office/word/2010/wordml" xmlns:wpg="http://schemas.microsoft.com/office/word/2010/wordprocessingGroup" xmlns:wpi="http://schemas.microsoft.com/office/word/2010/wordprocessingInk" xmlns:wne="http://schemas.microsoft.com/office/word/2006/wordml" xmlns:wps="http://schemas.microsoft.com/office/word/2010/wordprocessingShape" mc:Ignorable="w14 wp14">
+<w:document xmlns:wpc="http://schemas.microsoft.com/office/word/2010/wordprocessingCanvas" xmlns:cx="http://schemas.microsoft.com/office/drawing/2014/chartex" xmlns:cx1="http://schemas.microsoft.com/office/drawing/2015/9/8/chartex" xmlns:mc="http://schemas.openxmlformats.org/markup-compatibility/2006" xmlns:o="urn:schemas-microsoft-com:office:office" xmlns:r="http://schemas.openxmlformats.org/officeDocument/2006/relationships" xmlns:m="http://schemas.openxmlformats.org/officeDocument/2006/math" xmlns:v="urn:schemas-microsoft-com:vml" xmlns:wp14="http://schemas.microsoft.com/office/word/2010/wordprocessingDrawing" xmlns:wp="http://schemas.openxmlformats.org/drawingml/2006/wordprocessingDrawing" xmlns:w10="urn:schemas-microsoft-com:office:word" xmlns:w="http://schemas.openxmlformats.org/wordprocessingml/2006/main" xmlns:w14="http://schemas.microsoft.com/office/word/2010/wordml" xmlns:w15="http://schemas.microsoft.com/office/word/2012/wordml" xmlns:w16se="http://schemas.microsoft.com/office/word/2015/wordml/symex" xmlns:wpg="http://schemas.microsoft.com/office/word/2010/wordprocessingGroup" xmlns:wpi="http://schemas.microsoft.com/office/word/2010/wordprocessingInk" xmlns:wne="http://schemas.microsoft.com/office/word/2006/wordml" xmlns:wps="http://schemas.microsoft.com/office/word/2010/wordprocessingShape" mc:Ignorable="w14 w15 w16se wp14">
   <w:body>
     <w:tbl>
       <w:tblPr>
@@ -331,6 +331,7 @@
             </w:placeholder>
             <w:text/>
           </w:sdtPr>
+          <w:sdtEndPr/>
           <w:sdtContent>
             <w:tc>
               <w:tcPr>
@@ -446,23 +447,13 @@
                 </w:r>
                 <w:proofErr w:type="spellEnd"/>
                 <w:r>
-                  <w:t xml:space="preserve"> (1900-1945) was a surrealist French poet whose diverse work included scripts for </w:t>
-                </w:r>
-                <w:proofErr w:type="spellStart"/>
-                <w:r>
-                  <w:t>filmand</w:t>
-                </w:r>
-                <w:proofErr w:type="spellEnd"/>
-                <w:r>
-                  <w:t xml:space="preserve"> stage; journalism; essays; advertisements; cantatas; children's fables</w:t>
-                </w:r>
-                <w:proofErr w:type="gramStart"/>
-                <w:r>
-                  <w:t>;</w:t>
-                </w:r>
-                <w:proofErr w:type="gramEnd"/>
-                <w:r>
-                  <w:t xml:space="preserve"> and political tracts. His principle works are of experimental poetry and prose, though after breaking with the Surrealists he often employed more classical forms and produced commercial works for radio and newspapers. His preferred themes include dreams, mythology, voyages, eroticism and love. </w:t>
+                  <w:t xml:space="preserve"> (1900-1945) was a surrealist French poet whose diverse work included scripts for film</w:t>
+                </w:r>
+                <w:r>
+                  <w:t xml:space="preserve"> </w:t>
+                </w:r>
+                <w:r>
+                  <w:t xml:space="preserve">and stage; journalism; essays; advertisements; cantatas; children's fables; and political tracts. His principle works are of experimental poetry and prose, though after breaking with the Surrealists he often employed more classical forms and produced commercial works for radio and newspapers. His preferred themes include dreams, mythology, voyages, eroticism and love. </w:t>
                 </w:r>
                 <w:proofErr w:type="spellStart"/>
                 <w:r>
@@ -542,7 +533,19 @@
                   <w:t xml:space="preserve">. </w:t>
                 </w:r>
                 <w:r>
-                  <w:t>He showed a gift for hypnogogic sleep and automatic writing, leading André Breton to call him the poet “closest to surrealist truth.” His longer surrealist works (</w:t>
+                  <w:t xml:space="preserve">He showed a gift for hypnogogic sleep and automatic writing, leading André Breton to call him the poet </w:t>
+                </w:r>
+                <w:r>
+                  <w:t>‘</w:t>
+                </w:r>
+                <w:r>
+                  <w:t>closest to surrealist truth</w:t>
+                </w:r>
+                <w:r>
+                  <w:t>’.</w:t>
+                </w:r>
+                <w:r>
+                  <w:t xml:space="preserve"> His longer surrealist works (</w:t>
                 </w:r>
                 <w:proofErr w:type="spellStart"/>
                 <w:r>
@@ -638,7 +641,7 @@
                     <w:i/>
                     <w:iCs/>
                   </w:rPr>
-                  <w:t>! (Liberty or Love</w:t>
+                  <w:t xml:space="preserve">! (Liberty or </w:t>
                 </w:r>
                 <w:proofErr w:type="gramStart"/>
                 <w:r>
@@ -646,7 +649,7 @@
                     <w:i/>
                     <w:iCs/>
                   </w:rPr>
-                  <w:t>!</w:t>
+                  <w:t>Love!</w:t>
                 </w:r>
                 <w:r>
                   <w:rPr>
@@ -680,6 +683,10 @@
       <w:tr>
         <w:sdt>
           <w:sdtPr>
+            <w:rPr>
+              <w:b/>
+              <w:color w:val="385623" w:themeColor="accent6" w:themeShade="80"/>
+            </w:rPr>
             <w:alias w:val="Article text"/>
             <w:tag w:val="articleText"/>
             <w:id w:val="634067588"/>
@@ -689,8 +696,8 @@
           </w:sdtPr>
           <w:sdtEndPr>
             <w:rPr>
-              <w:b/>
-              <w:color w:val="385623" w:themeColor="accent6" w:themeShade="80"/>
+              <w:b w:val="0"/>
+              <w:color w:val="auto"/>
             </w:rPr>
           </w:sdtEndPr>
           <w:sdtContent>
@@ -712,23 +719,13 @@
                 </w:r>
                 <w:proofErr w:type="spellEnd"/>
                 <w:r>
-                  <w:t xml:space="preserve"> (1900-1945) was a surrealist French poet whose diverse work included scripts for </w:t>
-                </w:r>
-                <w:proofErr w:type="spellStart"/>
-                <w:r>
-                  <w:t>filmand</w:t>
-                </w:r>
-                <w:proofErr w:type="spellEnd"/>
-                <w:r>
-                  <w:t xml:space="preserve"> stage; journalism; essays; advertisements; cantatas; children's fables</w:t>
-                </w:r>
-                <w:proofErr w:type="gramStart"/>
-                <w:r>
-                  <w:t>;</w:t>
-                </w:r>
-                <w:proofErr w:type="gramEnd"/>
-                <w:r>
-                  <w:t xml:space="preserve"> and political tracts. His principle works are of experimental poetry and prose, though after breaking with the Surrealists he often employed more classical forms and produced commercial works for radio and newspapers. His preferred themes include dreams, mythology, voyages, eroticism and love. </w:t>
+                  <w:t xml:space="preserve"> (1900-1945) was a surrealist French poet whose diverse work included scripts for film</w:t>
+                </w:r>
+                <w:r>
+                  <w:t xml:space="preserve"> </w:t>
+                </w:r>
+                <w:r>
+                  <w:t xml:space="preserve">and stage; journalism; essays; advertisements; cantatas; children's fables; and political tracts. His principle works are of experimental poetry and prose, though after breaking with the Surrealists he often employed more classical forms and produced commercial works for radio and newspapers. His preferred themes include dreams, mythology, voyages, eroticism and love. </w:t>
                 </w:r>
                 <w:proofErr w:type="spellStart"/>
                 <w:r>
@@ -802,7 +799,19 @@
                   <w:t xml:space="preserve">. </w:t>
                 </w:r>
                 <w:r>
-                  <w:t>He showed a gift for hypnogogic sleep and automatic writing, leading André Breton to call him the poet “closest to surrealist truth.” His longer surrealist works (</w:t>
+                  <w:t xml:space="preserve">He showed a gift for hypnogogic sleep and automatic writing, leading André Breton to call him the poet </w:t>
+                </w:r>
+                <w:r>
+                  <w:t>‘</w:t>
+                </w:r>
+                <w:r>
+                  <w:t>closest to surrealist truth</w:t>
+                </w:r>
+                <w:r>
+                  <w:t>’.</w:t>
+                </w:r>
+                <w:r>
+                  <w:t xml:space="preserve"> His longer surrealist works (</w:t>
                 </w:r>
                 <w:proofErr w:type="spellStart"/>
                 <w:r>
@@ -898,7 +907,7 @@
                     <w:i/>
                     <w:iCs/>
                   </w:rPr>
-                  <w:t>! (Liberty or Love</w:t>
+                  <w:t xml:space="preserve">! (Liberty or </w:t>
                 </w:r>
                 <w:proofErr w:type="gramStart"/>
                 <w:r>
@@ -906,7 +915,7 @@
                     <w:i/>
                     <w:iCs/>
                   </w:rPr>
-                  <w:t>!</w:t>
+                  <w:t>Love!</w:t>
                 </w:r>
                 <w:r>
                   <w:rPr>
@@ -990,7 +999,19 @@
                   <w:t xml:space="preserve"> </w:t>
                 </w:r>
                 <w:r>
-                  <w:t xml:space="preserve">the Surrealists rejected him for refusing to join the communist party and the “inexcusable failure to understand the current ends of poetry.”  </w:t>
+                  <w:t xml:space="preserve">the Surrealists rejected him for refusing to join the communist party and the </w:t>
+                </w:r>
+                <w:r>
+                  <w:t>‘</w:t>
+                </w:r>
+                <w:r>
+                  <w:t>inexcusable failure to understand the current ends of poetry</w:t>
+                </w:r>
+                <w:r>
+                  <w:t>’.</w:t>
+                </w:r>
+                <w:r>
+                  <w:t xml:space="preserve">  </w:t>
                 </w:r>
               </w:p>
               <w:p/>
@@ -1002,7 +1023,19 @@
                 </w:r>
                 <w:proofErr w:type="spellEnd"/>
                 <w:r>
-                  <w:t xml:space="preserve"> believed in the total freedom of the poet: “Poetry can be this or that. It does not necessarily have to be this or that...except delirious and lucid.” Eroticism and love were central to his understanding of poetry, and he devoted many collections to the singer Yvonne George, and later to his wife </w:t>
+                  <w:t xml:space="preserve"> believed in the total freedom of the poet: </w:t>
+                </w:r>
+                <w:r>
+                  <w:t>‘</w:t>
+                </w:r>
+                <w:r>
+                  <w:t>Poetry can be this or that. It does not necessarily have to be this or that...except delirious and lucid</w:t>
+                </w:r>
+                <w:r>
+                  <w:t>’.</w:t>
+                </w:r>
+                <w:r>
+                  <w:t xml:space="preserve"> Eroticism and love were central to his understanding of poetry, and he devoted many collections to the singer Yvonne George, and later to his wife </w:t>
                 </w:r>
                 <w:proofErr w:type="spellStart"/>
                 <w:r>
@@ -1126,7 +1159,10 @@
                   <w:t xml:space="preserve">Today, </w:t>
                 </w:r>
                 <w:r>
-                  <w:t>1940-44). In 1944, he was arrested by the Gestapo for his affiliation with the resistance network “</w:t>
+                  <w:t xml:space="preserve">1940-44). In 1944, he was arrested by the Gestapo for his affiliation with the resistance network </w:t>
+                </w:r>
+                <w:r>
+                  <w:t>‘</w:t>
                 </w:r>
                 <w:proofErr w:type="spellStart"/>
                 <w:r>
@@ -1134,7 +1170,22 @@
                 </w:r>
                 <w:proofErr w:type="spellEnd"/>
                 <w:r>
-                  <w:t xml:space="preserve">” (“Act”), and deported to Nazi work camps. </w:t>
+                  <w:t>’</w:t>
+                </w:r>
+                <w:r>
+                  <w:t xml:space="preserve"> (</w:t>
+                </w:r>
+                <w:r>
+                  <w:t>‘</w:t>
+                </w:r>
+                <w:r>
+                  <w:t>Act</w:t>
+                </w:r>
+                <w:r>
+                  <w:t>’</w:t>
+                </w:r>
+                <w:r>
+                  <w:t xml:space="preserve">), and deported to Nazi work camps. </w:t>
                 </w:r>
                 <w:proofErr w:type="spellStart"/>
                 <w:r>
@@ -1152,139 +1203,99 @@
                 <w:r>
                   <w:t>, Czechoslovakia, on June 8, 1948.</w:t>
                 </w:r>
+                <w:bookmarkStart w:id="0" w:name="_GoBack"/>
+                <w:bookmarkEnd w:id="0"/>
               </w:p>
               <w:p/>
               <w:p>
                 <w:pPr>
-                  <w:pStyle w:val="Authornote"/>
+                  <w:pStyle w:val="Heading1"/>
+                  <w:spacing w:after="0"/>
                 </w:pPr>
                 <w:r>
-                  <w:t>List of Works:</w:t>
+                  <w:t>List of Works</w:t>
                 </w:r>
               </w:p>
               <w:p>
-                <w:pPr>
-                  <w:pStyle w:val="Authornote"/>
-                </w:pPr>
-                <w:bookmarkStart w:id="0" w:name="_GoBack"/>
-                <w:bookmarkEnd w:id="0"/>
+                <w:proofErr w:type="spellStart"/>
+                <w:r>
+                  <w:rPr>
+                    <w:i/>
+                    <w:iCs/>
+                  </w:rPr>
+                  <w:t>Desnos</w:t>
+                </w:r>
+                <w:proofErr w:type="spellEnd"/>
+                <w:r>
+                  <w:rPr>
+                    <w:i/>
+                    <w:iCs/>
+                  </w:rPr>
+                  <w:t xml:space="preserve">: </w:t>
+                </w:r>
+                <w:proofErr w:type="spellStart"/>
+                <w:r>
+                  <w:rPr>
+                    <w:i/>
+                    <w:iCs/>
+                  </w:rPr>
+                  <w:t>Œuvres</w:t>
+                </w:r>
+                <w:proofErr w:type="spellEnd"/>
+                <w:r>
+                  <w:rPr>
+                    <w:i/>
+                    <w:iCs/>
+                  </w:rPr>
+                  <w:t xml:space="preserve">. </w:t>
+                </w:r>
+                <w:r>
+                  <w:t xml:space="preserve">(1999). Ed. Marie-Claire Dumas. Paris: </w:t>
+                </w:r>
+                <w:proofErr w:type="spellStart"/>
+                <w:r>
+                  <w:t>Gallimard</w:t>
+                </w:r>
+                <w:proofErr w:type="spellEnd"/>
+                <w:r>
+                  <w:t xml:space="preserve">. </w:t>
+                </w:r>
               </w:p>
               <w:p>
-                <w:pPr>
-                  <w:pStyle w:val="Authornote"/>
-                </w:pPr>
-                <w:proofErr w:type="spellStart"/>
-                <w:r>
-                  <w:rPr>
-                    <w:i/>
-                    <w:iCs/>
-                  </w:rPr>
-                  <w:t>Desnos</w:t>
-                </w:r>
-                <w:proofErr w:type="spellEnd"/>
-                <w:r>
-                  <w:rPr>
-                    <w:i/>
-                    <w:iCs/>
-                  </w:rPr>
-                  <w:t xml:space="preserve">: </w:t>
-                </w:r>
-                <w:proofErr w:type="spellStart"/>
-                <w:r>
-                  <w:rPr>
-                    <w:i/>
-                    <w:iCs/>
-                  </w:rPr>
-                  <w:t>Œuvres</w:t>
-                </w:r>
-                <w:proofErr w:type="spellEnd"/>
-                <w:r>
-                  <w:rPr>
-                    <w:i/>
-                    <w:iCs/>
-                  </w:rPr>
-                  <w:t xml:space="preserve">. </w:t>
-                </w:r>
-                <w:r>
-                  <w:t xml:space="preserve">(1999). Ed. Marie-Claire Dumas. Paris: </w:t>
-                </w:r>
-                <w:proofErr w:type="spellStart"/>
-                <w:r>
-                  <w:t>Gallimard</w:t>
-                </w:r>
-                <w:proofErr w:type="spellEnd"/>
-                <w:r>
-                  <w:t xml:space="preserve">. </w:t>
+                <w:r>
+                  <w:rPr>
+                    <w:i/>
+                    <w:iCs/>
+                  </w:rPr>
+                  <w:t xml:space="preserve">Mourning for Mourning. </w:t>
+                </w:r>
+                <w:r>
+                  <w:t xml:space="preserve">(1924) Trans. Terry Hale. </w:t>
+                </w:r>
+                <w:r>
+                  <w:rPr>
+                    <w:i/>
+                    <w:iCs/>
+                  </w:rPr>
+                  <w:t xml:space="preserve">The Automatic Muse. </w:t>
+                </w:r>
+                <w:r>
+                  <w:t>London: Atlas, 1994. 7-59.</w:t>
                 </w:r>
               </w:p>
               <w:p>
-                <w:pPr>
-                  <w:pStyle w:val="Authornote"/>
-                </w:pPr>
+                <w:r>
+                  <w:rPr>
+                    <w:i/>
+                    <w:iCs/>
+                  </w:rPr>
+                  <w:t xml:space="preserve">Liberty or Love! </w:t>
+                </w:r>
+                <w:r>
+                  <w:t>(1927). Trans. Terry Hale. London: Atlas, 1993.</w:t>
+                </w:r>
               </w:p>
               <w:p>
-                <w:pPr>
-                  <w:pStyle w:val="Authornote"/>
-                </w:pPr>
-                <w:r>
-                  <w:t xml:space="preserve">----. </w:t>
-                </w:r>
-                <w:r>
-                  <w:rPr>
-                    <w:i/>
-                    <w:iCs/>
-                  </w:rPr>
-                  <w:t xml:space="preserve">Mourning for Mourning. </w:t>
-                </w:r>
-                <w:r>
-                  <w:t xml:space="preserve">(1924) Trans. Terry Hale. </w:t>
-                </w:r>
-                <w:r>
-                  <w:rPr>
-                    <w:i/>
-                    <w:iCs/>
-                  </w:rPr>
-                  <w:t xml:space="preserve">The Automatic Muse. </w:t>
-                </w:r>
-                <w:r>
-                  <w:t>London: Atlas, 1994. 7-59.</w:t>
-                </w:r>
-              </w:p>
-              <w:p>
-                <w:pPr>
-                  <w:pStyle w:val="Authornote"/>
-                </w:pPr>
-              </w:p>
-              <w:p>
-                <w:pPr>
-                  <w:pStyle w:val="Authornote"/>
-                </w:pPr>
-                <w:r>
-                  <w:t xml:space="preserve">----. </w:t>
-                </w:r>
-                <w:r>
-                  <w:rPr>
-                    <w:i/>
-                    <w:iCs/>
-                  </w:rPr>
-                  <w:t xml:space="preserve">Liberty or Love! </w:t>
-                </w:r>
-                <w:r>
-                  <w:t>(1927). Trans. Terry Hale. London: Atlas, 1993.</w:t>
-                </w:r>
-              </w:p>
-              <w:p>
-                <w:pPr>
-                  <w:pStyle w:val="Authornote"/>
-                </w:pPr>
-              </w:p>
-              <w:p>
-                <w:pPr>
-                  <w:pStyle w:val="Authornote"/>
-                </w:pPr>
-                <w:r>
-                  <w:t xml:space="preserve">----. </w:t>
-                </w:r>
                 <w:r>
                   <w:rPr>
                     <w:i/>
@@ -1368,13 +1379,13 @@
             </w:sdtPr>
             <w:sdtEndPr/>
             <w:sdtContent>
-              <w:p/>
               <w:p>
                 <w:sdt>
                   <w:sdtPr>
                     <w:id w:val="6498763"/>
                     <w:citation/>
                   </w:sdtPr>
+                  <w:sdtEndPr/>
                   <w:sdtContent>
                     <w:r>
                       <w:fldChar w:fldCharType="begin"/>
@@ -1393,6 +1404,13 @@
                         <w:noProof/>
                         <w:lang w:val="en-US"/>
                       </w:rPr>
+                      <w:t xml:space="preserve"> </w:t>
+                    </w:r>
+                    <w:r>
+                      <w:rPr>
+                        <w:noProof/>
+                        <w:lang w:val="en-US"/>
+                      </w:rPr>
                       <w:t>(Breton)</w:t>
                     </w:r>
                     <w:r>
@@ -1401,13 +1419,13 @@
                   </w:sdtContent>
                 </w:sdt>
               </w:p>
-              <w:p/>
               <w:p>
                 <w:sdt>
                   <w:sdtPr>
                     <w:id w:val="-789510451"/>
                     <w:citation/>
                   </w:sdtPr>
+                  <w:sdtEndPr/>
                   <w:sdtContent>
                     <w:r>
                       <w:fldChar w:fldCharType="begin"/>
@@ -1434,13 +1452,13 @@
                   </w:sdtContent>
                 </w:sdt>
               </w:p>
-              <w:p/>
               <w:p>
                 <w:sdt>
                   <w:sdtPr>
                     <w:id w:val="-1868824027"/>
                     <w:citation/>
                   </w:sdtPr>
+                  <w:sdtEndPr/>
                   <w:sdtContent>
                     <w:r>
                       <w:fldChar w:fldCharType="begin"/>
@@ -1474,7 +1492,7 @@
     </w:tbl>
     <w:p/>
     <w:sectPr>
-      <w:headerReference w:type="default" r:id="rId9"/>
+      <w:headerReference w:type="default" r:id="rId8"/>
       <w:pgSz w:w="11906" w:h="16838"/>
       <w:pgMar w:top="1440" w:right="1440" w:bottom="1440" w:left="1440" w:header="708" w:footer="708" w:gutter="0"/>
       <w:cols w:space="708"/>
@@ -1485,7 +1503,7 @@
 </file>
 
 <file path=word/endnotes.xml><?xml version="1.0" encoding="utf-8"?>
-<w:endnotes xmlns:wpc="http://schemas.microsoft.com/office/word/2010/wordprocessingCanvas" xmlns:mo="http://schemas.microsoft.com/office/mac/office/2008/main" xmlns:mc="http://schemas.openxmlformats.org/markup-compatibility/2006" xmlns:mv="urn:schemas-microsoft-com:mac:vml" xmlns:o="urn:schemas-microsoft-com:office:office" xmlns:r="http://schemas.openxmlformats.org/officeDocument/2006/relationships" xmlns:m="http://schemas.openxmlformats.org/officeDocument/2006/math" xmlns:v="urn:schemas-microsoft-com:vml" xmlns:wp14="http://schemas.microsoft.com/office/word/2010/wordprocessingDrawing" xmlns:wp="http://schemas.openxmlformats.org/drawingml/2006/wordprocessingDrawing" xmlns:w10="urn:schemas-microsoft-com:office:word" xmlns:w="http://schemas.openxmlformats.org/wordprocessingml/2006/main" xmlns:w14="http://schemas.microsoft.com/office/word/2010/wordml" xmlns:wpg="http://schemas.microsoft.com/office/word/2010/wordprocessingGroup" xmlns:wpi="http://schemas.microsoft.com/office/word/2010/wordprocessingInk" xmlns:wne="http://schemas.microsoft.com/office/word/2006/wordml" xmlns:wps="http://schemas.microsoft.com/office/word/2010/wordprocessingShape" mc:Ignorable="w14 wp14">
+<w:endnotes xmlns:wpc="http://schemas.microsoft.com/office/word/2010/wordprocessingCanvas" xmlns:cx="http://schemas.microsoft.com/office/drawing/2014/chartex" xmlns:cx1="http://schemas.microsoft.com/office/drawing/2015/9/8/chartex" xmlns:mc="http://schemas.openxmlformats.org/markup-compatibility/2006" xmlns:o="urn:schemas-microsoft-com:office:office" xmlns:r="http://schemas.openxmlformats.org/officeDocument/2006/relationships" xmlns:m="http://schemas.openxmlformats.org/officeDocument/2006/math" xmlns:v="urn:schemas-microsoft-com:vml" xmlns:wp14="http://schemas.microsoft.com/office/word/2010/wordprocessingDrawing" xmlns:wp="http://schemas.openxmlformats.org/drawingml/2006/wordprocessingDrawing" xmlns:w10="urn:schemas-microsoft-com:office:word" xmlns:w="http://schemas.openxmlformats.org/wordprocessingml/2006/main" xmlns:w14="http://schemas.microsoft.com/office/word/2010/wordml" xmlns:w15="http://schemas.microsoft.com/office/word/2012/wordml" xmlns:w16se="http://schemas.microsoft.com/office/word/2015/wordml/symex" xmlns:wpg="http://schemas.microsoft.com/office/word/2010/wordprocessingGroup" xmlns:wpi="http://schemas.microsoft.com/office/word/2010/wordprocessingInk" xmlns:wne="http://schemas.microsoft.com/office/word/2006/wordml" xmlns:wps="http://schemas.microsoft.com/office/word/2010/wordprocessingShape" mc:Ignorable="w14 w15 w16se wp14">
   <w:endnote w:type="separator" w:id="-1">
     <w:p>
       <w:pPr>
@@ -1510,7 +1528,7 @@
 </file>
 
 <file path=word/footnotes.xml><?xml version="1.0" encoding="utf-8"?>
-<w:footnotes xmlns:wpc="http://schemas.microsoft.com/office/word/2010/wordprocessingCanvas" xmlns:mo="http://schemas.microsoft.com/office/mac/office/2008/main" xmlns:mc="http://schemas.openxmlformats.org/markup-compatibility/2006" xmlns:mv="urn:schemas-microsoft-com:mac:vml" xmlns:o="urn:schemas-microsoft-com:office:office" xmlns:r="http://schemas.openxmlformats.org/officeDocument/2006/relationships" xmlns:m="http://schemas.openxmlformats.org/officeDocument/2006/math" xmlns:v="urn:schemas-microsoft-com:vml" xmlns:wp14="http://schemas.microsoft.com/office/word/2010/wordprocessingDrawing" xmlns:wp="http://schemas.openxmlformats.org/drawingml/2006/wordprocessingDrawing" xmlns:w10="urn:schemas-microsoft-com:office:word" xmlns:w="http://schemas.openxmlformats.org/wordprocessingml/2006/main" xmlns:w14="http://schemas.microsoft.com/office/word/2010/wordml" xmlns:wpg="http://schemas.microsoft.com/office/word/2010/wordprocessingGroup" xmlns:wpi="http://schemas.microsoft.com/office/word/2010/wordprocessingInk" xmlns:wne="http://schemas.microsoft.com/office/word/2006/wordml" xmlns:wps="http://schemas.microsoft.com/office/word/2010/wordprocessingShape" mc:Ignorable="w14 wp14">
+<w:footnotes xmlns:wpc="http://schemas.microsoft.com/office/word/2010/wordprocessingCanvas" xmlns:cx="http://schemas.microsoft.com/office/drawing/2014/chartex" xmlns:cx1="http://schemas.microsoft.com/office/drawing/2015/9/8/chartex" xmlns:mc="http://schemas.openxmlformats.org/markup-compatibility/2006" xmlns:o="urn:schemas-microsoft-com:office:office" xmlns:r="http://schemas.openxmlformats.org/officeDocument/2006/relationships" xmlns:m="http://schemas.openxmlformats.org/officeDocument/2006/math" xmlns:v="urn:schemas-microsoft-com:vml" xmlns:wp14="http://schemas.microsoft.com/office/word/2010/wordprocessingDrawing" xmlns:wp="http://schemas.openxmlformats.org/drawingml/2006/wordprocessingDrawing" xmlns:w10="urn:schemas-microsoft-com:office:word" xmlns:w="http://schemas.openxmlformats.org/wordprocessingml/2006/main" xmlns:w14="http://schemas.microsoft.com/office/word/2010/wordml" xmlns:w15="http://schemas.microsoft.com/office/word/2012/wordml" xmlns:w16se="http://schemas.microsoft.com/office/word/2015/wordml/symex" xmlns:wpg="http://schemas.microsoft.com/office/word/2010/wordprocessingGroup" xmlns:wpi="http://schemas.microsoft.com/office/word/2010/wordprocessingInk" xmlns:wne="http://schemas.microsoft.com/office/word/2006/wordml" xmlns:wps="http://schemas.microsoft.com/office/word/2010/wordprocessingShape" mc:Ignorable="w14 w15 w16se wp14">
   <w:footnote w:type="separator" w:id="-1">
     <w:p>
       <w:pPr>
@@ -1535,7 +1553,7 @@
 </file>
 
 <file path=word/header1.xml><?xml version="1.0" encoding="utf-8"?>
-<w:hdr xmlns:wpc="http://schemas.microsoft.com/office/word/2010/wordprocessingCanvas" xmlns:mo="http://schemas.microsoft.com/office/mac/office/2008/main" xmlns:mc="http://schemas.openxmlformats.org/markup-compatibility/2006" xmlns:mv="urn:schemas-microsoft-com:mac:vml" xmlns:o="urn:schemas-microsoft-com:office:office" xmlns:r="http://schemas.openxmlformats.org/officeDocument/2006/relationships" xmlns:m="http://schemas.openxmlformats.org/officeDocument/2006/math" xmlns:v="urn:schemas-microsoft-com:vml" xmlns:wp14="http://schemas.microsoft.com/office/word/2010/wordprocessingDrawing" xmlns:wp="http://schemas.openxmlformats.org/drawingml/2006/wordprocessingDrawing" xmlns:w10="urn:schemas-microsoft-com:office:word" xmlns:w="http://schemas.openxmlformats.org/wordprocessingml/2006/main" xmlns:w14="http://schemas.microsoft.com/office/word/2010/wordml" xmlns:wpg="http://schemas.microsoft.com/office/word/2010/wordprocessingGroup" xmlns:wpi="http://schemas.microsoft.com/office/word/2010/wordprocessingInk" xmlns:wne="http://schemas.microsoft.com/office/word/2006/wordml" xmlns:wps="http://schemas.microsoft.com/office/word/2010/wordprocessingShape" mc:Ignorable="w14 wp14">
+<w:hdr xmlns:wpc="http://schemas.microsoft.com/office/word/2010/wordprocessingCanvas" xmlns:cx="http://schemas.microsoft.com/office/drawing/2014/chartex" xmlns:cx1="http://schemas.microsoft.com/office/drawing/2015/9/8/chartex" xmlns:mc="http://schemas.openxmlformats.org/markup-compatibility/2006" xmlns:o="urn:schemas-microsoft-com:office:office" xmlns:r="http://schemas.openxmlformats.org/officeDocument/2006/relationships" xmlns:m="http://schemas.openxmlformats.org/officeDocument/2006/math" xmlns:v="urn:schemas-microsoft-com:vml" xmlns:wp14="http://schemas.microsoft.com/office/word/2010/wordprocessingDrawing" xmlns:wp="http://schemas.openxmlformats.org/drawingml/2006/wordprocessingDrawing" xmlns:w10="urn:schemas-microsoft-com:office:word" xmlns:w="http://schemas.openxmlformats.org/wordprocessingml/2006/main" xmlns:w14="http://schemas.microsoft.com/office/word/2010/wordml" xmlns:w15="http://schemas.microsoft.com/office/word/2012/wordml" xmlns:w16se="http://schemas.microsoft.com/office/word/2015/wordml/symex" xmlns:wpg="http://schemas.microsoft.com/office/word/2010/wordprocessingGroup" xmlns:wpi="http://schemas.microsoft.com/office/word/2010/wordprocessingInk" xmlns:wne="http://schemas.microsoft.com/office/word/2006/wordml" xmlns:wps="http://schemas.microsoft.com/office/word/2010/wordprocessingShape" mc:Ignorable="w14 w15 w16se wp14">
   <w:p>
     <w:pPr>
       <w:pStyle w:val="Header"/>
@@ -1579,8 +1597,8 @@
 </file>
 
 <file path=word/numbering.xml><?xml version="1.0" encoding="utf-8"?>
-<w:numbering xmlns:wpc="http://schemas.microsoft.com/office/word/2010/wordprocessingCanvas" xmlns:mo="http://schemas.microsoft.com/office/mac/office/2008/main" xmlns:mc="http://schemas.openxmlformats.org/markup-compatibility/2006" xmlns:mv="urn:schemas-microsoft-com:mac:vml" xmlns:o="urn:schemas-microsoft-com:office:office" xmlns:r="http://schemas.openxmlformats.org/officeDocument/2006/relationships" xmlns:m="http://schemas.openxmlformats.org/officeDocument/2006/math" xmlns:v="urn:schemas-microsoft-com:vml" xmlns:wp14="http://schemas.microsoft.com/office/word/2010/wordprocessingDrawing" xmlns:wp="http://schemas.openxmlformats.org/drawingml/2006/wordprocessingDrawing" xmlns:w10="urn:schemas-microsoft-com:office:word" xmlns:w="http://schemas.openxmlformats.org/wordprocessingml/2006/main" xmlns:w14="http://schemas.microsoft.com/office/word/2010/wordml" xmlns:wpg="http://schemas.microsoft.com/office/word/2010/wordprocessingGroup" xmlns:wpi="http://schemas.microsoft.com/office/word/2010/wordprocessingInk" xmlns:wne="http://schemas.microsoft.com/office/word/2006/wordml" xmlns:wps="http://schemas.microsoft.com/office/word/2010/wordprocessingShape" mc:Ignorable="w14 wp14">
-  <w:abstractNum w:abstractNumId="0">
+<w:numbering xmlns:wpc="http://schemas.microsoft.com/office/word/2010/wordprocessingCanvas" xmlns:cx="http://schemas.microsoft.com/office/drawing/2014/chartex" xmlns:cx1="http://schemas.microsoft.com/office/drawing/2015/9/8/chartex" xmlns:mc="http://schemas.openxmlformats.org/markup-compatibility/2006" xmlns:o="urn:schemas-microsoft-com:office:office" xmlns:r="http://schemas.openxmlformats.org/officeDocument/2006/relationships" xmlns:m="http://schemas.openxmlformats.org/officeDocument/2006/math" xmlns:v="urn:schemas-microsoft-com:vml" xmlns:wp14="http://schemas.microsoft.com/office/word/2010/wordprocessingDrawing" xmlns:wp="http://schemas.openxmlformats.org/drawingml/2006/wordprocessingDrawing" xmlns:w10="urn:schemas-microsoft-com:office:word" xmlns:w="http://schemas.openxmlformats.org/wordprocessingml/2006/main" xmlns:w14="http://schemas.microsoft.com/office/word/2010/wordml" xmlns:w15="http://schemas.microsoft.com/office/word/2012/wordml" xmlns:w16se="http://schemas.microsoft.com/office/word/2015/wordml/symex" xmlns:wpg="http://schemas.microsoft.com/office/word/2010/wordprocessingGroup" xmlns:wpi="http://schemas.microsoft.com/office/word/2010/wordprocessingInk" xmlns:wne="http://schemas.microsoft.com/office/word/2006/wordml" xmlns:wps="http://schemas.microsoft.com/office/word/2010/wordprocessingShape" mc:Ignorable="w14 w15 w16se wp14">
+  <w:abstractNum w:abstractNumId="0" w15:restartNumberingAfterBreak="0">
     <w:nsid w:val="FFFFFF7C"/>
     <w:multiLevelType w:val="singleLevel"/>
     <w:tmpl w:val="5CAEDC70"/>
@@ -1597,7 +1615,7 @@
       </w:pPr>
     </w:lvl>
   </w:abstractNum>
-  <w:abstractNum w:abstractNumId="1">
+  <w:abstractNum w:abstractNumId="1" w15:restartNumberingAfterBreak="0">
     <w:nsid w:val="FFFFFF7D"/>
     <w:multiLevelType w:val="singleLevel"/>
     <w:tmpl w:val="CB82AE52"/>
@@ -1614,7 +1632,7 @@
       </w:pPr>
     </w:lvl>
   </w:abstractNum>
-  <w:abstractNum w:abstractNumId="2">
+  <w:abstractNum w:abstractNumId="2" w15:restartNumberingAfterBreak="0">
     <w:nsid w:val="FFFFFF7E"/>
     <w:multiLevelType w:val="singleLevel"/>
     <w:tmpl w:val="EF18297C"/>
@@ -1631,7 +1649,7 @@
       </w:pPr>
     </w:lvl>
   </w:abstractNum>
-  <w:abstractNum w:abstractNumId="3">
+  <w:abstractNum w:abstractNumId="3" w15:restartNumberingAfterBreak="0">
     <w:nsid w:val="FFFFFF7F"/>
     <w:multiLevelType w:val="singleLevel"/>
     <w:tmpl w:val="7270D748"/>
@@ -1648,7 +1666,7 @@
       </w:pPr>
     </w:lvl>
   </w:abstractNum>
-  <w:abstractNum w:abstractNumId="4">
+  <w:abstractNum w:abstractNumId="4" w15:restartNumberingAfterBreak="0">
     <w:nsid w:val="FFFFFF80"/>
     <w:multiLevelType w:val="singleLevel"/>
     <w:tmpl w:val="BA6448E2"/>
@@ -1668,7 +1686,7 @@
       </w:rPr>
     </w:lvl>
   </w:abstractNum>
-  <w:abstractNum w:abstractNumId="5">
+  <w:abstractNum w:abstractNumId="5" w15:restartNumberingAfterBreak="0">
     <w:nsid w:val="FFFFFF81"/>
     <w:multiLevelType w:val="singleLevel"/>
     <w:tmpl w:val="AA261778"/>
@@ -1688,7 +1706,7 @@
       </w:rPr>
     </w:lvl>
   </w:abstractNum>
-  <w:abstractNum w:abstractNumId="6">
+  <w:abstractNum w:abstractNumId="6" w15:restartNumberingAfterBreak="0">
     <w:nsid w:val="FFFFFF82"/>
     <w:multiLevelType w:val="singleLevel"/>
     <w:tmpl w:val="81CAAE20"/>
@@ -1708,7 +1726,7 @@
       </w:rPr>
     </w:lvl>
   </w:abstractNum>
-  <w:abstractNum w:abstractNumId="7">
+  <w:abstractNum w:abstractNumId="7" w15:restartNumberingAfterBreak="0">
     <w:nsid w:val="FFFFFF83"/>
     <w:multiLevelType w:val="singleLevel"/>
     <w:tmpl w:val="85A80894"/>
@@ -1728,7 +1746,7 @@
       </w:rPr>
     </w:lvl>
   </w:abstractNum>
-  <w:abstractNum w:abstractNumId="8">
+  <w:abstractNum w:abstractNumId="8" w15:restartNumberingAfterBreak="0">
     <w:nsid w:val="FFFFFF88"/>
     <w:multiLevelType w:val="singleLevel"/>
     <w:tmpl w:val="41500A3A"/>
@@ -1745,7 +1763,7 @@
       </w:pPr>
     </w:lvl>
   </w:abstractNum>
-  <w:abstractNum w:abstractNumId="9">
+  <w:abstractNum w:abstractNumId="9" w15:restartNumberingAfterBreak="0">
     <w:nsid w:val="FFFFFF89"/>
     <w:multiLevelType w:val="singleLevel"/>
     <w:tmpl w:val="CEE47F98"/>
@@ -1765,7 +1783,7 @@
       </w:rPr>
     </w:lvl>
   </w:abstractNum>
-  <w:abstractNum w:abstractNumId="10">
+  <w:abstractNum w:abstractNumId="10" w15:restartNumberingAfterBreak="0">
     <w:nsid w:val="00380122"/>
     <w:multiLevelType w:val="hybridMultilevel"/>
     <w:tmpl w:val="3D4A8B66"/>
@@ -1916,7 +1934,7 @@
 </file>
 
 <file path=word/styles.xml><?xml version="1.0" encoding="utf-8"?>
-<w:styles xmlns:mc="http://schemas.openxmlformats.org/markup-compatibility/2006" xmlns:r="http://schemas.openxmlformats.org/officeDocument/2006/relationships" xmlns:w="http://schemas.openxmlformats.org/wordprocessingml/2006/main" xmlns:w14="http://schemas.microsoft.com/office/word/2010/wordml" mc:Ignorable="w14">
+<w:styles xmlns:mc="http://schemas.openxmlformats.org/markup-compatibility/2006" xmlns:r="http://schemas.openxmlformats.org/officeDocument/2006/relationships" xmlns:w="http://schemas.openxmlformats.org/wordprocessingml/2006/main" xmlns:w14="http://schemas.microsoft.com/office/word/2010/wordml" xmlns:w15="http://schemas.microsoft.com/office/word/2012/wordml" xmlns:w16se="http://schemas.microsoft.com/office/word/2015/wordml/symex" mc:Ignorable="w14 w15 w16se">
   <w:docDefaults>
     <w:rPrDefault>
       <w:rPr>
@@ -1932,209 +1950,369 @@
       </w:pPr>
     </w:pPrDefault>
   </w:docDefaults>
-  <w:latentStyles w:defLockedState="0" w:defUIPriority="99" w:defSemiHidden="1" w:defUnhideWhenUsed="0" w:defQFormat="0" w:count="276">
-    <w:lsdException w:name="Normal" w:semiHidden="0" w:uiPriority="0" w:qFormat="1"/>
-    <w:lsdException w:name="heading 1" w:semiHidden="0" w:uiPriority="9" w:qFormat="1"/>
-    <w:lsdException w:name="heading 2" w:uiPriority="9" w:unhideWhenUsed="1" w:qFormat="1"/>
-    <w:lsdException w:name="heading 3" w:uiPriority="9" w:unhideWhenUsed="1" w:qFormat="1"/>
-    <w:lsdException w:name="heading 4" w:uiPriority="9" w:unhideWhenUsed="1" w:qFormat="1"/>
-    <w:lsdException w:name="heading 5" w:uiPriority="9" w:unhideWhenUsed="1" w:qFormat="1"/>
-    <w:lsdException w:name="heading 6" w:uiPriority="9" w:unhideWhenUsed="1" w:qFormat="1"/>
-    <w:lsdException w:name="heading 7" w:uiPriority="9" w:unhideWhenUsed="1" w:qFormat="1"/>
-    <w:lsdException w:name="heading 8" w:uiPriority="9" w:unhideWhenUsed="1" w:qFormat="1"/>
-    <w:lsdException w:name="heading 9" w:uiPriority="9" w:unhideWhenUsed="1" w:qFormat="1"/>
-    <w:lsdException w:name="toc 1" w:uiPriority="39" w:unhideWhenUsed="1"/>
-    <w:lsdException w:name="toc 2" w:uiPriority="39" w:unhideWhenUsed="1"/>
-    <w:lsdException w:name="toc 3" w:uiPriority="39" w:unhideWhenUsed="1"/>
-    <w:lsdException w:name="toc 4" w:uiPriority="39" w:unhideWhenUsed="1"/>
-    <w:lsdException w:name="toc 5" w:uiPriority="39" w:unhideWhenUsed="1"/>
-    <w:lsdException w:name="toc 6" w:uiPriority="39" w:unhideWhenUsed="1"/>
-    <w:lsdException w:name="toc 7" w:uiPriority="39" w:unhideWhenUsed="1"/>
-    <w:lsdException w:name="toc 8" w:uiPriority="39" w:unhideWhenUsed="1"/>
-    <w:lsdException w:name="toc 9" w:uiPriority="39" w:unhideWhenUsed="1"/>
-    <w:lsdException w:name="Normal Indent" w:unhideWhenUsed="1"/>
-    <w:lsdException w:name="header" w:unhideWhenUsed="1"/>
-    <w:lsdException w:name="footer" w:unhideWhenUsed="1"/>
-    <w:lsdException w:name="caption" w:uiPriority="35" w:qFormat="1"/>
-    <w:lsdException w:name="List" w:unhideWhenUsed="1"/>
-    <w:lsdException w:name="List 2" w:unhideWhenUsed="1"/>
-    <w:lsdException w:name="List 3" w:unhideWhenUsed="1"/>
-    <w:lsdException w:name="List 4" w:unhideWhenUsed="1"/>
-    <w:lsdException w:name="List 5" w:unhideWhenUsed="1"/>
-    <w:lsdException w:name="Title" w:uiPriority="10" w:qFormat="1"/>
-    <w:lsdException w:name="Default Paragraph Font" w:uiPriority="1" w:unhideWhenUsed="1"/>
+  <w:latentStyles w:defLockedState="0" w:defUIPriority="99" w:defSemiHidden="0" w:defUnhideWhenUsed="0" w:defQFormat="0" w:count="371">
+    <w:lsdException w:name="Normal" w:uiPriority="0" w:qFormat="1"/>
+    <w:lsdException w:name="heading 1" w:uiPriority="9" w:qFormat="1"/>
+    <w:lsdException w:name="heading 2" w:semiHidden="1" w:uiPriority="9" w:unhideWhenUsed="1" w:qFormat="1"/>
+    <w:lsdException w:name="heading 3" w:semiHidden="1" w:uiPriority="9" w:unhideWhenUsed="1" w:qFormat="1"/>
+    <w:lsdException w:name="heading 4" w:semiHidden="1" w:uiPriority="9" w:unhideWhenUsed="1" w:qFormat="1"/>
+    <w:lsdException w:name="heading 5" w:semiHidden="1" w:uiPriority="9" w:unhideWhenUsed="1" w:qFormat="1"/>
+    <w:lsdException w:name="heading 6" w:semiHidden="1" w:uiPriority="9" w:unhideWhenUsed="1" w:qFormat="1"/>
+    <w:lsdException w:name="heading 7" w:semiHidden="1" w:uiPriority="9" w:unhideWhenUsed="1" w:qFormat="1"/>
+    <w:lsdException w:name="heading 8" w:semiHidden="1" w:uiPriority="9" w:unhideWhenUsed="1" w:qFormat="1"/>
+    <w:lsdException w:name="heading 9" w:semiHidden="1" w:uiPriority="9" w:unhideWhenUsed="1" w:qFormat="1"/>
+    <w:lsdException w:name="index 1" w:semiHidden="1" w:unhideWhenUsed="1"/>
+    <w:lsdException w:name="index 2" w:semiHidden="1"/>
+    <w:lsdException w:name="index 3" w:semiHidden="1"/>
+    <w:lsdException w:name="index 4" w:semiHidden="1"/>
+    <w:lsdException w:name="index 5" w:semiHidden="1"/>
+    <w:lsdException w:name="index 6" w:semiHidden="1"/>
+    <w:lsdException w:name="index 7" w:semiHidden="1" w:unhideWhenUsed="1"/>
+    <w:lsdException w:name="index 8" w:semiHidden="1" w:unhideWhenUsed="1"/>
+    <w:lsdException w:name="index 9" w:semiHidden="1" w:unhideWhenUsed="1"/>
+    <w:lsdException w:name="toc 1" w:semiHidden="1" w:uiPriority="39" w:unhideWhenUsed="1"/>
+    <w:lsdException w:name="toc 2" w:semiHidden="1" w:uiPriority="39" w:unhideWhenUsed="1"/>
+    <w:lsdException w:name="toc 3" w:semiHidden="1" w:uiPriority="39" w:unhideWhenUsed="1"/>
+    <w:lsdException w:name="toc 4" w:semiHidden="1" w:uiPriority="39" w:unhideWhenUsed="1"/>
+    <w:lsdException w:name="toc 5" w:semiHidden="1" w:uiPriority="39" w:unhideWhenUsed="1"/>
+    <w:lsdException w:name="toc 6" w:semiHidden="1" w:uiPriority="39" w:unhideWhenUsed="1"/>
+    <w:lsdException w:name="toc 7" w:semiHidden="1" w:uiPriority="39" w:unhideWhenUsed="1"/>
+    <w:lsdException w:name="toc 8" w:semiHidden="1" w:uiPriority="39" w:unhideWhenUsed="1"/>
+    <w:lsdException w:name="toc 9" w:semiHidden="1" w:uiPriority="39" w:unhideWhenUsed="1"/>
+    <w:lsdException w:name="Normal Indent" w:semiHidden="1" w:unhideWhenUsed="1"/>
+    <w:lsdException w:name="footnote text" w:semiHidden="1" w:unhideWhenUsed="1"/>
+    <w:lsdException w:name="annotation text" w:semiHidden="1" w:unhideWhenUsed="1"/>
+    <w:lsdException w:name="header" w:semiHidden="1" w:unhideWhenUsed="1"/>
+    <w:lsdException w:name="footer" w:semiHidden="1" w:unhideWhenUsed="1"/>
+    <w:lsdException w:name="index heading" w:semiHidden="1" w:unhideWhenUsed="1"/>
+    <w:lsdException w:name="caption" w:semiHidden="1" w:uiPriority="35" w:unhideWhenUsed="1" w:qFormat="1"/>
+    <w:lsdException w:name="table of figures" w:semiHidden="1" w:unhideWhenUsed="1"/>
+    <w:lsdException w:name="envelope address" w:semiHidden="1" w:unhideWhenUsed="1"/>
+    <w:lsdException w:name="envelope return" w:semiHidden="1" w:unhideWhenUsed="1"/>
+    <w:lsdException w:name="footnote reference" w:semiHidden="1" w:unhideWhenUsed="1"/>
+    <w:lsdException w:name="annotation reference" w:semiHidden="1" w:unhideWhenUsed="1"/>
+    <w:lsdException w:name="line number" w:semiHidden="1" w:unhideWhenUsed="1"/>
+    <w:lsdException w:name="page number" w:semiHidden="1" w:unhideWhenUsed="1"/>
+    <w:lsdException w:name="endnote reference" w:semiHidden="1" w:unhideWhenUsed="1"/>
+    <w:lsdException w:name="endnote text" w:semiHidden="1" w:unhideWhenUsed="1"/>
+    <w:lsdException w:name="table of authorities" w:semiHidden="1" w:unhideWhenUsed="1"/>
+    <w:lsdException w:name="macro" w:semiHidden="1" w:unhideWhenUsed="1"/>
+    <w:lsdException w:name="toa heading" w:semiHidden="1" w:unhideWhenUsed="1"/>
+    <w:lsdException w:name="List" w:semiHidden="1" w:unhideWhenUsed="1"/>
+    <w:lsdException w:name="List Bullet" w:semiHidden="1" w:unhideWhenUsed="1"/>
+    <w:lsdException w:name="List Number" w:semiHidden="1" w:unhideWhenUsed="1"/>
+    <w:lsdException w:name="List 2" w:semiHidden="1" w:unhideWhenUsed="1"/>
+    <w:lsdException w:name="List 3" w:semiHidden="1" w:unhideWhenUsed="1"/>
+    <w:lsdException w:name="List 4" w:semiHidden="1" w:unhideWhenUsed="1"/>
+    <w:lsdException w:name="List 5" w:semiHidden="1" w:unhideWhenUsed="1"/>
+    <w:lsdException w:name="List Bullet 2" w:semiHidden="1" w:unhideWhenUsed="1"/>
+    <w:lsdException w:name="List Bullet 3" w:semiHidden="1" w:unhideWhenUsed="1"/>
+    <w:lsdException w:name="List Bullet 4" w:semiHidden="1" w:unhideWhenUsed="1"/>
+    <w:lsdException w:name="List Bullet 5" w:semiHidden="1" w:unhideWhenUsed="1"/>
+    <w:lsdException w:name="List Number 2" w:semiHidden="1"/>
+    <w:lsdException w:name="List Number 3" w:semiHidden="1" w:unhideWhenUsed="1"/>
+    <w:lsdException w:name="List Number 4" w:semiHidden="1" w:unhideWhenUsed="1"/>
+    <w:lsdException w:name="List Number 5" w:semiHidden="1"/>
+    <w:lsdException w:name="Title" w:semiHidden="1" w:uiPriority="10" w:qFormat="1"/>
+    <w:lsdException w:name="Closing" w:semiHidden="1" w:unhideWhenUsed="1"/>
+    <w:lsdException w:name="Signature" w:semiHidden="1" w:unhideWhenUsed="1"/>
+    <w:lsdException w:name="Default Paragraph Font" w:semiHidden="1" w:uiPriority="1" w:unhideWhenUsed="1"/>
+    <w:lsdException w:name="Body Text" w:semiHidden="1" w:unhideWhenUsed="1"/>
+    <w:lsdException w:name="Body Text Indent" w:semiHidden="1" w:unhideWhenUsed="1"/>
+    <w:lsdException w:name="List Continue" w:semiHidden="1" w:unhideWhenUsed="1"/>
+    <w:lsdException w:name="List Continue 2" w:semiHidden="1" w:unhideWhenUsed="1"/>
+    <w:lsdException w:name="List Continue 3" w:semiHidden="1" w:unhideWhenUsed="1"/>
+    <w:lsdException w:name="List Continue 4" w:semiHidden="1" w:unhideWhenUsed="1"/>
+    <w:lsdException w:name="List Continue 5" w:semiHidden="1" w:unhideWhenUsed="1"/>
+    <w:lsdException w:name="Message Header" w:semiHidden="1" w:unhideWhenUsed="1"/>
     <w:lsdException w:name="Subtitle" w:uiPriority="11" w:qFormat="1"/>
+    <w:lsdException w:name="Salutation" w:semiHidden="1" w:unhideWhenUsed="1"/>
+    <w:lsdException w:name="Date" w:semiHidden="1" w:unhideWhenUsed="1"/>
+    <w:lsdException w:name="Body Text First Indent" w:semiHidden="1" w:unhideWhenUsed="1"/>
+    <w:lsdException w:name="Body Text First Indent 2" w:semiHidden="1" w:unhideWhenUsed="1"/>
+    <w:lsdException w:name="Note Heading" w:semiHidden="1" w:unhideWhenUsed="1"/>
+    <w:lsdException w:name="Body Text 2" w:semiHidden="1" w:unhideWhenUsed="1"/>
+    <w:lsdException w:name="Body Text 3" w:semiHidden="1" w:unhideWhenUsed="1"/>
+    <w:lsdException w:name="Body Text Indent 2" w:semiHidden="1" w:unhideWhenUsed="1"/>
+    <w:lsdException w:name="Body Text Indent 3" w:semiHidden="1"/>
+    <w:lsdException w:name="Block Text" w:semiHidden="1"/>
+    <w:lsdException w:name="Hyperlink" w:semiHidden="1"/>
+    <w:lsdException w:name="FollowedHyperlink" w:semiHidden="1"/>
     <w:lsdException w:name="Strong" w:uiPriority="22" w:qFormat="1"/>
     <w:lsdException w:name="Emphasis" w:uiPriority="20" w:qFormat="1"/>
-    <w:lsdException w:name="HTML Top of Form" w:unhideWhenUsed="1"/>
-    <w:lsdException w:name="HTML Bottom of Form" w:unhideWhenUsed="1"/>
-    <w:lsdException w:name="Normal Table" w:unhideWhenUsed="1"/>
-    <w:lsdException w:name="No List" w:unhideWhenUsed="1"/>
-    <w:lsdException w:name="Outline List 1" w:unhideWhenUsed="1"/>
-    <w:lsdException w:name="Outline List 2" w:unhideWhenUsed="1"/>
-    <w:lsdException w:name="Outline List 3" w:unhideWhenUsed="1"/>
-    <w:lsdException w:name="Table Simple 1" w:unhideWhenUsed="1"/>
-    <w:lsdException w:name="Table Simple 2" w:unhideWhenUsed="1"/>
-    <w:lsdException w:name="Table Simple 3" w:unhideWhenUsed="1"/>
-    <w:lsdException w:name="Table Classic 1" w:unhideWhenUsed="1"/>
-    <w:lsdException w:name="Table Classic 2" w:unhideWhenUsed="1"/>
-    <w:lsdException w:name="Table Classic 3" w:unhideWhenUsed="1"/>
-    <w:lsdException w:name="Table Classic 4" w:unhideWhenUsed="1"/>
-    <w:lsdException w:name="Table Colorful 1" w:unhideWhenUsed="1"/>
-    <w:lsdException w:name="Table Colorful 2" w:unhideWhenUsed="1"/>
-    <w:lsdException w:name="Table Colorful 3" w:unhideWhenUsed="1"/>
-    <w:lsdException w:name="Table Columns 1" w:unhideWhenUsed="1"/>
-    <w:lsdException w:name="Table Columns 2" w:unhideWhenUsed="1"/>
-    <w:lsdException w:name="Table Columns 3" w:unhideWhenUsed="1"/>
-    <w:lsdException w:name="Table Columns 4" w:unhideWhenUsed="1"/>
-    <w:lsdException w:name="Table Columns 5" w:unhideWhenUsed="1"/>
-    <w:lsdException w:name="Table Grid 1" w:unhideWhenUsed="1"/>
-    <w:lsdException w:name="Table Grid 2" w:unhideWhenUsed="1"/>
-    <w:lsdException w:name="Table Grid 3" w:unhideWhenUsed="1"/>
-    <w:lsdException w:name="Table Grid 4" w:unhideWhenUsed="1"/>
-    <w:lsdException w:name="Table Grid 5" w:unhideWhenUsed="1"/>
-    <w:lsdException w:name="Table Grid 6" w:unhideWhenUsed="1"/>
-    <w:lsdException w:name="Table Grid 7" w:unhideWhenUsed="1"/>
-    <w:lsdException w:name="Table Grid 8" w:unhideWhenUsed="1"/>
-    <w:lsdException w:name="Table List 1" w:unhideWhenUsed="1"/>
-    <w:lsdException w:name="Table List 2" w:unhideWhenUsed="1"/>
-    <w:lsdException w:name="Table List 3" w:unhideWhenUsed="1"/>
-    <w:lsdException w:name="Table List 4" w:unhideWhenUsed="1"/>
-    <w:lsdException w:name="Table List 5" w:unhideWhenUsed="1"/>
-    <w:lsdException w:name="Table List 6" w:unhideWhenUsed="1"/>
-    <w:lsdException w:name="Table List 7" w:unhideWhenUsed="1"/>
-    <w:lsdException w:name="Table List 8" w:unhideWhenUsed="1"/>
-    <w:lsdException w:name="Table 3D effects 1" w:unhideWhenUsed="1"/>
-    <w:lsdException w:name="Table 3D effects 2" w:unhideWhenUsed="1"/>
-    <w:lsdException w:name="Table 3D effects 3" w:unhideWhenUsed="1"/>
-    <w:lsdException w:name="Table Contemporary" w:unhideWhenUsed="1"/>
-    <w:lsdException w:name="Table Elegant" w:unhideWhenUsed="1"/>
-    <w:lsdException w:name="Table Professional" w:unhideWhenUsed="1"/>
-    <w:lsdException w:name="Table Subtle 1" w:unhideWhenUsed="1"/>
-    <w:lsdException w:name="Table Subtle 2" w:unhideWhenUsed="1"/>
-    <w:lsdException w:name="Table Web 1" w:unhideWhenUsed="1"/>
-    <w:lsdException w:name="Table Web 2" w:unhideWhenUsed="1"/>
-    <w:lsdException w:name="Table Web 3" w:unhideWhenUsed="1"/>
-    <w:lsdException w:name="Table Grid" w:semiHidden="0" w:uiPriority="39"/>
-    <w:lsdException w:name="Table Theme" w:unhideWhenUsed="1"/>
-    <w:lsdException w:name="Note Level 1" w:semiHidden="0"/>
-    <w:lsdException w:name="Note Level 2" w:semiHidden="0"/>
-    <w:lsdException w:name="Note Level 3" w:semiHidden="0"/>
-    <w:lsdException w:name="Note Level 4" w:semiHidden="0"/>
-    <w:lsdException w:name="Note Level 5" w:semiHidden="0"/>
-    <w:lsdException w:name="Note Level 6" w:semiHidden="0"/>
-    <w:lsdException w:name="Note Level 7" w:semiHidden="0"/>
-    <w:lsdException w:name="Note Level 8" w:semiHidden="0"/>
-    <w:lsdException w:name="Note Level 9" w:semiHidden="0"/>
+    <w:lsdException w:name="Document Map" w:semiHidden="1" w:unhideWhenUsed="1"/>
+    <w:lsdException w:name="Plain Text" w:semiHidden="1" w:unhideWhenUsed="1"/>
+    <w:lsdException w:name="E-mail Signature" w:semiHidden="1" w:unhideWhenUsed="1"/>
+    <w:lsdException w:name="HTML Top of Form" w:semiHidden="1" w:unhideWhenUsed="1"/>
+    <w:lsdException w:name="HTML Bottom of Form" w:semiHidden="1" w:unhideWhenUsed="1"/>
+    <w:lsdException w:name="Normal (Web)" w:semiHidden="1" w:unhideWhenUsed="1"/>
+    <w:lsdException w:name="HTML Acronym" w:semiHidden="1" w:unhideWhenUsed="1"/>
+    <w:lsdException w:name="HTML Address" w:semiHidden="1" w:unhideWhenUsed="1"/>
+    <w:lsdException w:name="HTML Cite" w:semiHidden="1" w:unhideWhenUsed="1"/>
+    <w:lsdException w:name="HTML Code" w:semiHidden="1" w:unhideWhenUsed="1"/>
+    <w:lsdException w:name="HTML Definition" w:semiHidden="1" w:unhideWhenUsed="1"/>
+    <w:lsdException w:name="HTML Keyboard" w:semiHidden="1" w:unhideWhenUsed="1"/>
+    <w:lsdException w:name="HTML Preformatted" w:semiHidden="1" w:unhideWhenUsed="1"/>
+    <w:lsdException w:name="HTML Sample" w:semiHidden="1" w:unhideWhenUsed="1"/>
+    <w:lsdException w:name="HTML Typewriter" w:semiHidden="1" w:unhideWhenUsed="1"/>
+    <w:lsdException w:name="HTML Variable" w:semiHidden="1" w:unhideWhenUsed="1"/>
+    <w:lsdException w:name="Normal Table" w:semiHidden="1" w:unhideWhenUsed="1"/>
+    <w:lsdException w:name="annotation subject" w:semiHidden="1" w:unhideWhenUsed="1"/>
+    <w:lsdException w:name="No List" w:semiHidden="1" w:unhideWhenUsed="1"/>
+    <w:lsdException w:name="Outline List 1" w:semiHidden="1" w:unhideWhenUsed="1"/>
+    <w:lsdException w:name="Outline List 2" w:semiHidden="1" w:unhideWhenUsed="1"/>
+    <w:lsdException w:name="Outline List 3" w:semiHidden="1" w:unhideWhenUsed="1"/>
+    <w:lsdException w:name="Table Simple 1" w:semiHidden="1" w:unhideWhenUsed="1"/>
+    <w:lsdException w:name="Table Simple 2" w:semiHidden="1" w:unhideWhenUsed="1"/>
+    <w:lsdException w:name="Table Simple 3" w:semiHidden="1" w:unhideWhenUsed="1"/>
+    <w:lsdException w:name="Table Classic 1" w:semiHidden="1" w:unhideWhenUsed="1"/>
+    <w:lsdException w:name="Table Classic 2" w:semiHidden="1" w:unhideWhenUsed="1"/>
+    <w:lsdException w:name="Table Classic 3" w:semiHidden="1" w:unhideWhenUsed="1"/>
+    <w:lsdException w:name="Table Classic 4" w:semiHidden="1" w:unhideWhenUsed="1"/>
+    <w:lsdException w:name="Table Colorful 1" w:semiHidden="1" w:unhideWhenUsed="1"/>
+    <w:lsdException w:name="Table Colorful 2" w:semiHidden="1" w:unhideWhenUsed="1"/>
+    <w:lsdException w:name="Table Colorful 3" w:semiHidden="1" w:unhideWhenUsed="1"/>
+    <w:lsdException w:name="Table Columns 1" w:semiHidden="1" w:unhideWhenUsed="1"/>
+    <w:lsdException w:name="Table Columns 2" w:semiHidden="1" w:unhideWhenUsed="1"/>
+    <w:lsdException w:name="Table Columns 3" w:semiHidden="1" w:unhideWhenUsed="1"/>
+    <w:lsdException w:name="Table Columns 4" w:semiHidden="1" w:unhideWhenUsed="1"/>
+    <w:lsdException w:name="Table Columns 5" w:semiHidden="1" w:unhideWhenUsed="1"/>
+    <w:lsdException w:name="Table Grid 1" w:semiHidden="1" w:unhideWhenUsed="1"/>
+    <w:lsdException w:name="Table Grid 2" w:semiHidden="1" w:unhideWhenUsed="1"/>
+    <w:lsdException w:name="Table Grid 3" w:semiHidden="1" w:unhideWhenUsed="1"/>
+    <w:lsdException w:name="Table Grid 4" w:semiHidden="1" w:unhideWhenUsed="1"/>
+    <w:lsdException w:name="Table Grid 5" w:semiHidden="1" w:unhideWhenUsed="1"/>
+    <w:lsdException w:name="Table Grid 6" w:semiHidden="1" w:unhideWhenUsed="1"/>
+    <w:lsdException w:name="Table Grid 7" w:semiHidden="1" w:unhideWhenUsed="1"/>
+    <w:lsdException w:name="Table Grid 8" w:semiHidden="1" w:unhideWhenUsed="1"/>
+    <w:lsdException w:name="Table List 1" w:semiHidden="1" w:unhideWhenUsed="1"/>
+    <w:lsdException w:name="Table List 2" w:semiHidden="1" w:unhideWhenUsed="1"/>
+    <w:lsdException w:name="Table List 3" w:semiHidden="1" w:unhideWhenUsed="1"/>
+    <w:lsdException w:name="Table List 4" w:semiHidden="1" w:unhideWhenUsed="1"/>
+    <w:lsdException w:name="Table List 5" w:semiHidden="1" w:unhideWhenUsed="1"/>
+    <w:lsdException w:name="Table List 6" w:semiHidden="1" w:unhideWhenUsed="1"/>
+    <w:lsdException w:name="Table List 7" w:semiHidden="1" w:unhideWhenUsed="1"/>
+    <w:lsdException w:name="Table List 8" w:semiHidden="1" w:unhideWhenUsed="1"/>
+    <w:lsdException w:name="Table 3D effects 1" w:semiHidden="1" w:unhideWhenUsed="1"/>
+    <w:lsdException w:name="Table 3D effects 2" w:semiHidden="1" w:unhideWhenUsed="1"/>
+    <w:lsdException w:name="Table 3D effects 3" w:semiHidden="1" w:unhideWhenUsed="1"/>
+    <w:lsdException w:name="Table Contemporary" w:semiHidden="1" w:unhideWhenUsed="1"/>
+    <w:lsdException w:name="Table Elegant" w:semiHidden="1" w:unhideWhenUsed="1"/>
+    <w:lsdException w:name="Table Professional" w:semiHidden="1" w:unhideWhenUsed="1"/>
+    <w:lsdException w:name="Table Subtle 1" w:semiHidden="1" w:unhideWhenUsed="1"/>
+    <w:lsdException w:name="Table Subtle 2" w:semiHidden="1" w:unhideWhenUsed="1"/>
+    <w:lsdException w:name="Table Web 1" w:semiHidden="1" w:unhideWhenUsed="1"/>
+    <w:lsdException w:name="Table Web 2" w:semiHidden="1" w:unhideWhenUsed="1"/>
+    <w:lsdException w:name="Table Web 3" w:semiHidden="1" w:unhideWhenUsed="1"/>
+    <w:lsdException w:name="Balloon Text" w:semiHidden="1" w:unhideWhenUsed="1"/>
+    <w:lsdException w:name="Table Grid" w:uiPriority="39"/>
+    <w:lsdException w:name="Table Theme" w:semiHidden="1" w:unhideWhenUsed="1"/>
+    <w:lsdException w:name="Placeholder Text" w:semiHidden="1"/>
     <w:lsdException w:name="No Spacing" w:uiPriority="1" w:qFormat="1"/>
-    <w:lsdException w:name="Light Shading" w:semiHidden="0" w:uiPriority="60"/>
-    <w:lsdException w:name="Light List" w:semiHidden="0" w:uiPriority="61"/>
-    <w:lsdException w:name="Light Grid" w:semiHidden="0" w:uiPriority="62"/>
-    <w:lsdException w:name="Medium Shading 1" w:semiHidden="0" w:uiPriority="63"/>
-    <w:lsdException w:name="Medium Shading 2" w:semiHidden="0" w:uiPriority="64"/>
-    <w:lsdException w:name="Medium List 1" w:semiHidden="0" w:uiPriority="65"/>
-    <w:lsdException w:name="Medium List 2" w:semiHidden="0" w:uiPriority="66"/>
-    <w:lsdException w:name="Medium Grid 1" w:semiHidden="0" w:uiPriority="67"/>
-    <w:lsdException w:name="Medium Grid 2" w:semiHidden="0" w:uiPriority="68"/>
-    <w:lsdException w:name="Medium Grid 3" w:semiHidden="0" w:uiPriority="69"/>
-    <w:lsdException w:name="Dark List" w:semiHidden="0" w:uiPriority="70"/>
-    <w:lsdException w:name="Colorful Shading" w:semiHidden="0" w:uiPriority="71"/>
-    <w:lsdException w:name="Colorful List" w:semiHidden="0" w:uiPriority="72"/>
-    <w:lsdException w:name="Colorful Grid" w:semiHidden="0" w:uiPriority="73"/>
-    <w:lsdException w:name="Light Shading Accent 1" w:semiHidden="0" w:uiPriority="60"/>
-    <w:lsdException w:name="Light List Accent 1" w:semiHidden="0" w:uiPriority="61"/>
-    <w:lsdException w:name="Light Grid Accent 1" w:semiHidden="0" w:uiPriority="62"/>
-    <w:lsdException w:name="Medium Shading 1 Accent 1" w:semiHidden="0" w:uiPriority="63"/>
-    <w:lsdException w:name="Medium Shading 2 Accent 1" w:semiHidden="0" w:uiPriority="64"/>
-    <w:lsdException w:name="Medium List 1 Accent 1" w:semiHidden="0" w:uiPriority="65"/>
+    <w:lsdException w:name="Light Shading" w:uiPriority="60"/>
+    <w:lsdException w:name="Light List" w:uiPriority="61"/>
+    <w:lsdException w:name="Light Grid" w:uiPriority="62"/>
+    <w:lsdException w:name="Medium Shading 1" w:uiPriority="63"/>
+    <w:lsdException w:name="Medium Shading 2" w:uiPriority="64"/>
+    <w:lsdException w:name="Medium List 1" w:uiPriority="65"/>
+    <w:lsdException w:name="Medium List 2" w:uiPriority="66"/>
+    <w:lsdException w:name="Medium Grid 1" w:uiPriority="67"/>
+    <w:lsdException w:name="Medium Grid 2" w:uiPriority="68"/>
+    <w:lsdException w:name="Medium Grid 3" w:uiPriority="69"/>
+    <w:lsdException w:name="Dark List" w:uiPriority="70"/>
+    <w:lsdException w:name="Colorful Shading" w:uiPriority="71"/>
+    <w:lsdException w:name="Colorful List" w:uiPriority="72"/>
+    <w:lsdException w:name="Colorful Grid" w:uiPriority="73"/>
+    <w:lsdException w:name="Light Shading Accent 1" w:uiPriority="60"/>
+    <w:lsdException w:name="Light List Accent 1" w:uiPriority="61"/>
+    <w:lsdException w:name="Light Grid Accent 1" w:uiPriority="62"/>
+    <w:lsdException w:name="Medium Shading 1 Accent 1" w:uiPriority="63"/>
+    <w:lsdException w:name="Medium Shading 2 Accent 1" w:uiPriority="64"/>
+    <w:lsdException w:name="Medium List 1 Accent 1" w:uiPriority="65"/>
+    <w:lsdException w:name="Revision" w:semiHidden="1"/>
     <w:lsdException w:name="List Paragraph" w:uiPriority="34" w:qFormat="1"/>
     <w:lsdException w:name="Quote" w:uiPriority="29" w:qFormat="1"/>
     <w:lsdException w:name="Intense Quote" w:uiPriority="30" w:qFormat="1"/>
-    <w:lsdException w:name="Medium List 2 Accent 1" w:semiHidden="0" w:uiPriority="66"/>
-    <w:lsdException w:name="Medium Grid 1 Accent 1" w:semiHidden="0" w:uiPriority="67"/>
-    <w:lsdException w:name="Medium Grid 2 Accent 1" w:semiHidden="0" w:uiPriority="68"/>
-    <w:lsdException w:name="Medium Grid 3 Accent 1" w:semiHidden="0" w:uiPriority="69"/>
-    <w:lsdException w:name="Dark List Accent 1" w:semiHidden="0" w:uiPriority="70"/>
-    <w:lsdException w:name="Colorful Shading Accent 1" w:semiHidden="0" w:uiPriority="71"/>
-    <w:lsdException w:name="Colorful List Accent 1" w:semiHidden="0" w:uiPriority="72"/>
-    <w:lsdException w:name="Colorful Grid Accent 1" w:semiHidden="0" w:uiPriority="73"/>
-    <w:lsdException w:name="Light Shading Accent 2" w:semiHidden="0" w:uiPriority="60"/>
-    <w:lsdException w:name="Light List Accent 2" w:semiHidden="0" w:uiPriority="61"/>
-    <w:lsdException w:name="Light Grid Accent 2" w:semiHidden="0" w:uiPriority="62"/>
-    <w:lsdException w:name="Medium Shading 1 Accent 2" w:semiHidden="0" w:uiPriority="63"/>
-    <w:lsdException w:name="Medium Shading 2 Accent 2" w:semiHidden="0" w:uiPriority="64"/>
-    <w:lsdException w:name="Medium List 1 Accent 2" w:semiHidden="0" w:uiPriority="65"/>
-    <w:lsdException w:name="Medium List 2 Accent 2" w:semiHidden="0" w:uiPriority="66"/>
-    <w:lsdException w:name="Medium Grid 1 Accent 2" w:semiHidden="0" w:uiPriority="67"/>
-    <w:lsdException w:name="Medium Grid 2 Accent 2" w:semiHidden="0" w:uiPriority="68"/>
-    <w:lsdException w:name="Medium Grid 3 Accent 2" w:semiHidden="0" w:uiPriority="69"/>
-    <w:lsdException w:name="Dark List Accent 2" w:semiHidden="0" w:uiPriority="70"/>
-    <w:lsdException w:name="Colorful Shading Accent 2" w:semiHidden="0" w:uiPriority="71"/>
-    <w:lsdException w:name="Colorful List Accent 2" w:semiHidden="0" w:uiPriority="72"/>
-    <w:lsdException w:name="Colorful Grid Accent 2" w:semiHidden="0" w:uiPriority="73"/>
-    <w:lsdException w:name="Light Shading Accent 3" w:semiHidden="0" w:uiPriority="60"/>
-    <w:lsdException w:name="Light List Accent 3" w:semiHidden="0" w:uiPriority="61"/>
-    <w:lsdException w:name="Light Grid Accent 3" w:semiHidden="0" w:uiPriority="62"/>
-    <w:lsdException w:name="Medium Shading 1 Accent 3" w:semiHidden="0" w:uiPriority="63"/>
-    <w:lsdException w:name="Medium Shading 2 Accent 3" w:semiHidden="0" w:uiPriority="64"/>
-    <w:lsdException w:name="Medium List 1 Accent 3" w:semiHidden="0" w:uiPriority="65"/>
-    <w:lsdException w:name="Medium List 2 Accent 3" w:semiHidden="0" w:uiPriority="66"/>
-    <w:lsdException w:name="Medium Grid 1 Accent 3" w:semiHidden="0" w:uiPriority="67"/>
-    <w:lsdException w:name="Medium Grid 2 Accent 3" w:semiHidden="0" w:uiPriority="68"/>
-    <w:lsdException w:name="Medium Grid 3 Accent 3" w:semiHidden="0" w:uiPriority="69"/>
-    <w:lsdException w:name="Dark List Accent 3" w:semiHidden="0" w:uiPriority="70"/>
-    <w:lsdException w:name="Colorful Shading Accent 3" w:semiHidden="0" w:uiPriority="71"/>
-    <w:lsdException w:name="Colorful List Accent 3" w:semiHidden="0" w:uiPriority="72"/>
-    <w:lsdException w:name="Colorful Grid Accent 3" w:semiHidden="0" w:uiPriority="73"/>
-    <w:lsdException w:name="Light Shading Accent 4" w:semiHidden="0" w:uiPriority="60"/>
-    <w:lsdException w:name="Light List Accent 4" w:semiHidden="0" w:uiPriority="61"/>
-    <w:lsdException w:name="Light Grid Accent 4" w:semiHidden="0" w:uiPriority="62"/>
-    <w:lsdException w:name="Medium Shading 1 Accent 4" w:semiHidden="0" w:uiPriority="63"/>
-    <w:lsdException w:name="Medium Shading 2 Accent 4" w:semiHidden="0" w:uiPriority="64"/>
-    <w:lsdException w:name="Medium List 1 Accent 4" w:semiHidden="0" w:uiPriority="65"/>
-    <w:lsdException w:name="Medium List 2 Accent 4" w:semiHidden="0" w:uiPriority="66"/>
-    <w:lsdException w:name="Medium Grid 1 Accent 4" w:semiHidden="0" w:uiPriority="67"/>
-    <w:lsdException w:name="Medium Grid 2 Accent 4" w:semiHidden="0" w:uiPriority="68"/>
-    <w:lsdException w:name="Medium Grid 3 Accent 4" w:semiHidden="0" w:uiPriority="69"/>
-    <w:lsdException w:name="Dark List Accent 4" w:semiHidden="0" w:uiPriority="70"/>
-    <w:lsdException w:name="Colorful Shading Accent 4" w:semiHidden="0" w:uiPriority="71"/>
-    <w:lsdException w:name="Colorful List Accent 4" w:semiHidden="0" w:uiPriority="72"/>
-    <w:lsdException w:name="Colorful Grid Accent 4" w:semiHidden="0" w:uiPriority="73"/>
-    <w:lsdException w:name="Light Shading Accent 5" w:semiHidden="0" w:uiPriority="60"/>
-    <w:lsdException w:name="Light List Accent 5" w:semiHidden="0" w:uiPriority="61"/>
-    <w:lsdException w:name="Light Grid Accent 5" w:semiHidden="0" w:uiPriority="62"/>
-    <w:lsdException w:name="Medium Shading 1 Accent 5" w:semiHidden="0" w:uiPriority="63"/>
-    <w:lsdException w:name="Medium Shading 2 Accent 5" w:semiHidden="0" w:uiPriority="64"/>
-    <w:lsdException w:name="Medium List 1 Accent 5" w:semiHidden="0" w:uiPriority="65"/>
-    <w:lsdException w:name="Medium List 2 Accent 5" w:semiHidden="0" w:uiPriority="66"/>
-    <w:lsdException w:name="Medium Grid 1 Accent 5" w:semiHidden="0" w:uiPriority="67"/>
-    <w:lsdException w:name="Medium Grid 2 Accent 5" w:semiHidden="0" w:uiPriority="68"/>
-    <w:lsdException w:name="Medium Grid 3 Accent 5" w:semiHidden="0" w:uiPriority="69"/>
-    <w:lsdException w:name="Dark List Accent 5" w:semiHidden="0" w:uiPriority="70"/>
-    <w:lsdException w:name="Colorful Shading Accent 5" w:semiHidden="0" w:uiPriority="71"/>
-    <w:lsdException w:name="Colorful List Accent 5" w:semiHidden="0" w:uiPriority="72"/>
-    <w:lsdException w:name="Colorful Grid Accent 5" w:semiHidden="0" w:uiPriority="73"/>
-    <w:lsdException w:name="Light Shading Accent 6" w:semiHidden="0" w:uiPriority="60"/>
-    <w:lsdException w:name="Light List Accent 6" w:semiHidden="0" w:uiPriority="61"/>
-    <w:lsdException w:name="Light Grid Accent 6" w:semiHidden="0" w:uiPriority="62"/>
-    <w:lsdException w:name="Medium Shading 1 Accent 6" w:semiHidden="0" w:uiPriority="63"/>
-    <w:lsdException w:name="Medium Shading 2 Accent 6" w:semiHidden="0" w:uiPriority="64"/>
-    <w:lsdException w:name="Medium List 1 Accent 6" w:semiHidden="0" w:uiPriority="65"/>
-    <w:lsdException w:name="Medium List 2 Accent 6" w:semiHidden="0" w:uiPriority="66"/>
-    <w:lsdException w:name="Medium Grid 1 Accent 6" w:semiHidden="0" w:uiPriority="67"/>
-    <w:lsdException w:name="Medium Grid 2 Accent 6" w:semiHidden="0" w:uiPriority="68"/>
-    <w:lsdException w:name="Medium Grid 3 Accent 6" w:semiHidden="0" w:uiPriority="69"/>
-    <w:lsdException w:name="Dark List Accent 6" w:semiHidden="0" w:uiPriority="70"/>
-    <w:lsdException w:name="Colorful Shading Accent 6" w:semiHidden="0" w:uiPriority="71"/>
-    <w:lsdException w:name="Colorful List Accent 6" w:semiHidden="0" w:uiPriority="72"/>
-    <w:lsdException w:name="Colorful Grid Accent 6" w:semiHidden="0" w:uiPriority="73"/>
+    <w:lsdException w:name="Medium List 2 Accent 1" w:uiPriority="66"/>
+    <w:lsdException w:name="Medium Grid 1 Accent 1" w:uiPriority="67"/>
+    <w:lsdException w:name="Medium Grid 2 Accent 1" w:uiPriority="68"/>
+    <w:lsdException w:name="Medium Grid 3 Accent 1" w:uiPriority="69"/>
+    <w:lsdException w:name="Dark List Accent 1" w:uiPriority="70"/>
+    <w:lsdException w:name="Colorful Shading Accent 1" w:uiPriority="71"/>
+    <w:lsdException w:name="Colorful List Accent 1" w:uiPriority="72"/>
+    <w:lsdException w:name="Colorful Grid Accent 1" w:uiPriority="73"/>
+    <w:lsdException w:name="Light Shading Accent 2" w:uiPriority="60"/>
+    <w:lsdException w:name="Light List Accent 2" w:uiPriority="61"/>
+    <w:lsdException w:name="Light Grid Accent 2" w:uiPriority="62"/>
+    <w:lsdException w:name="Medium Shading 1 Accent 2" w:uiPriority="63"/>
+    <w:lsdException w:name="Medium Shading 2 Accent 2" w:uiPriority="64"/>
+    <w:lsdException w:name="Medium List 1 Accent 2" w:uiPriority="65"/>
+    <w:lsdException w:name="Medium List 2 Accent 2" w:uiPriority="66"/>
+    <w:lsdException w:name="Medium Grid 1 Accent 2" w:uiPriority="67"/>
+    <w:lsdException w:name="Medium Grid 2 Accent 2" w:uiPriority="68"/>
+    <w:lsdException w:name="Medium Grid 3 Accent 2" w:uiPriority="69"/>
+    <w:lsdException w:name="Dark List Accent 2" w:uiPriority="70"/>
+    <w:lsdException w:name="Colorful Shading Accent 2" w:uiPriority="71"/>
+    <w:lsdException w:name="Colorful List Accent 2" w:uiPriority="72"/>
+    <w:lsdException w:name="Colorful Grid Accent 2" w:uiPriority="73"/>
+    <w:lsdException w:name="Light Shading Accent 3" w:uiPriority="60"/>
+    <w:lsdException w:name="Light List Accent 3" w:uiPriority="61"/>
+    <w:lsdException w:name="Light Grid Accent 3" w:uiPriority="62"/>
+    <w:lsdException w:name="Medium Shading 1 Accent 3" w:uiPriority="63"/>
+    <w:lsdException w:name="Medium Shading 2 Accent 3" w:uiPriority="64"/>
+    <w:lsdException w:name="Medium List 1 Accent 3" w:uiPriority="65"/>
+    <w:lsdException w:name="Medium List 2 Accent 3" w:uiPriority="66"/>
+    <w:lsdException w:name="Medium Grid 1 Accent 3" w:uiPriority="67"/>
+    <w:lsdException w:name="Medium Grid 2 Accent 3" w:uiPriority="68"/>
+    <w:lsdException w:name="Medium Grid 3 Accent 3" w:uiPriority="69"/>
+    <w:lsdException w:name="Dark List Accent 3" w:uiPriority="70"/>
+    <w:lsdException w:name="Colorful Shading Accent 3" w:uiPriority="71"/>
+    <w:lsdException w:name="Colorful List Accent 3" w:uiPriority="72"/>
+    <w:lsdException w:name="Colorful Grid Accent 3" w:uiPriority="73"/>
+    <w:lsdException w:name="Light Shading Accent 4" w:uiPriority="60"/>
+    <w:lsdException w:name="Light List Accent 4" w:uiPriority="61"/>
+    <w:lsdException w:name="Light Grid Accent 4" w:uiPriority="62"/>
+    <w:lsdException w:name="Medium Shading 1 Accent 4" w:uiPriority="63"/>
+    <w:lsdException w:name="Medium Shading 2 Accent 4" w:uiPriority="64"/>
+    <w:lsdException w:name="Medium List 1 Accent 4" w:uiPriority="65"/>
+    <w:lsdException w:name="Medium List 2 Accent 4" w:uiPriority="66"/>
+    <w:lsdException w:name="Medium Grid 1 Accent 4" w:uiPriority="67"/>
+    <w:lsdException w:name="Medium Grid 2 Accent 4" w:uiPriority="68"/>
+    <w:lsdException w:name="Medium Grid 3 Accent 4" w:uiPriority="69"/>
+    <w:lsdException w:name="Dark List Accent 4" w:uiPriority="70"/>
+    <w:lsdException w:name="Colorful Shading Accent 4" w:uiPriority="71"/>
+    <w:lsdException w:name="Colorful List Accent 4" w:uiPriority="72"/>
+    <w:lsdException w:name="Colorful Grid Accent 4" w:uiPriority="73"/>
+    <w:lsdException w:name="Light Shading Accent 5" w:uiPriority="60"/>
+    <w:lsdException w:name="Light List Accent 5" w:uiPriority="61"/>
+    <w:lsdException w:name="Light Grid Accent 5" w:uiPriority="62"/>
+    <w:lsdException w:name="Medium Shading 1 Accent 5" w:uiPriority="63"/>
+    <w:lsdException w:name="Medium Shading 2 Accent 5" w:uiPriority="64"/>
+    <w:lsdException w:name="Medium List 1 Accent 5" w:uiPriority="65"/>
+    <w:lsdException w:name="Medium List 2 Accent 5" w:uiPriority="66"/>
+    <w:lsdException w:name="Medium Grid 1 Accent 5" w:uiPriority="67"/>
+    <w:lsdException w:name="Medium Grid 2 Accent 5" w:uiPriority="68"/>
+    <w:lsdException w:name="Medium Grid 3 Accent 5" w:uiPriority="69"/>
+    <w:lsdException w:name="Dark List Accent 5" w:uiPriority="70"/>
+    <w:lsdException w:name="Colorful Shading Accent 5" w:uiPriority="71"/>
+    <w:lsdException w:name="Colorful List Accent 5" w:uiPriority="72"/>
+    <w:lsdException w:name="Colorful Grid Accent 5" w:uiPriority="73"/>
+    <w:lsdException w:name="Light Shading Accent 6" w:uiPriority="60"/>
+    <w:lsdException w:name="Light List Accent 6" w:uiPriority="61"/>
+    <w:lsdException w:name="Light Grid Accent 6" w:uiPriority="62"/>
+    <w:lsdException w:name="Medium Shading 1 Accent 6" w:uiPriority="63"/>
+    <w:lsdException w:name="Medium Shading 2 Accent 6" w:uiPriority="64"/>
+    <w:lsdException w:name="Medium List 1 Accent 6" w:uiPriority="65"/>
+    <w:lsdException w:name="Medium List 2 Accent 6" w:uiPriority="66"/>
+    <w:lsdException w:name="Medium Grid 1 Accent 6" w:uiPriority="67"/>
+    <w:lsdException w:name="Medium Grid 2 Accent 6" w:uiPriority="68"/>
+    <w:lsdException w:name="Medium Grid 3 Accent 6" w:uiPriority="69"/>
+    <w:lsdException w:name="Dark List Accent 6" w:uiPriority="70"/>
+    <w:lsdException w:name="Colorful Shading Accent 6" w:uiPriority="71"/>
+    <w:lsdException w:name="Colorful List Accent 6" w:uiPriority="72"/>
+    <w:lsdException w:name="Colorful Grid Accent 6" w:uiPriority="73"/>
     <w:lsdException w:name="Subtle Emphasis" w:uiPriority="19"/>
     <w:lsdException w:name="Intense Emphasis" w:uiPriority="21" w:qFormat="1"/>
     <w:lsdException w:name="Subtle Reference" w:uiPriority="31" w:qFormat="1"/>
     <w:lsdException w:name="Intense Reference" w:uiPriority="32" w:qFormat="1"/>
     <w:lsdException w:name="Book Title" w:uiPriority="33" w:qFormat="1"/>
-    <w:lsdException w:name="Bibliography" w:uiPriority="37" w:unhideWhenUsed="1"/>
-    <w:lsdException w:name="TOC Heading" w:uiPriority="39" w:unhideWhenUsed="1" w:qFormat="1"/>
+    <w:lsdException w:name="Bibliography" w:semiHidden="1" w:uiPriority="37" w:unhideWhenUsed="1"/>
+    <w:lsdException w:name="TOC Heading" w:semiHidden="1" w:uiPriority="39" w:unhideWhenUsed="1" w:qFormat="1"/>
+    <w:lsdException w:name="Grid Table 4" w:uiPriority="49"/>
+    <w:lsdException w:name="Grid Table 5 Dark" w:uiPriority="50"/>
+    <w:lsdException w:name="Grid Table 6 Colorful" w:uiPriority="51"/>
+    <w:lsdException w:name="Grid Table 7 Colorful" w:uiPriority="52"/>
+    <w:lsdException w:name="Grid Table 1 Light Accent 1" w:uiPriority="46"/>
+    <w:lsdException w:name="Grid Table 2 Accent 1" w:uiPriority="47"/>
+    <w:lsdException w:name="Grid Table 3 Accent 1" w:uiPriority="48"/>
+    <w:lsdException w:name="Grid Table 4 Accent 1" w:uiPriority="49"/>
+    <w:lsdException w:name="Grid Table 5 Dark Accent 1" w:uiPriority="50"/>
+    <w:lsdException w:name="Grid Table 6 Colorful Accent 1" w:uiPriority="51"/>
+    <w:lsdException w:name="Grid Table 7 Colorful Accent 1" w:uiPriority="52"/>
+    <w:lsdException w:name="Grid Table 1 Light Accent 2" w:uiPriority="46"/>
+    <w:lsdException w:name="Grid Table 2 Accent 2" w:uiPriority="47"/>
+    <w:lsdException w:name="Grid Table 3 Accent 2" w:uiPriority="48"/>
+    <w:lsdException w:name="Grid Table 4 Accent 2" w:uiPriority="49"/>
+    <w:lsdException w:name="Grid Table 5 Dark Accent 2" w:uiPriority="50"/>
+    <w:lsdException w:name="Grid Table 6 Colorful Accent 2" w:uiPriority="51"/>
+    <w:lsdException w:name="Grid Table 7 Colorful Accent 2" w:uiPriority="52"/>
+    <w:lsdException w:name="Grid Table 1 Light Accent 3" w:uiPriority="46"/>
+    <w:lsdException w:name="Grid Table 2 Accent 3" w:uiPriority="47"/>
+    <w:lsdException w:name="Grid Table 3 Accent 3" w:uiPriority="48"/>
+    <w:lsdException w:name="Grid Table 4 Accent 3" w:uiPriority="49"/>
+    <w:lsdException w:name="Grid Table 5 Dark Accent 3" w:uiPriority="50"/>
+    <w:lsdException w:name="Grid Table 6 Colorful Accent 3" w:uiPriority="51"/>
+    <w:lsdException w:name="Grid Table 7 Colorful Accent 3" w:uiPriority="52"/>
+    <w:lsdException w:name="Grid Table 1 Light Accent 4" w:uiPriority="46"/>
+    <w:lsdException w:name="Grid Table 2 Accent 4" w:uiPriority="47"/>
+    <w:lsdException w:name="Grid Table 3 Accent 4" w:uiPriority="48"/>
+    <w:lsdException w:name="Grid Table 4 Accent 4" w:uiPriority="49"/>
+    <w:lsdException w:name="Grid Table 5 Dark Accent 4" w:uiPriority="50"/>
+    <w:lsdException w:name="Grid Table 6 Colorful Accent 4" w:uiPriority="51"/>
+    <w:lsdException w:name="Grid Table 7 Colorful Accent 4" w:uiPriority="52"/>
+    <w:lsdException w:name="Grid Table 1 Light Accent 5" w:uiPriority="46"/>
+    <w:lsdException w:name="Grid Table 2 Accent 5" w:uiPriority="47"/>
+    <w:lsdException w:name="Grid Table 3 Accent 5" w:uiPriority="48"/>
+    <w:lsdException w:name="Grid Table 4 Accent 5" w:uiPriority="49"/>
+    <w:lsdException w:name="Grid Table 5 Dark Accent 5" w:uiPriority="50"/>
+    <w:lsdException w:name="Grid Table 6 Colorful Accent 5" w:uiPriority="51"/>
+    <w:lsdException w:name="Grid Table 7 Colorful Accent 5" w:uiPriority="52"/>
+    <w:lsdException w:name="Grid Table 1 Light Accent 6" w:uiPriority="46"/>
+    <w:lsdException w:name="Grid Table 2 Accent 6" w:uiPriority="47"/>
+    <w:lsdException w:name="Grid Table 3 Accent 6" w:uiPriority="48"/>
+    <w:lsdException w:name="Grid Table 4 Accent 6" w:uiPriority="49"/>
+    <w:lsdException w:name="Grid Table 5 Dark Accent 6" w:uiPriority="50"/>
+    <w:lsdException w:name="Grid Table 6 Colorful Accent 6" w:uiPriority="51"/>
+    <w:lsdException w:name="Grid Table 7 Colorful Accent 6" w:uiPriority="52"/>
+    <w:lsdException w:name="List Table 1 Light" w:uiPriority="46"/>
+    <w:lsdException w:name="List Table 2" w:uiPriority="47"/>
+    <w:lsdException w:name="List Table 3" w:uiPriority="48"/>
+    <w:lsdException w:name="List Table 4" w:uiPriority="49"/>
+    <w:lsdException w:name="List Table 5 Dark" w:uiPriority="50"/>
+    <w:lsdException w:name="List Table 6 Colorful" w:uiPriority="51"/>
+    <w:lsdException w:name="List Table 7 Colorful" w:uiPriority="52"/>
+    <w:lsdException w:name="List Table 1 Light Accent 1" w:uiPriority="46"/>
+    <w:lsdException w:name="List Table 2 Accent 1" w:uiPriority="47"/>
+    <w:lsdException w:name="List Table 3 Accent 1" w:uiPriority="48"/>
+    <w:lsdException w:name="List Table 4 Accent 1" w:uiPriority="49"/>
+    <w:lsdException w:name="List Table 5 Dark Accent 1" w:uiPriority="50"/>
+    <w:lsdException w:name="List Table 6 Colorful Accent 1" w:uiPriority="51"/>
+    <w:lsdException w:name="List Table 7 Colorful Accent 1" w:uiPriority="52"/>
+    <w:lsdException w:name="List Table 1 Light Accent 2" w:uiPriority="46"/>
+    <w:lsdException w:name="List Table 2 Accent 2" w:uiPriority="47"/>
+    <w:lsdException w:name="List Table 3 Accent 2" w:uiPriority="48"/>
+    <w:lsdException w:name="List Table 4 Accent 2" w:uiPriority="49"/>
+    <w:lsdException w:name="List Table 5 Dark Accent 2" w:uiPriority="50"/>
+    <w:lsdException w:name="List Table 6 Colorful Accent 2" w:uiPriority="51"/>
+    <w:lsdException w:name="List Table 7 Colorful Accent 2" w:uiPriority="52"/>
+    <w:lsdException w:name="List Table 1 Light Accent 3" w:uiPriority="46"/>
+    <w:lsdException w:name="List Table 2 Accent 3" w:uiPriority="47"/>
+    <w:lsdException w:name="List Table 3 Accent 3" w:uiPriority="48"/>
+    <w:lsdException w:name="List Table 4 Accent 3" w:uiPriority="49"/>
+    <w:lsdException w:name="List Table 5 Dark Accent 3" w:uiPriority="50"/>
+    <w:lsdException w:name="List Table 6 Colorful Accent 3" w:uiPriority="51"/>
+    <w:lsdException w:name="List Table 7 Colorful Accent 3" w:uiPriority="52"/>
+    <w:lsdException w:name="List Table 1 Light Accent 4" w:uiPriority="46"/>
+    <w:lsdException w:name="List Table 2 Accent 4" w:uiPriority="47"/>
+    <w:lsdException w:name="List Table 3 Accent 4" w:uiPriority="48"/>
+    <w:lsdException w:name="List Table 4 Accent 4" w:uiPriority="49"/>
+    <w:lsdException w:name="List Table 5 Dark Accent 4" w:uiPriority="50"/>
+    <w:lsdException w:name="List Table 6 Colorful Accent 4" w:uiPriority="51"/>
+    <w:lsdException w:name="List Table 7 Colorful Accent 4" w:uiPriority="52"/>
+    <w:lsdException w:name="List Table 1 Light Accent 5" w:uiPriority="46"/>
+    <w:lsdException w:name="List Table 2 Accent 5" w:uiPriority="47"/>
+    <w:lsdException w:name="List Table 3 Accent 5" w:uiPriority="48"/>
+    <w:lsdException w:name="List Table 4 Accent 5" w:uiPriority="49"/>
+    <w:lsdException w:name="List Table 5 Dark Accent 5" w:uiPriority="50"/>
+    <w:lsdException w:name="List Table 6 Colorful Accent 5" w:uiPriority="51"/>
+    <w:lsdException w:name="List Table 7 Colorful Accent 5" w:uiPriority="52"/>
+    <w:lsdException w:name="List Table 1 Light Accent 6" w:uiPriority="46"/>
+    <w:lsdException w:name="List Table 2 Accent 6" w:uiPriority="47"/>
+    <w:lsdException w:name="List Table 3 Accent 6" w:uiPriority="48"/>
+    <w:lsdException w:name="List Table 4 Accent 6" w:uiPriority="49"/>
+    <w:lsdException w:name="List Table 5 Dark Accent 6" w:uiPriority="50"/>
+    <w:lsdException w:name="List Table 6 Colorful Accent 6" w:uiPriority="51"/>
+    <w:lsdException w:name="List Table 7 Colorful Accent 6" w:uiPriority="52"/>
   </w:latentStyles>
   <w:style w:type="paragraph" w:default="1" w:styleId="Normal">
     <w:name w:val="Normal"/>
@@ -2251,7 +2429,6 @@
       <w:spacing w:after="0" w:line="240" w:lineRule="auto"/>
     </w:pPr>
     <w:tblPr>
-      <w:tblInd w:w="0" w:type="dxa"/>
       <w:tblBorders>
         <w:top w:val="single" w:sz="4" w:space="0" w:color="auto"/>
         <w:left w:val="single" w:sz="4" w:space="0" w:color="auto"/>
@@ -2260,12 +2437,6 @@
         <w:insideH w:val="single" w:sz="4" w:space="0" w:color="auto"/>
         <w:insideV w:val="single" w:sz="4" w:space="0" w:color="auto"/>
       </w:tblBorders>
-      <w:tblCellMar>
-        <w:top w:w="0" w:type="dxa"/>
-        <w:left w:w="108" w:type="dxa"/>
-        <w:bottom w:w="0" w:type="dxa"/>
-        <w:right w:w="108" w:type="dxa"/>
-      </w:tblCellMar>
     </w:tblPr>
   </w:style>
   <w:style w:type="paragraph" w:customStyle="1" w:styleId="Referenceslist">
@@ -2464,557 +2635,8 @@
 </w:styles>
 </file>
 
-<file path=word/stylesWithEffects.xml><?xml version="1.0" encoding="utf-8"?>
-<w:styles xmlns:wpc="http://schemas.microsoft.com/office/word/2010/wordprocessingCanvas" xmlns:mo="http://schemas.microsoft.com/office/mac/office/2008/main" xmlns:mc="http://schemas.openxmlformats.org/markup-compatibility/2006" xmlns:mv="urn:schemas-microsoft-com:mac:vml" xmlns:o="urn:schemas-microsoft-com:office:office" xmlns:r="http://schemas.openxmlformats.org/officeDocument/2006/relationships" xmlns:m="http://schemas.openxmlformats.org/officeDocument/2006/math" xmlns:v="urn:schemas-microsoft-com:vml" xmlns:wp14="http://schemas.microsoft.com/office/word/2010/wordprocessingDrawing" xmlns:wp="http://schemas.openxmlformats.org/drawingml/2006/wordprocessingDrawing" xmlns:w10="urn:schemas-microsoft-com:office:word" xmlns:w="http://schemas.openxmlformats.org/wordprocessingml/2006/main" xmlns:w14="http://schemas.microsoft.com/office/word/2010/wordml" xmlns:wpg="http://schemas.microsoft.com/office/word/2010/wordprocessingGroup" xmlns:wpi="http://schemas.microsoft.com/office/word/2010/wordprocessingInk" xmlns:wne="http://schemas.microsoft.com/office/word/2006/wordml" xmlns:wps="http://schemas.microsoft.com/office/word/2010/wordprocessingShape" mc:Ignorable="w14 wp14">
-  <w:docDefaults>
-    <w:rPrDefault>
-      <w:rPr>
-        <w:rFonts w:asciiTheme="minorHAnsi" w:eastAsiaTheme="minorHAnsi" w:hAnsiTheme="minorHAnsi" w:cstheme="minorBidi"/>
-        <w:sz w:val="22"/>
-        <w:szCs w:val="22"/>
-        <w:lang w:val="en-GB" w:eastAsia="en-US" w:bidi="ar-SA"/>
-      </w:rPr>
-    </w:rPrDefault>
-    <w:pPrDefault>
-      <w:pPr>
-        <w:spacing w:after="160" w:line="259" w:lineRule="auto"/>
-      </w:pPr>
-    </w:pPrDefault>
-  </w:docDefaults>
-  <w:latentStyles w:defLockedState="0" w:defUIPriority="99" w:defSemiHidden="1" w:defUnhideWhenUsed="0" w:defQFormat="0" w:count="276">
-    <w:lsdException w:name="Normal" w:semiHidden="0" w:uiPriority="0" w:qFormat="1"/>
-    <w:lsdException w:name="heading 1" w:semiHidden="0" w:uiPriority="9" w:qFormat="1"/>
-    <w:lsdException w:name="heading 2" w:uiPriority="9" w:unhideWhenUsed="1" w:qFormat="1"/>
-    <w:lsdException w:name="heading 3" w:uiPriority="9" w:unhideWhenUsed="1" w:qFormat="1"/>
-    <w:lsdException w:name="heading 4" w:uiPriority="9" w:unhideWhenUsed="1" w:qFormat="1"/>
-    <w:lsdException w:name="heading 5" w:uiPriority="9" w:unhideWhenUsed="1" w:qFormat="1"/>
-    <w:lsdException w:name="heading 6" w:uiPriority="9" w:unhideWhenUsed="1" w:qFormat="1"/>
-    <w:lsdException w:name="heading 7" w:uiPriority="9" w:unhideWhenUsed="1" w:qFormat="1"/>
-    <w:lsdException w:name="heading 8" w:uiPriority="9" w:unhideWhenUsed="1" w:qFormat="1"/>
-    <w:lsdException w:name="heading 9" w:uiPriority="9" w:unhideWhenUsed="1" w:qFormat="1"/>
-    <w:lsdException w:name="toc 1" w:uiPriority="39" w:unhideWhenUsed="1"/>
-    <w:lsdException w:name="toc 2" w:uiPriority="39" w:unhideWhenUsed="1"/>
-    <w:lsdException w:name="toc 3" w:uiPriority="39" w:unhideWhenUsed="1"/>
-    <w:lsdException w:name="toc 4" w:uiPriority="39" w:unhideWhenUsed="1"/>
-    <w:lsdException w:name="toc 5" w:uiPriority="39" w:unhideWhenUsed="1"/>
-    <w:lsdException w:name="toc 6" w:uiPriority="39" w:unhideWhenUsed="1"/>
-    <w:lsdException w:name="toc 7" w:uiPriority="39" w:unhideWhenUsed="1"/>
-    <w:lsdException w:name="toc 8" w:uiPriority="39" w:unhideWhenUsed="1"/>
-    <w:lsdException w:name="toc 9" w:uiPriority="39" w:unhideWhenUsed="1"/>
-    <w:lsdException w:name="Normal Indent" w:unhideWhenUsed="1"/>
-    <w:lsdException w:name="header" w:unhideWhenUsed="1"/>
-    <w:lsdException w:name="footer" w:unhideWhenUsed="1"/>
-    <w:lsdException w:name="caption" w:uiPriority="35" w:qFormat="1"/>
-    <w:lsdException w:name="List" w:unhideWhenUsed="1"/>
-    <w:lsdException w:name="List 2" w:unhideWhenUsed="1"/>
-    <w:lsdException w:name="List 3" w:unhideWhenUsed="1"/>
-    <w:lsdException w:name="List 4" w:unhideWhenUsed="1"/>
-    <w:lsdException w:name="List 5" w:unhideWhenUsed="1"/>
-    <w:lsdException w:name="Title" w:uiPriority="10" w:qFormat="1"/>
-    <w:lsdException w:name="Default Paragraph Font" w:uiPriority="1" w:unhideWhenUsed="1"/>
-    <w:lsdException w:name="Subtitle" w:uiPriority="11" w:qFormat="1"/>
-    <w:lsdException w:name="Strong" w:uiPriority="22" w:qFormat="1"/>
-    <w:lsdException w:name="Emphasis" w:uiPriority="20" w:qFormat="1"/>
-    <w:lsdException w:name="HTML Top of Form" w:unhideWhenUsed="1"/>
-    <w:lsdException w:name="HTML Bottom of Form" w:unhideWhenUsed="1"/>
-    <w:lsdException w:name="Normal Table" w:unhideWhenUsed="1"/>
-    <w:lsdException w:name="No List" w:unhideWhenUsed="1"/>
-    <w:lsdException w:name="Outline List 1" w:unhideWhenUsed="1"/>
-    <w:lsdException w:name="Outline List 2" w:unhideWhenUsed="1"/>
-    <w:lsdException w:name="Outline List 3" w:unhideWhenUsed="1"/>
-    <w:lsdException w:name="Table Simple 1" w:unhideWhenUsed="1"/>
-    <w:lsdException w:name="Table Simple 2" w:unhideWhenUsed="1"/>
-    <w:lsdException w:name="Table Simple 3" w:unhideWhenUsed="1"/>
-    <w:lsdException w:name="Table Classic 1" w:unhideWhenUsed="1"/>
-    <w:lsdException w:name="Table Classic 2" w:unhideWhenUsed="1"/>
-    <w:lsdException w:name="Table Classic 3" w:unhideWhenUsed="1"/>
-    <w:lsdException w:name="Table Classic 4" w:unhideWhenUsed="1"/>
-    <w:lsdException w:name="Table Colorful 1" w:unhideWhenUsed="1"/>
-    <w:lsdException w:name="Table Colorful 2" w:unhideWhenUsed="1"/>
-    <w:lsdException w:name="Table Colorful 3" w:unhideWhenUsed="1"/>
-    <w:lsdException w:name="Table Columns 1" w:unhideWhenUsed="1"/>
-    <w:lsdException w:name="Table Columns 2" w:unhideWhenUsed="1"/>
-    <w:lsdException w:name="Table Columns 3" w:unhideWhenUsed="1"/>
-    <w:lsdException w:name="Table Columns 4" w:unhideWhenUsed="1"/>
-    <w:lsdException w:name="Table Columns 5" w:unhideWhenUsed="1"/>
-    <w:lsdException w:name="Table Grid 1" w:unhideWhenUsed="1"/>
-    <w:lsdException w:name="Table Grid 2" w:unhideWhenUsed="1"/>
-    <w:lsdException w:name="Table Grid 3" w:unhideWhenUsed="1"/>
-    <w:lsdException w:name="Table Grid 4" w:unhideWhenUsed="1"/>
-    <w:lsdException w:name="Table Grid 5" w:unhideWhenUsed="1"/>
-    <w:lsdException w:name="Table Grid 6" w:unhideWhenUsed="1"/>
-    <w:lsdException w:name="Table Grid 7" w:unhideWhenUsed="1"/>
-    <w:lsdException w:name="Table Grid 8" w:unhideWhenUsed="1"/>
-    <w:lsdException w:name="Table List 1" w:unhideWhenUsed="1"/>
-    <w:lsdException w:name="Table List 2" w:unhideWhenUsed="1"/>
-    <w:lsdException w:name="Table List 3" w:unhideWhenUsed="1"/>
-    <w:lsdException w:name="Table List 4" w:unhideWhenUsed="1"/>
-    <w:lsdException w:name="Table List 5" w:unhideWhenUsed="1"/>
-    <w:lsdException w:name="Table List 6" w:unhideWhenUsed="1"/>
-    <w:lsdException w:name="Table List 7" w:unhideWhenUsed="1"/>
-    <w:lsdException w:name="Table List 8" w:unhideWhenUsed="1"/>
-    <w:lsdException w:name="Table 3D effects 1" w:unhideWhenUsed="1"/>
-    <w:lsdException w:name="Table 3D effects 2" w:unhideWhenUsed="1"/>
-    <w:lsdException w:name="Table 3D effects 3" w:unhideWhenUsed="1"/>
-    <w:lsdException w:name="Table Contemporary" w:unhideWhenUsed="1"/>
-    <w:lsdException w:name="Table Elegant" w:unhideWhenUsed="1"/>
-    <w:lsdException w:name="Table Professional" w:unhideWhenUsed="1"/>
-    <w:lsdException w:name="Table Subtle 1" w:unhideWhenUsed="1"/>
-    <w:lsdException w:name="Table Subtle 2" w:unhideWhenUsed="1"/>
-    <w:lsdException w:name="Table Web 1" w:unhideWhenUsed="1"/>
-    <w:lsdException w:name="Table Web 2" w:unhideWhenUsed="1"/>
-    <w:lsdException w:name="Table Web 3" w:unhideWhenUsed="1"/>
-    <w:lsdException w:name="Table Grid" w:semiHidden="0" w:uiPriority="39"/>
-    <w:lsdException w:name="Table Theme" w:unhideWhenUsed="1"/>
-    <w:lsdException w:name="Note Level 1" w:semiHidden="0"/>
-    <w:lsdException w:name="Note Level 2" w:semiHidden="0"/>
-    <w:lsdException w:name="Note Level 3" w:semiHidden="0"/>
-    <w:lsdException w:name="Note Level 4" w:semiHidden="0"/>
-    <w:lsdException w:name="Note Level 5" w:semiHidden="0"/>
-    <w:lsdException w:name="Note Level 6" w:semiHidden="0"/>
-    <w:lsdException w:name="Note Level 7" w:semiHidden="0"/>
-    <w:lsdException w:name="Note Level 8" w:semiHidden="0"/>
-    <w:lsdException w:name="Note Level 9" w:semiHidden="0"/>
-    <w:lsdException w:name="No Spacing" w:uiPriority="1" w:qFormat="1"/>
-    <w:lsdException w:name="Light Shading" w:semiHidden="0" w:uiPriority="60"/>
-    <w:lsdException w:name="Light List" w:semiHidden="0" w:uiPriority="61"/>
-    <w:lsdException w:name="Light Grid" w:semiHidden="0" w:uiPriority="62"/>
-    <w:lsdException w:name="Medium Shading 1" w:semiHidden="0" w:uiPriority="63"/>
-    <w:lsdException w:name="Medium Shading 2" w:semiHidden="0" w:uiPriority="64"/>
-    <w:lsdException w:name="Medium List 1" w:semiHidden="0" w:uiPriority="65"/>
-    <w:lsdException w:name="Medium List 2" w:semiHidden="0" w:uiPriority="66"/>
-    <w:lsdException w:name="Medium Grid 1" w:semiHidden="0" w:uiPriority="67"/>
-    <w:lsdException w:name="Medium Grid 2" w:semiHidden="0" w:uiPriority="68"/>
-    <w:lsdException w:name="Medium Grid 3" w:semiHidden="0" w:uiPriority="69"/>
-    <w:lsdException w:name="Dark List" w:semiHidden="0" w:uiPriority="70"/>
-    <w:lsdException w:name="Colorful Shading" w:semiHidden="0" w:uiPriority="71"/>
-    <w:lsdException w:name="Colorful List" w:semiHidden="0" w:uiPriority="72"/>
-    <w:lsdException w:name="Colorful Grid" w:semiHidden="0" w:uiPriority="73"/>
-    <w:lsdException w:name="Light Shading Accent 1" w:semiHidden="0" w:uiPriority="60"/>
-    <w:lsdException w:name="Light List Accent 1" w:semiHidden="0" w:uiPriority="61"/>
-    <w:lsdException w:name="Light Grid Accent 1" w:semiHidden="0" w:uiPriority="62"/>
-    <w:lsdException w:name="Medium Shading 1 Accent 1" w:semiHidden="0" w:uiPriority="63"/>
-    <w:lsdException w:name="Medium Shading 2 Accent 1" w:semiHidden="0" w:uiPriority="64"/>
-    <w:lsdException w:name="Medium List 1 Accent 1" w:semiHidden="0" w:uiPriority="65"/>
-    <w:lsdException w:name="List Paragraph" w:uiPriority="34" w:qFormat="1"/>
-    <w:lsdException w:name="Quote" w:uiPriority="29" w:qFormat="1"/>
-    <w:lsdException w:name="Intense Quote" w:uiPriority="30" w:qFormat="1"/>
-    <w:lsdException w:name="Medium List 2 Accent 1" w:semiHidden="0" w:uiPriority="66"/>
-    <w:lsdException w:name="Medium Grid 1 Accent 1" w:semiHidden="0" w:uiPriority="67"/>
-    <w:lsdException w:name="Medium Grid 2 Accent 1" w:semiHidden="0" w:uiPriority="68"/>
-    <w:lsdException w:name="Medium Grid 3 Accent 1" w:semiHidden="0" w:uiPriority="69"/>
-    <w:lsdException w:name="Dark List Accent 1" w:semiHidden="0" w:uiPriority="70"/>
-    <w:lsdException w:name="Colorful Shading Accent 1" w:semiHidden="0" w:uiPriority="71"/>
-    <w:lsdException w:name="Colorful List Accent 1" w:semiHidden="0" w:uiPriority="72"/>
-    <w:lsdException w:name="Colorful Grid Accent 1" w:semiHidden="0" w:uiPriority="73"/>
-    <w:lsdException w:name="Light Shading Accent 2" w:semiHidden="0" w:uiPriority="60"/>
-    <w:lsdException w:name="Light List Accent 2" w:semiHidden="0" w:uiPriority="61"/>
-    <w:lsdException w:name="Light Grid Accent 2" w:semiHidden="0" w:uiPriority="62"/>
-    <w:lsdException w:name="Medium Shading 1 Accent 2" w:semiHidden="0" w:uiPriority="63"/>
-    <w:lsdException w:name="Medium Shading 2 Accent 2" w:semiHidden="0" w:uiPriority="64"/>
-    <w:lsdException w:name="Medium List 1 Accent 2" w:semiHidden="0" w:uiPriority="65"/>
-    <w:lsdException w:name="Medium List 2 Accent 2" w:semiHidden="0" w:uiPriority="66"/>
-    <w:lsdException w:name="Medium Grid 1 Accent 2" w:semiHidden="0" w:uiPriority="67"/>
-    <w:lsdException w:name="Medium Grid 2 Accent 2" w:semiHidden="0" w:uiPriority="68"/>
-    <w:lsdException w:name="Medium Grid 3 Accent 2" w:semiHidden="0" w:uiPriority="69"/>
-    <w:lsdException w:name="Dark List Accent 2" w:semiHidden="0" w:uiPriority="70"/>
-    <w:lsdException w:name="Colorful Shading Accent 2" w:semiHidden="0" w:uiPriority="71"/>
-    <w:lsdException w:name="Colorful List Accent 2" w:semiHidden="0" w:uiPriority="72"/>
-    <w:lsdException w:name="Colorful Grid Accent 2" w:semiHidden="0" w:uiPriority="73"/>
-    <w:lsdException w:name="Light Shading Accent 3" w:semiHidden="0" w:uiPriority="60"/>
-    <w:lsdException w:name="Light List Accent 3" w:semiHidden="0" w:uiPriority="61"/>
-    <w:lsdException w:name="Light Grid Accent 3" w:semiHidden="0" w:uiPriority="62"/>
-    <w:lsdException w:name="Medium Shading 1 Accent 3" w:semiHidden="0" w:uiPriority="63"/>
-    <w:lsdException w:name="Medium Shading 2 Accent 3" w:semiHidden="0" w:uiPriority="64"/>
-    <w:lsdException w:name="Medium List 1 Accent 3" w:semiHidden="0" w:uiPriority="65"/>
-    <w:lsdException w:name="Medium List 2 Accent 3" w:semiHidden="0" w:uiPriority="66"/>
-    <w:lsdException w:name="Medium Grid 1 Accent 3" w:semiHidden="0" w:uiPriority="67"/>
-    <w:lsdException w:name="Medium Grid 2 Accent 3" w:semiHidden="0" w:uiPriority="68"/>
-    <w:lsdException w:name="Medium Grid 3 Accent 3" w:semiHidden="0" w:uiPriority="69"/>
-    <w:lsdException w:name="Dark List Accent 3" w:semiHidden="0" w:uiPriority="70"/>
-    <w:lsdException w:name="Colorful Shading Accent 3" w:semiHidden="0" w:uiPriority="71"/>
-    <w:lsdException w:name="Colorful List Accent 3" w:semiHidden="0" w:uiPriority="72"/>
-    <w:lsdException w:name="Colorful Grid Accent 3" w:semiHidden="0" w:uiPriority="73"/>
-    <w:lsdException w:name="Light Shading Accent 4" w:semiHidden="0" w:uiPriority="60"/>
-    <w:lsdException w:name="Light List Accent 4" w:semiHidden="0" w:uiPriority="61"/>
-    <w:lsdException w:name="Light Grid Accent 4" w:semiHidden="0" w:uiPriority="62"/>
-    <w:lsdException w:name="Medium Shading 1 Accent 4" w:semiHidden="0" w:uiPriority="63"/>
-    <w:lsdException w:name="Medium Shading 2 Accent 4" w:semiHidden="0" w:uiPriority="64"/>
-    <w:lsdException w:name="Medium List 1 Accent 4" w:semiHidden="0" w:uiPriority="65"/>
-    <w:lsdException w:name="Medium List 2 Accent 4" w:semiHidden="0" w:uiPriority="66"/>
-    <w:lsdException w:name="Medium Grid 1 Accent 4" w:semiHidden="0" w:uiPriority="67"/>
-    <w:lsdException w:name="Medium Grid 2 Accent 4" w:semiHidden="0" w:uiPriority="68"/>
-    <w:lsdException w:name="Medium Grid 3 Accent 4" w:semiHidden="0" w:uiPriority="69"/>
-    <w:lsdException w:name="Dark List Accent 4" w:semiHidden="0" w:uiPriority="70"/>
-    <w:lsdException w:name="Colorful Shading Accent 4" w:semiHidden="0" w:uiPriority="71"/>
-    <w:lsdException w:name="Colorful List Accent 4" w:semiHidden="0" w:uiPriority="72"/>
-    <w:lsdException w:name="Colorful Grid Accent 4" w:semiHidden="0" w:uiPriority="73"/>
-    <w:lsdException w:name="Light Shading Accent 5" w:semiHidden="0" w:uiPriority="60"/>
-    <w:lsdException w:name="Light List Accent 5" w:semiHidden="0" w:uiPriority="61"/>
-    <w:lsdException w:name="Light Grid Accent 5" w:semiHidden="0" w:uiPriority="62"/>
-    <w:lsdException w:name="Medium Shading 1 Accent 5" w:semiHidden="0" w:uiPriority="63"/>
-    <w:lsdException w:name="Medium Shading 2 Accent 5" w:semiHidden="0" w:uiPriority="64"/>
-    <w:lsdException w:name="Medium List 1 Accent 5" w:semiHidden="0" w:uiPriority="65"/>
-    <w:lsdException w:name="Medium List 2 Accent 5" w:semiHidden="0" w:uiPriority="66"/>
-    <w:lsdException w:name="Medium Grid 1 Accent 5" w:semiHidden="0" w:uiPriority="67"/>
-    <w:lsdException w:name="Medium Grid 2 Accent 5" w:semiHidden="0" w:uiPriority="68"/>
-    <w:lsdException w:name="Medium Grid 3 Accent 5" w:semiHidden="0" w:uiPriority="69"/>
-    <w:lsdException w:name="Dark List Accent 5" w:semiHidden="0" w:uiPriority="70"/>
-    <w:lsdException w:name="Colorful Shading Accent 5" w:semiHidden="0" w:uiPriority="71"/>
-    <w:lsdException w:name="Colorful List Accent 5" w:semiHidden="0" w:uiPriority="72"/>
-    <w:lsdException w:name="Colorful Grid Accent 5" w:semiHidden="0" w:uiPriority="73"/>
-    <w:lsdException w:name="Light Shading Accent 6" w:semiHidden="0" w:uiPriority="60"/>
-    <w:lsdException w:name="Light List Accent 6" w:semiHidden="0" w:uiPriority="61"/>
-    <w:lsdException w:name="Light Grid Accent 6" w:semiHidden="0" w:uiPriority="62"/>
-    <w:lsdException w:name="Medium Shading 1 Accent 6" w:semiHidden="0" w:uiPriority="63"/>
-    <w:lsdException w:name="Medium Shading 2 Accent 6" w:semiHidden="0" w:uiPriority="64"/>
-    <w:lsdException w:name="Medium List 1 Accent 6" w:semiHidden="0" w:uiPriority="65"/>
-    <w:lsdException w:name="Medium List 2 Accent 6" w:semiHidden="0" w:uiPriority="66"/>
-    <w:lsdException w:name="Medium Grid 1 Accent 6" w:semiHidden="0" w:uiPriority="67"/>
-    <w:lsdException w:name="Medium Grid 2 Accent 6" w:semiHidden="0" w:uiPriority="68"/>
-    <w:lsdException w:name="Medium Grid 3 Accent 6" w:semiHidden="0" w:uiPriority="69"/>
-    <w:lsdException w:name="Dark List Accent 6" w:semiHidden="0" w:uiPriority="70"/>
-    <w:lsdException w:name="Colorful Shading Accent 6" w:semiHidden="0" w:uiPriority="71"/>
-    <w:lsdException w:name="Colorful List Accent 6" w:semiHidden="0" w:uiPriority="72"/>
-    <w:lsdException w:name="Colorful Grid Accent 6" w:semiHidden="0" w:uiPriority="73"/>
-    <w:lsdException w:name="Subtle Emphasis" w:uiPriority="19"/>
-    <w:lsdException w:name="Intense Emphasis" w:uiPriority="21" w:qFormat="1"/>
-    <w:lsdException w:name="Subtle Reference" w:uiPriority="31" w:qFormat="1"/>
-    <w:lsdException w:name="Intense Reference" w:uiPriority="32" w:qFormat="1"/>
-    <w:lsdException w:name="Book Title" w:uiPriority="33" w:qFormat="1"/>
-    <w:lsdException w:name="Bibliography" w:uiPriority="37" w:unhideWhenUsed="1"/>
-    <w:lsdException w:name="TOC Heading" w:uiPriority="39" w:unhideWhenUsed="1" w:qFormat="1"/>
-  </w:latentStyles>
-  <w:style w:type="paragraph" w:default="1" w:styleId="Normal">
-    <w:name w:val="Normal"/>
-    <w:qFormat/>
-    <w:rsid w:val="00846CE1"/>
-  </w:style>
-  <w:style w:type="paragraph" w:styleId="Heading1">
-    <w:name w:val="heading 1"/>
-    <w:basedOn w:val="Normal"/>
-    <w:next w:val="Normal"/>
-    <w:link w:val="Heading1Char"/>
-    <w:uiPriority w:val="9"/>
-    <w:qFormat/>
-    <w:rsid w:val="002B0B37"/>
-    <w:pPr>
-      <w:keepNext/>
-      <w:keepLines/>
-      <w:spacing w:after="220"/>
-      <w:outlineLvl w:val="0"/>
-    </w:pPr>
-    <w:rPr>
-      <w:rFonts w:asciiTheme="majorHAnsi" w:eastAsiaTheme="majorEastAsia" w:hAnsiTheme="majorHAnsi" w:cstheme="majorBidi"/>
-      <w:b/>
-      <w:color w:val="595959" w:themeColor="text1" w:themeTint="A6"/>
-      <w:szCs w:val="32"/>
-    </w:rPr>
-  </w:style>
-  <w:style w:type="paragraph" w:styleId="Heading2">
-    <w:name w:val="heading 2"/>
-    <w:basedOn w:val="Normal"/>
-    <w:next w:val="NormalfollowingH2"/>
-    <w:link w:val="Heading2Char"/>
-    <w:uiPriority w:val="9"/>
-    <w:unhideWhenUsed/>
-    <w:qFormat/>
-    <w:rsid w:val="002B0B37"/>
-    <w:pPr>
-      <w:keepNext/>
-      <w:keepLines/>
-      <w:spacing w:after="220"/>
-      <w:ind w:left="113"/>
-      <w:outlineLvl w:val="1"/>
-    </w:pPr>
-    <w:rPr>
-      <w:rFonts w:asciiTheme="majorHAnsi" w:eastAsiaTheme="majorEastAsia" w:hAnsiTheme="majorHAnsi" w:cstheme="majorBidi"/>
-      <w:color w:val="404040" w:themeColor="text1" w:themeTint="BF"/>
-      <w:szCs w:val="26"/>
-    </w:rPr>
-  </w:style>
-  <w:style w:type="paragraph" w:styleId="Heading3">
-    <w:name w:val="heading 3"/>
-    <w:basedOn w:val="Normal"/>
-    <w:next w:val="NormalfollowingH3"/>
-    <w:link w:val="Heading3Char"/>
-    <w:uiPriority w:val="9"/>
-    <w:qFormat/>
-    <w:rsid w:val="002B0B37"/>
-    <w:pPr>
-      <w:keepNext/>
-      <w:keepLines/>
-      <w:spacing w:after="220"/>
-      <w:ind w:left="227"/>
-      <w:outlineLvl w:val="2"/>
-    </w:pPr>
-    <w:rPr>
-      <w:rFonts w:asciiTheme="majorHAnsi" w:eastAsiaTheme="majorEastAsia" w:hAnsiTheme="majorHAnsi" w:cstheme="majorBidi"/>
-      <w:color w:val="404040" w:themeColor="text1" w:themeTint="BF"/>
-      <w:szCs w:val="24"/>
-    </w:rPr>
-  </w:style>
-  <w:style w:type="character" w:default="1" w:styleId="DefaultParagraphFont">
-    <w:name w:val="Default Paragraph Font"/>
-    <w:uiPriority w:val="1"/>
-    <w:semiHidden/>
-    <w:unhideWhenUsed/>
-  </w:style>
-  <w:style w:type="table" w:default="1" w:styleId="TableNormal">
-    <w:name w:val="Normal Table"/>
-    <w:uiPriority w:val="99"/>
-    <w:semiHidden/>
-    <w:unhideWhenUsed/>
-    <w:tblPr>
-      <w:tblInd w:w="0" w:type="dxa"/>
-      <w:tblCellMar>
-        <w:top w:w="0" w:type="dxa"/>
-        <w:left w:w="108" w:type="dxa"/>
-        <w:bottom w:w="0" w:type="dxa"/>
-        <w:right w:w="108" w:type="dxa"/>
-      </w:tblCellMar>
-    </w:tblPr>
-  </w:style>
-  <w:style w:type="numbering" w:default="1" w:styleId="NoList">
-    <w:name w:val="No List"/>
-    <w:uiPriority w:val="99"/>
-    <w:semiHidden/>
-    <w:unhideWhenUsed/>
-  </w:style>
-  <w:style w:type="character" w:styleId="PlaceholderText">
-    <w:name w:val="Placeholder Text"/>
-    <w:basedOn w:val="DefaultParagraphFont"/>
-    <w:uiPriority w:val="99"/>
-    <w:semiHidden/>
-    <w:rsid w:val="00EB51FD"/>
-    <w:rPr>
-      <w:color w:val="808080"/>
-    </w:rPr>
-  </w:style>
-  <w:style w:type="table" w:styleId="TableGrid">
-    <w:name w:val="Table Grid"/>
-    <w:basedOn w:val="TableNormal"/>
-    <w:uiPriority w:val="39"/>
-    <w:rsid w:val="008A5B87"/>
-    <w:pPr>
-      <w:spacing w:after="0" w:line="240" w:lineRule="auto"/>
-    </w:pPr>
-    <w:tblPr>
-      <w:tblInd w:w="0" w:type="dxa"/>
-      <w:tblBorders>
-        <w:top w:val="single" w:sz="4" w:space="0" w:color="auto"/>
-        <w:left w:val="single" w:sz="4" w:space="0" w:color="auto"/>
-        <w:bottom w:val="single" w:sz="4" w:space="0" w:color="auto"/>
-        <w:right w:val="single" w:sz="4" w:space="0" w:color="auto"/>
-        <w:insideH w:val="single" w:sz="4" w:space="0" w:color="auto"/>
-        <w:insideV w:val="single" w:sz="4" w:space="0" w:color="auto"/>
-      </w:tblBorders>
-      <w:tblCellMar>
-        <w:top w:w="0" w:type="dxa"/>
-        <w:left w:w="108" w:type="dxa"/>
-        <w:bottom w:w="0" w:type="dxa"/>
-        <w:right w:w="108" w:type="dxa"/>
-      </w:tblCellMar>
-    </w:tblPr>
-  </w:style>
-  <w:style w:type="paragraph" w:customStyle="1" w:styleId="Referenceslist">
-    <w:name w:val="References list"/>
-    <w:basedOn w:val="List"/>
-    <w:link w:val="ReferenceslistChar"/>
-    <w:semiHidden/>
-    <w:rsid w:val="00225C5A"/>
-    <w:pPr>
-      <w:numPr>
-        <w:numId w:val="1"/>
-      </w:numPr>
-    </w:pPr>
-  </w:style>
-  <w:style w:type="paragraph" w:styleId="List">
-    <w:name w:val="List"/>
-    <w:basedOn w:val="Normal"/>
-    <w:link w:val="ListChar"/>
-    <w:uiPriority w:val="99"/>
-    <w:rsid w:val="00B219AE"/>
-    <w:pPr>
-      <w:ind w:left="283" w:hanging="283"/>
-      <w:contextualSpacing/>
-    </w:pPr>
-  </w:style>
-  <w:style w:type="character" w:customStyle="1" w:styleId="ListChar">
-    <w:name w:val="List Char"/>
-    <w:basedOn w:val="DefaultParagraphFont"/>
-    <w:link w:val="List"/>
-    <w:uiPriority w:val="99"/>
-    <w:rsid w:val="00C358D4"/>
-  </w:style>
-  <w:style w:type="character" w:customStyle="1" w:styleId="ReferenceslistChar">
-    <w:name w:val="References list Char"/>
-    <w:basedOn w:val="ListChar"/>
-    <w:link w:val="Referenceslist"/>
-    <w:semiHidden/>
-    <w:rsid w:val="0030662D"/>
-  </w:style>
-  <w:style w:type="paragraph" w:styleId="Header">
-    <w:name w:val="header"/>
-    <w:basedOn w:val="Normal"/>
-    <w:link w:val="HeaderChar"/>
-    <w:uiPriority w:val="99"/>
-    <w:semiHidden/>
-    <w:rsid w:val="007A0D55"/>
-    <w:pPr>
-      <w:tabs>
-        <w:tab w:val="center" w:pos="4513"/>
-        <w:tab w:val="right" w:pos="9026"/>
-      </w:tabs>
-      <w:spacing w:after="0" w:line="240" w:lineRule="auto"/>
-    </w:pPr>
-  </w:style>
-  <w:style w:type="character" w:customStyle="1" w:styleId="HeaderChar">
-    <w:name w:val="Header Char"/>
-    <w:basedOn w:val="DefaultParagraphFont"/>
-    <w:link w:val="Header"/>
-    <w:uiPriority w:val="99"/>
-    <w:semiHidden/>
-    <w:rsid w:val="00C358D4"/>
-  </w:style>
-  <w:style w:type="paragraph" w:styleId="Footer">
-    <w:name w:val="footer"/>
-    <w:basedOn w:val="Normal"/>
-    <w:link w:val="FooterChar"/>
-    <w:uiPriority w:val="99"/>
-    <w:semiHidden/>
-    <w:rsid w:val="007A0D55"/>
-    <w:pPr>
-      <w:tabs>
-        <w:tab w:val="center" w:pos="4513"/>
-        <w:tab w:val="right" w:pos="9026"/>
-      </w:tabs>
-      <w:spacing w:after="0" w:line="240" w:lineRule="auto"/>
-    </w:pPr>
-  </w:style>
-  <w:style w:type="character" w:customStyle="1" w:styleId="FooterChar">
-    <w:name w:val="Footer Char"/>
-    <w:basedOn w:val="DefaultParagraphFont"/>
-    <w:link w:val="Footer"/>
-    <w:uiPriority w:val="99"/>
-    <w:semiHidden/>
-    <w:rsid w:val="00C358D4"/>
-  </w:style>
-  <w:style w:type="character" w:customStyle="1" w:styleId="Heading1Char">
-    <w:name w:val="Heading 1 Char"/>
-    <w:basedOn w:val="DefaultParagraphFont"/>
-    <w:link w:val="Heading1"/>
-    <w:uiPriority w:val="9"/>
-    <w:rsid w:val="002B0B37"/>
-    <w:rPr>
-      <w:rFonts w:asciiTheme="majorHAnsi" w:eastAsiaTheme="majorEastAsia" w:hAnsiTheme="majorHAnsi" w:cstheme="majorBidi"/>
-      <w:b/>
-      <w:color w:val="595959" w:themeColor="text1" w:themeTint="A6"/>
-      <w:szCs w:val="32"/>
-    </w:rPr>
-  </w:style>
-  <w:style w:type="character" w:customStyle="1" w:styleId="Heading2Char">
-    <w:name w:val="Heading 2 Char"/>
-    <w:basedOn w:val="DefaultParagraphFont"/>
-    <w:link w:val="Heading2"/>
-    <w:uiPriority w:val="9"/>
-    <w:rsid w:val="002B0B37"/>
-    <w:rPr>
-      <w:rFonts w:asciiTheme="majorHAnsi" w:eastAsiaTheme="majorEastAsia" w:hAnsiTheme="majorHAnsi" w:cstheme="majorBidi"/>
-      <w:color w:val="404040" w:themeColor="text1" w:themeTint="BF"/>
-      <w:szCs w:val="26"/>
-    </w:rPr>
-  </w:style>
-  <w:style w:type="character" w:customStyle="1" w:styleId="Heading3Char">
-    <w:name w:val="Heading 3 Char"/>
-    <w:basedOn w:val="DefaultParagraphFont"/>
-    <w:link w:val="Heading3"/>
-    <w:uiPriority w:val="9"/>
-    <w:rsid w:val="00CC586D"/>
-    <w:rPr>
-      <w:rFonts w:asciiTheme="majorHAnsi" w:eastAsiaTheme="majorEastAsia" w:hAnsiTheme="majorHAnsi" w:cstheme="majorBidi"/>
-      <w:color w:val="404040" w:themeColor="text1" w:themeTint="BF"/>
-      <w:szCs w:val="24"/>
-    </w:rPr>
-  </w:style>
-  <w:style w:type="paragraph" w:customStyle="1" w:styleId="NormalfollowingH2">
-    <w:name w:val="Normal following H2"/>
-    <w:basedOn w:val="Normal"/>
-    <w:qFormat/>
-    <w:rsid w:val="002B0B37"/>
-    <w:pPr>
-      <w:ind w:left="113"/>
-    </w:pPr>
-  </w:style>
-  <w:style w:type="paragraph" w:customStyle="1" w:styleId="NormalfollowingH3">
-    <w:name w:val="Normal following H3"/>
-    <w:basedOn w:val="NormalfollowingH2"/>
-    <w:qFormat/>
-    <w:rsid w:val="002B0B37"/>
-    <w:pPr>
-      <w:ind w:left="227"/>
-    </w:pPr>
-  </w:style>
-  <w:style w:type="paragraph" w:customStyle="1" w:styleId="Authornote">
-    <w:name w:val="Author note"/>
-    <w:basedOn w:val="Normal"/>
-    <w:next w:val="Normal"/>
-    <w:qFormat/>
-    <w:rsid w:val="009E73D7"/>
-    <w:pPr>
-      <w:spacing w:after="0" w:line="240" w:lineRule="auto"/>
-      <w:ind w:left="113" w:right="113"/>
-    </w:pPr>
-    <w:rPr>
-      <w:b/>
-      <w:color w:val="385623" w:themeColor="accent6" w:themeShade="80"/>
-    </w:rPr>
-  </w:style>
-  <w:style w:type="paragraph" w:customStyle="1" w:styleId="Blockquote">
-    <w:name w:val="Block quote"/>
-    <w:basedOn w:val="Normal"/>
-    <w:next w:val="Normal"/>
-    <w:qFormat/>
-    <w:rsid w:val="007B3377"/>
-    <w:pPr>
-      <w:spacing w:after="220" w:line="240" w:lineRule="auto"/>
-      <w:ind w:left="284"/>
-    </w:pPr>
-  </w:style>
-  <w:style w:type="paragraph" w:styleId="BalloonText">
-    <w:name w:val="Balloon Text"/>
-    <w:basedOn w:val="Normal"/>
-    <w:link w:val="BalloonTextChar"/>
-    <w:uiPriority w:val="99"/>
-    <w:semiHidden/>
-    <w:rsid w:val="00563FE1"/>
-    <w:pPr>
-      <w:spacing w:after="0" w:line="240" w:lineRule="auto"/>
-    </w:pPr>
-    <w:rPr>
-      <w:rFonts w:ascii="Lucida Grande" w:hAnsi="Lucida Grande"/>
-      <w:sz w:val="18"/>
-      <w:szCs w:val="18"/>
-    </w:rPr>
-  </w:style>
-  <w:style w:type="character" w:customStyle="1" w:styleId="BalloonTextChar">
-    <w:name w:val="Balloon Text Char"/>
-    <w:basedOn w:val="DefaultParagraphFont"/>
-    <w:link w:val="BalloonText"/>
-    <w:uiPriority w:val="99"/>
-    <w:semiHidden/>
-    <w:rsid w:val="00563FE1"/>
-    <w:rPr>
-      <w:rFonts w:ascii="Lucida Grande" w:hAnsi="Lucida Grande"/>
-      <w:sz w:val="18"/>
-      <w:szCs w:val="18"/>
-    </w:rPr>
-  </w:style>
-</w:styles>
-</file>
-
 <file path=word/glossary/document.xml><?xml version="1.0" encoding="utf-8"?>
-<w:glossaryDocument xmlns:wpc="http://schemas.microsoft.com/office/word/2010/wordprocessingCanvas" xmlns:mo="http://schemas.microsoft.com/office/mac/office/2008/main" xmlns:mc="http://schemas.openxmlformats.org/markup-compatibility/2006" xmlns:mv="urn:schemas-microsoft-com:mac:vml" xmlns:o="urn:schemas-microsoft-com:office:office" xmlns:r="http://schemas.openxmlformats.org/officeDocument/2006/relationships" xmlns:m="http://schemas.openxmlformats.org/officeDocument/2006/math" xmlns:v="urn:schemas-microsoft-com:vml" xmlns:wp14="http://schemas.microsoft.com/office/word/2010/wordprocessingDrawing" xmlns:wp="http://schemas.openxmlformats.org/drawingml/2006/wordprocessingDrawing" xmlns:w10="urn:schemas-microsoft-com:office:word" xmlns:w="http://schemas.openxmlformats.org/wordprocessingml/2006/main" xmlns:w14="http://schemas.microsoft.com/office/word/2010/wordml" xmlns:wpg="http://schemas.microsoft.com/office/word/2010/wordprocessingGroup" xmlns:wpi="http://schemas.microsoft.com/office/word/2010/wordprocessingInk" xmlns:wne="http://schemas.microsoft.com/office/word/2006/wordml" xmlns:wps="http://schemas.microsoft.com/office/word/2010/wordprocessingShape" mc:Ignorable="w14 wp14">
+<w:glossaryDocument xmlns:wpc="http://schemas.microsoft.com/office/word/2010/wordprocessingCanvas" xmlns:cx="http://schemas.microsoft.com/office/drawing/2014/chartex" xmlns:cx1="http://schemas.microsoft.com/office/drawing/2015/9/8/chartex" xmlns:mc="http://schemas.openxmlformats.org/markup-compatibility/2006" xmlns:o="urn:schemas-microsoft-com:office:office" xmlns:r="http://schemas.openxmlformats.org/officeDocument/2006/relationships" xmlns:m="http://schemas.openxmlformats.org/officeDocument/2006/math" xmlns:v="urn:schemas-microsoft-com:vml" xmlns:wp14="http://schemas.microsoft.com/office/word/2010/wordprocessingDrawing" xmlns:wp="http://schemas.openxmlformats.org/drawingml/2006/wordprocessingDrawing" xmlns:w10="urn:schemas-microsoft-com:office:word" xmlns:w="http://schemas.openxmlformats.org/wordprocessingml/2006/main" xmlns:w14="http://schemas.microsoft.com/office/word/2010/wordml" xmlns:w15="http://schemas.microsoft.com/office/word/2012/wordml" xmlns:w16se="http://schemas.microsoft.com/office/word/2015/wordml/symex" xmlns:wpg="http://schemas.microsoft.com/office/word/2010/wordprocessingGroup" xmlns:wpi="http://schemas.microsoft.com/office/word/2010/wordprocessingInk" xmlns:wne="http://schemas.microsoft.com/office/word/2006/wordml" xmlns:wps="http://schemas.microsoft.com/office/word/2010/wordprocessingShape" mc:Ignorable="w14 w15 w16se wp14">
   <w:docParts>
     <w:docPart>
       <w:docPartPr>
@@ -3385,27 +3007,27 @@
 </file>
 
 <file path=word/glossary/fontTable.xml><?xml version="1.0" encoding="utf-8"?>
-<w:fonts xmlns:mc="http://schemas.openxmlformats.org/markup-compatibility/2006" xmlns:r="http://schemas.openxmlformats.org/officeDocument/2006/relationships" xmlns:w="http://schemas.openxmlformats.org/wordprocessingml/2006/main" xmlns:w14="http://schemas.microsoft.com/office/word/2010/wordml" mc:Ignorable="w14">
+<w:fonts xmlns:mc="http://schemas.openxmlformats.org/markup-compatibility/2006" xmlns:r="http://schemas.openxmlformats.org/officeDocument/2006/relationships" xmlns:w="http://schemas.openxmlformats.org/wordprocessingml/2006/main" xmlns:w14="http://schemas.microsoft.com/office/word/2010/wordml" xmlns:w15="http://schemas.microsoft.com/office/word/2012/wordml" xmlns:w16se="http://schemas.microsoft.com/office/word/2015/wordml/symex" mc:Ignorable="w14 w15 w16se">
   <w:font w:name="Symbol">
-    <w:panose1 w:val="00000000000000000000"/>
+    <w:panose1 w:val="05050102010706020507"/>
     <w:charset w:val="02"/>
-    <w:family w:val="auto"/>
+    <w:family w:val="roman"/>
     <w:pitch w:val="variable"/>
     <w:sig w:usb0="00000000" w:usb1="10000000" w:usb2="00000000" w:usb3="00000000" w:csb0="80000000" w:csb1="00000000"/>
   </w:font>
   <w:font w:name="Times New Roman">
     <w:panose1 w:val="02020603050405020304"/>
     <w:charset w:val="00"/>
-    <w:family w:val="auto"/>
+    <w:family w:val="roman"/>
     <w:pitch w:val="variable"/>
-    <w:sig w:usb0="E0002AFF" w:usb1="C0007841" w:usb2="00000009" w:usb3="00000000" w:csb0="000001FF" w:csb1="00000000"/>
+    <w:sig w:usb0="E0002EFF" w:usb1="C0007843" w:usb2="00000009" w:usb3="00000000" w:csb0="000001FF" w:csb1="00000000"/>
   </w:font>
   <w:font w:name="Courier New">
     <w:panose1 w:val="02070309020205020404"/>
     <w:charset w:val="00"/>
-    <w:family w:val="auto"/>
-    <w:pitch w:val="variable"/>
-    <w:sig w:usb0="E0002AFF" w:usb1="C0007843" w:usb2="00000009" w:usb3="00000000" w:csb0="000001FF" w:csb1="00000000"/>
+    <w:family w:val="modern"/>
+    <w:pitch w:val="fixed"/>
+    <w:sig w:usb0="E0002EFF" w:usb1="C0007843" w:usb2="00000009" w:usb3="00000000" w:csb0="000001FF" w:csb1="00000000"/>
   </w:font>
   <w:font w:name="Wingdings">
     <w:panose1 w:val="05000000000000000000"/>
@@ -3417,55 +3039,60 @@
   <w:font w:name="Calibri">
     <w:panose1 w:val="020F0502020204030204"/>
     <w:charset w:val="00"/>
-    <w:family w:val="auto"/>
+    <w:family w:val="swiss"/>
     <w:pitch w:val="variable"/>
-    <w:sig w:usb0="E10002FF" w:usb1="4000ACFF" w:usb2="00000009" w:usb3="00000000" w:csb0="0000019F" w:csb1="00000000"/>
+    <w:sig w:usb0="E00002FF" w:usb1="4000ACFF" w:usb2="00000001" w:usb3="00000000" w:csb0="0000019F" w:csb1="00000000"/>
   </w:font>
   <w:font w:name="Calibri Light">
     <w:panose1 w:val="020F0302020204030204"/>
     <w:charset w:val="00"/>
+    <w:family w:val="swiss"/>
+    <w:pitch w:val="variable"/>
+    <w:sig w:usb0="A00002EF" w:usb1="4000207B" w:usb2="00000000" w:usb3="00000000" w:csb0="0000019F" w:csb1="00000000"/>
+  </w:font>
+  <w:font w:name="MS Gothic">
+    <w:altName w:val="ＭＳ ゴシック"/>
+    <w:panose1 w:val="020B0609070205080204"/>
+    <w:charset w:val="80"/>
+    <w:family w:val="modern"/>
+    <w:pitch w:val="fixed"/>
+    <w:sig w:usb0="E00002FF" w:usb1="6AC7FDFB" w:usb2="08000012" w:usb3="00000000" w:csb0="0002009F" w:csb1="00000000"/>
+  </w:font>
+  <w:font w:name="Lucida Grande">
+    <w:charset w:val="00"/>
     <w:family w:val="auto"/>
     <w:pitch w:val="variable"/>
-    <w:sig w:usb0="A00002EF" w:usb1="4000207B" w:usb2="00000000" w:usb3="00000000" w:csb0="0000009F" w:csb1="00000000"/>
+    <w:sig w:usb0="E1000AEF" w:usb1="5000A1FF" w:usb2="00000000" w:usb3="00000000" w:csb0="000001BF" w:csb1="00000000"/>
   </w:font>
-  <w:font w:name="ＭＳ ゴシック">
+  <w:font w:name="MS Mincho">
+    <w:altName w:val="ＭＳ 明朝"/>
+    <w:panose1 w:val="02020609040205080304"/>
     <w:charset w:val="4E"/>
     <w:family w:val="auto"/>
     <w:pitch w:val="variable"/>
     <w:sig w:usb0="00000001" w:usb1="08070000" w:usb2="00000010" w:usb3="00000000" w:csb0="00020000" w:csb1="00000000"/>
   </w:font>
-  <w:font w:name="Lucida Grande">
-    <w:panose1 w:val="020B0600040502020204"/>
-    <w:charset w:val="00"/>
-    <w:family w:val="auto"/>
+  <w:font w:name="Yu Mincho">
+    <w:altName w:val="游明朝"/>
+    <w:panose1 w:val="02020400000000000000"/>
+    <w:charset w:val="80"/>
+    <w:family w:val="roman"/>
+    <w:notTrueType/>
+    <w:pitch w:val="default"/>
+  </w:font>
+  <w:font w:name="Yu Gothic Light">
+    <w:altName w:val="游ゴシック Light"/>
+    <w:panose1 w:val="020B0300000000000000"/>
+    <w:charset w:val="80"/>
+    <w:family w:val="swiss"/>
     <w:pitch w:val="variable"/>
-    <w:sig w:usb0="E1000AEF" w:usb1="5000A1FF" w:usb2="00000000" w:usb3="00000000" w:csb0="000001BF" w:csb1="00000000"/>
-  </w:font>
-  <w:font w:name="ＭＳ 明朝">
-    <w:charset w:val="4E"/>
-    <w:family w:val="auto"/>
-    <w:pitch w:val="variable"/>
-    <w:sig w:usb0="00000001" w:usb1="08070000" w:usb2="00000010" w:usb3="00000000" w:csb0="00020000" w:csb1="00000000"/>
-  </w:font>
-  <w:font w:name="Arial">
-    <w:panose1 w:val="020B0604020202020204"/>
-    <w:charset w:val="00"/>
-    <w:family w:val="auto"/>
-    <w:pitch w:val="variable"/>
-    <w:sig w:usb0="E0002AFF" w:usb1="C0007843" w:usb2="00000009" w:usb3="00000000" w:csb0="000001FF" w:csb1="00000000"/>
-  </w:font>
-  <w:font w:name="Cambria">
-    <w:panose1 w:val="02040503050406030204"/>
-    <w:charset w:val="00"/>
-    <w:family w:val="auto"/>
-    <w:pitch w:val="variable"/>
-    <w:sig w:usb0="E00002FF" w:usb1="400004FF" w:usb2="00000000" w:usb3="00000000" w:csb0="0000019F" w:csb1="00000000"/>
+    <w:sig w:usb0="E00002FF" w:usb1="2AC7FDFF" w:usb2="00000016" w:usb3="00000000" w:csb0="0002009F" w:csb1="00000000"/>
   </w:font>
 </w:fonts>
 </file>
 
 <file path=word/glossary/settings.xml><?xml version="1.0" encoding="utf-8"?>
-<w:settings xmlns:mc="http://schemas.openxmlformats.org/markup-compatibility/2006" xmlns:o="urn:schemas-microsoft-com:office:office" xmlns:r="http://schemas.openxmlformats.org/officeDocument/2006/relationships" xmlns:m="http://schemas.openxmlformats.org/officeDocument/2006/math" xmlns:v="urn:schemas-microsoft-com:vml" xmlns:w10="urn:schemas-microsoft-com:office:word" xmlns:w="http://schemas.openxmlformats.org/wordprocessingml/2006/main" xmlns:w14="http://schemas.microsoft.com/office/word/2010/wordml" xmlns:sl="http://schemas.openxmlformats.org/schemaLibrary/2006/main" mc:Ignorable="w14">
+<w:settings xmlns:mc="http://schemas.openxmlformats.org/markup-compatibility/2006" xmlns:o="urn:schemas-microsoft-com:office:office" xmlns:r="http://schemas.openxmlformats.org/officeDocument/2006/relationships" xmlns:m="http://schemas.openxmlformats.org/officeDocument/2006/math" xmlns:v="urn:schemas-microsoft-com:vml" xmlns:w10="urn:schemas-microsoft-com:office:word" xmlns:w="http://schemas.openxmlformats.org/wordprocessingml/2006/main" xmlns:w14="http://schemas.microsoft.com/office/word/2010/wordml" xmlns:w15="http://schemas.microsoft.com/office/word/2012/wordml" xmlns:w16se="http://schemas.microsoft.com/office/word/2015/wordml/symex" xmlns:sl="http://schemas.openxmlformats.org/schemaLibrary/2006/main" mc:Ignorable="w14 w15 w16se">
   <w:view w:val="normal"/>
   <w:defaultTabStop w:val="720"/>
   <w:characterSpacingControl w:val="doNotCompress"/>
@@ -3476,6 +3103,11 @@
     <w:compatSetting w:name="enableOpenTypeFeatures" w:uri="http://schemas.microsoft.com/office/word" w:val="1"/>
     <w:compatSetting w:name="doNotFlipMirrorIndents" w:uri="http://schemas.microsoft.com/office/word" w:val="1"/>
   </w:compat>
+  <w:rsids>
+    <w:rsidRoot w:val="002801A3"/>
+    <w:rsid w:val="002801A3"/>
+    <w:rsid w:val="00AA4BEE"/>
+  </w:rsids>
   <m:mathPr>
     <m:mathFont m:val="Cambria Math"/>
     <m:brkBin m:val="before"/>
@@ -3499,7 +3131,7 @@
 </file>
 
 <file path=word/glossary/styles.xml><?xml version="1.0" encoding="utf-8"?>
-<w:styles xmlns:mc="http://schemas.openxmlformats.org/markup-compatibility/2006" xmlns:r="http://schemas.openxmlformats.org/officeDocument/2006/relationships" xmlns:w="http://schemas.openxmlformats.org/wordprocessingml/2006/main" xmlns:w14="http://schemas.microsoft.com/office/word/2010/wordml" mc:Ignorable="w14">
+<w:styles xmlns:mc="http://schemas.openxmlformats.org/markup-compatibility/2006" xmlns:r="http://schemas.openxmlformats.org/officeDocument/2006/relationships" xmlns:w="http://schemas.openxmlformats.org/wordprocessingml/2006/main" xmlns:w14="http://schemas.microsoft.com/office/word/2010/wordml" xmlns:w15="http://schemas.microsoft.com/office/word/2012/wordml" xmlns:w16se="http://schemas.microsoft.com/office/word/2015/wordml/symex" mc:Ignorable="w14 w15 w16se">
   <w:docDefaults>
     <w:rPrDefault>
       <w:rPr>
@@ -3511,144 +3143,369 @@
     </w:rPrDefault>
     <w:pPrDefault/>
   </w:docDefaults>
-  <w:latentStyles w:defLockedState="0" w:defUIPriority="99" w:defSemiHidden="1" w:defUnhideWhenUsed="1" w:defQFormat="0" w:count="276">
-    <w:lsdException w:name="Normal" w:semiHidden="0" w:uiPriority="0" w:unhideWhenUsed="0" w:qFormat="1"/>
-    <w:lsdException w:name="heading 1" w:semiHidden="0" w:uiPriority="9" w:unhideWhenUsed="0" w:qFormat="1"/>
-    <w:lsdException w:name="heading 2" w:uiPriority="9" w:qFormat="1"/>
-    <w:lsdException w:name="heading 3" w:uiPriority="9" w:qFormat="1"/>
-    <w:lsdException w:name="heading 4" w:uiPriority="9" w:qFormat="1"/>
-    <w:lsdException w:name="heading 5" w:uiPriority="9" w:qFormat="1"/>
-    <w:lsdException w:name="heading 6" w:uiPriority="9" w:qFormat="1"/>
-    <w:lsdException w:name="heading 7" w:uiPriority="9" w:qFormat="1"/>
-    <w:lsdException w:name="heading 8" w:uiPriority="9" w:qFormat="1"/>
-    <w:lsdException w:name="heading 9" w:uiPriority="9" w:qFormat="1"/>
-    <w:lsdException w:name="toc 1" w:uiPriority="39"/>
-    <w:lsdException w:name="toc 2" w:uiPriority="39"/>
-    <w:lsdException w:name="toc 3" w:uiPriority="39"/>
-    <w:lsdException w:name="toc 4" w:uiPriority="39"/>
-    <w:lsdException w:name="toc 5" w:uiPriority="39"/>
-    <w:lsdException w:name="toc 6" w:uiPriority="39"/>
-    <w:lsdException w:name="toc 7" w:uiPriority="39"/>
-    <w:lsdException w:name="toc 8" w:uiPriority="39"/>
-    <w:lsdException w:name="toc 9" w:uiPriority="39"/>
-    <w:lsdException w:name="caption" w:uiPriority="35" w:qFormat="1"/>
-    <w:lsdException w:name="Title" w:semiHidden="0" w:uiPriority="10" w:unhideWhenUsed="0" w:qFormat="1"/>
-    <w:lsdException w:name="Default Paragraph Font" w:uiPriority="1"/>
-    <w:lsdException w:name="Subtitle" w:semiHidden="0" w:uiPriority="11" w:unhideWhenUsed="0" w:qFormat="1"/>
-    <w:lsdException w:name="Strong" w:semiHidden="0" w:uiPriority="22" w:unhideWhenUsed="0" w:qFormat="1"/>
-    <w:lsdException w:name="Emphasis" w:semiHidden="0" w:uiPriority="20" w:unhideWhenUsed="0" w:qFormat="1"/>
-    <w:lsdException w:name="Table Grid" w:semiHidden="0" w:uiPriority="59" w:unhideWhenUsed="0"/>
-    <w:lsdException w:name="Placeholder Text" w:unhideWhenUsed="0"/>
-    <w:lsdException w:name="No Spacing" w:semiHidden="0" w:uiPriority="1" w:unhideWhenUsed="0" w:qFormat="1"/>
-    <w:lsdException w:name="Light Shading" w:semiHidden="0" w:uiPriority="60" w:unhideWhenUsed="0"/>
-    <w:lsdException w:name="Light List" w:semiHidden="0" w:uiPriority="61" w:unhideWhenUsed="0"/>
-    <w:lsdException w:name="Light Grid" w:semiHidden="0" w:uiPriority="62" w:unhideWhenUsed="0"/>
-    <w:lsdException w:name="Medium Shading 1" w:semiHidden="0" w:uiPriority="63" w:unhideWhenUsed="0"/>
-    <w:lsdException w:name="Medium Shading 2" w:semiHidden="0" w:uiPriority="64" w:unhideWhenUsed="0"/>
-    <w:lsdException w:name="Medium List 1" w:semiHidden="0" w:uiPriority="65" w:unhideWhenUsed="0"/>
-    <w:lsdException w:name="Medium List 2" w:semiHidden="0" w:uiPriority="66" w:unhideWhenUsed="0"/>
-    <w:lsdException w:name="Medium Grid 1" w:semiHidden="0" w:uiPriority="67" w:unhideWhenUsed="0"/>
-    <w:lsdException w:name="Medium Grid 2" w:semiHidden="0" w:uiPriority="68" w:unhideWhenUsed="0"/>
-    <w:lsdException w:name="Medium Grid 3" w:semiHidden="0" w:uiPriority="69" w:unhideWhenUsed="0"/>
-    <w:lsdException w:name="Dark List" w:semiHidden="0" w:uiPriority="70" w:unhideWhenUsed="0"/>
-    <w:lsdException w:name="Colorful Shading" w:semiHidden="0" w:uiPriority="71" w:unhideWhenUsed="0"/>
-    <w:lsdException w:name="Colorful List" w:semiHidden="0" w:uiPriority="72" w:unhideWhenUsed="0"/>
-    <w:lsdException w:name="Colorful Grid" w:semiHidden="0" w:uiPriority="73" w:unhideWhenUsed="0"/>
-    <w:lsdException w:name="Light Shading Accent 1" w:semiHidden="0" w:uiPriority="60" w:unhideWhenUsed="0"/>
-    <w:lsdException w:name="Light List Accent 1" w:semiHidden="0" w:uiPriority="61" w:unhideWhenUsed="0"/>
-    <w:lsdException w:name="Light Grid Accent 1" w:semiHidden="0" w:uiPriority="62" w:unhideWhenUsed="0"/>
-    <w:lsdException w:name="Medium Shading 1 Accent 1" w:semiHidden="0" w:uiPriority="63" w:unhideWhenUsed="0"/>
-    <w:lsdException w:name="Medium Shading 2 Accent 1" w:semiHidden="0" w:uiPriority="64" w:unhideWhenUsed="0"/>
-    <w:lsdException w:name="Medium List 1 Accent 1" w:semiHidden="0" w:uiPriority="65" w:unhideWhenUsed="0"/>
-    <w:lsdException w:name="Revision" w:unhideWhenUsed="0"/>
-    <w:lsdException w:name="List Paragraph" w:semiHidden="0" w:uiPriority="34" w:unhideWhenUsed="0" w:qFormat="1"/>
-    <w:lsdException w:name="Quote" w:semiHidden="0" w:uiPriority="29" w:unhideWhenUsed="0" w:qFormat="1"/>
-    <w:lsdException w:name="Intense Quote" w:semiHidden="0" w:uiPriority="30" w:unhideWhenUsed="0" w:qFormat="1"/>
-    <w:lsdException w:name="Medium List 2 Accent 1" w:semiHidden="0" w:uiPriority="66" w:unhideWhenUsed="0"/>
-    <w:lsdException w:name="Medium Grid 1 Accent 1" w:semiHidden="0" w:uiPriority="67" w:unhideWhenUsed="0"/>
-    <w:lsdException w:name="Medium Grid 2 Accent 1" w:semiHidden="0" w:uiPriority="68" w:unhideWhenUsed="0"/>
-    <w:lsdException w:name="Medium Grid 3 Accent 1" w:semiHidden="0" w:uiPriority="69" w:unhideWhenUsed="0"/>
-    <w:lsdException w:name="Dark List Accent 1" w:semiHidden="0" w:uiPriority="70" w:unhideWhenUsed="0"/>
-    <w:lsdException w:name="Colorful Shading Accent 1" w:semiHidden="0" w:uiPriority="71" w:unhideWhenUsed="0"/>
-    <w:lsdException w:name="Colorful List Accent 1" w:semiHidden="0" w:uiPriority="72" w:unhideWhenUsed="0"/>
-    <w:lsdException w:name="Colorful Grid Accent 1" w:semiHidden="0" w:uiPriority="73" w:unhideWhenUsed="0"/>
-    <w:lsdException w:name="Light Shading Accent 2" w:semiHidden="0" w:uiPriority="60" w:unhideWhenUsed="0"/>
-    <w:lsdException w:name="Light List Accent 2" w:semiHidden="0" w:uiPriority="61" w:unhideWhenUsed="0"/>
-    <w:lsdException w:name="Light Grid Accent 2" w:semiHidden="0" w:uiPriority="62" w:unhideWhenUsed="0"/>
-    <w:lsdException w:name="Medium Shading 1 Accent 2" w:semiHidden="0" w:uiPriority="63" w:unhideWhenUsed="0"/>
-    <w:lsdException w:name="Medium Shading 2 Accent 2" w:semiHidden="0" w:uiPriority="64" w:unhideWhenUsed="0"/>
-    <w:lsdException w:name="Medium List 1 Accent 2" w:semiHidden="0" w:uiPriority="65" w:unhideWhenUsed="0"/>
-    <w:lsdException w:name="Medium List 2 Accent 2" w:semiHidden="0" w:uiPriority="66" w:unhideWhenUsed="0"/>
-    <w:lsdException w:name="Medium Grid 1 Accent 2" w:semiHidden="0" w:uiPriority="67" w:unhideWhenUsed="0"/>
-    <w:lsdException w:name="Medium Grid 2 Accent 2" w:semiHidden="0" w:uiPriority="68" w:unhideWhenUsed="0"/>
-    <w:lsdException w:name="Medium Grid 3 Accent 2" w:semiHidden="0" w:uiPriority="69" w:unhideWhenUsed="0"/>
-    <w:lsdException w:name="Dark List Accent 2" w:semiHidden="0" w:uiPriority="70" w:unhideWhenUsed="0"/>
-    <w:lsdException w:name="Colorful Shading Accent 2" w:semiHidden="0" w:uiPriority="71" w:unhideWhenUsed="0"/>
-    <w:lsdException w:name="Colorful List Accent 2" w:semiHidden="0" w:uiPriority="72" w:unhideWhenUsed="0"/>
-    <w:lsdException w:name="Colorful Grid Accent 2" w:semiHidden="0" w:uiPriority="73" w:unhideWhenUsed="0"/>
-    <w:lsdException w:name="Light Shading Accent 3" w:semiHidden="0" w:uiPriority="60" w:unhideWhenUsed="0"/>
-    <w:lsdException w:name="Light List Accent 3" w:semiHidden="0" w:uiPriority="61" w:unhideWhenUsed="0"/>
-    <w:lsdException w:name="Light Grid Accent 3" w:semiHidden="0" w:uiPriority="62" w:unhideWhenUsed="0"/>
-    <w:lsdException w:name="Medium Shading 1 Accent 3" w:semiHidden="0" w:uiPriority="63" w:unhideWhenUsed="0"/>
-    <w:lsdException w:name="Medium Shading 2 Accent 3" w:semiHidden="0" w:uiPriority="64" w:unhideWhenUsed="0"/>
-    <w:lsdException w:name="Medium List 1 Accent 3" w:semiHidden="0" w:uiPriority="65" w:unhideWhenUsed="0"/>
-    <w:lsdException w:name="Medium List 2 Accent 3" w:semiHidden="0" w:uiPriority="66" w:unhideWhenUsed="0"/>
-    <w:lsdException w:name="Medium Grid 1 Accent 3" w:semiHidden="0" w:uiPriority="67" w:unhideWhenUsed="0"/>
-    <w:lsdException w:name="Medium Grid 2 Accent 3" w:semiHidden="0" w:uiPriority="68" w:unhideWhenUsed="0"/>
-    <w:lsdException w:name="Medium Grid 3 Accent 3" w:semiHidden="0" w:uiPriority="69" w:unhideWhenUsed="0"/>
-    <w:lsdException w:name="Dark List Accent 3" w:semiHidden="0" w:uiPriority="70" w:unhideWhenUsed="0"/>
-    <w:lsdException w:name="Colorful Shading Accent 3" w:semiHidden="0" w:uiPriority="71" w:unhideWhenUsed="0"/>
-    <w:lsdException w:name="Colorful List Accent 3" w:semiHidden="0" w:uiPriority="72" w:unhideWhenUsed="0"/>
-    <w:lsdException w:name="Colorful Grid Accent 3" w:semiHidden="0" w:uiPriority="73" w:unhideWhenUsed="0"/>
-    <w:lsdException w:name="Light Shading Accent 4" w:semiHidden="0" w:uiPriority="60" w:unhideWhenUsed="0"/>
-    <w:lsdException w:name="Light List Accent 4" w:semiHidden="0" w:uiPriority="61" w:unhideWhenUsed="0"/>
-    <w:lsdException w:name="Light Grid Accent 4" w:semiHidden="0" w:uiPriority="62" w:unhideWhenUsed="0"/>
-    <w:lsdException w:name="Medium Shading 1 Accent 4" w:semiHidden="0" w:uiPriority="63" w:unhideWhenUsed="0"/>
-    <w:lsdException w:name="Medium Shading 2 Accent 4" w:semiHidden="0" w:uiPriority="64" w:unhideWhenUsed="0"/>
-    <w:lsdException w:name="Medium List 1 Accent 4" w:semiHidden="0" w:uiPriority="65" w:unhideWhenUsed="0"/>
-    <w:lsdException w:name="Medium List 2 Accent 4" w:semiHidden="0" w:uiPriority="66" w:unhideWhenUsed="0"/>
-    <w:lsdException w:name="Medium Grid 1 Accent 4" w:semiHidden="0" w:uiPriority="67" w:unhideWhenUsed="0"/>
-    <w:lsdException w:name="Medium Grid 2 Accent 4" w:semiHidden="0" w:uiPriority="68" w:unhideWhenUsed="0"/>
-    <w:lsdException w:name="Medium Grid 3 Accent 4" w:semiHidden="0" w:uiPriority="69" w:unhideWhenUsed="0"/>
-    <w:lsdException w:name="Dark List Accent 4" w:semiHidden="0" w:uiPriority="70" w:unhideWhenUsed="0"/>
-    <w:lsdException w:name="Colorful Shading Accent 4" w:semiHidden="0" w:uiPriority="71" w:unhideWhenUsed="0"/>
-    <w:lsdException w:name="Colorful List Accent 4" w:semiHidden="0" w:uiPriority="72" w:unhideWhenUsed="0"/>
-    <w:lsdException w:name="Colorful Grid Accent 4" w:semiHidden="0" w:uiPriority="73" w:unhideWhenUsed="0"/>
-    <w:lsdException w:name="Light Shading Accent 5" w:semiHidden="0" w:uiPriority="60" w:unhideWhenUsed="0"/>
-    <w:lsdException w:name="Light List Accent 5" w:semiHidden="0" w:uiPriority="61" w:unhideWhenUsed="0"/>
-    <w:lsdException w:name="Light Grid Accent 5" w:semiHidden="0" w:uiPriority="62" w:unhideWhenUsed="0"/>
-    <w:lsdException w:name="Medium Shading 1 Accent 5" w:semiHidden="0" w:uiPriority="63" w:unhideWhenUsed="0"/>
-    <w:lsdException w:name="Medium Shading 2 Accent 5" w:semiHidden="0" w:uiPriority="64" w:unhideWhenUsed="0"/>
-    <w:lsdException w:name="Medium List 1 Accent 5" w:semiHidden="0" w:uiPriority="65" w:unhideWhenUsed="0"/>
-    <w:lsdException w:name="Medium List 2 Accent 5" w:semiHidden="0" w:uiPriority="66" w:unhideWhenUsed="0"/>
-    <w:lsdException w:name="Medium Grid 1 Accent 5" w:semiHidden="0" w:uiPriority="67" w:unhideWhenUsed="0"/>
-    <w:lsdException w:name="Medium Grid 2 Accent 5" w:semiHidden="0" w:uiPriority="68" w:unhideWhenUsed="0"/>
-    <w:lsdException w:name="Medium Grid 3 Accent 5" w:semiHidden="0" w:uiPriority="69" w:unhideWhenUsed="0"/>
-    <w:lsdException w:name="Dark List Accent 5" w:semiHidden="0" w:uiPriority="70" w:unhideWhenUsed="0"/>
-    <w:lsdException w:name="Colorful Shading Accent 5" w:semiHidden="0" w:uiPriority="71" w:unhideWhenUsed="0"/>
-    <w:lsdException w:name="Colorful List Accent 5" w:semiHidden="0" w:uiPriority="72" w:unhideWhenUsed="0"/>
-    <w:lsdException w:name="Colorful Grid Accent 5" w:semiHidden="0" w:uiPriority="73" w:unhideWhenUsed="0"/>
-    <w:lsdException w:name="Light Shading Accent 6" w:semiHidden="0" w:uiPriority="60" w:unhideWhenUsed="0"/>
-    <w:lsdException w:name="Light List Accent 6" w:semiHidden="0" w:uiPriority="61" w:unhideWhenUsed="0"/>
-    <w:lsdException w:name="Light Grid Accent 6" w:semiHidden="0" w:uiPriority="62" w:unhideWhenUsed="0"/>
-    <w:lsdException w:name="Medium Shading 1 Accent 6" w:semiHidden="0" w:uiPriority="63" w:unhideWhenUsed="0"/>
-    <w:lsdException w:name="Medium Shading 2 Accent 6" w:semiHidden="0" w:uiPriority="64" w:unhideWhenUsed="0"/>
-    <w:lsdException w:name="Medium List 1 Accent 6" w:semiHidden="0" w:uiPriority="65" w:unhideWhenUsed="0"/>
-    <w:lsdException w:name="Medium List 2 Accent 6" w:semiHidden="0" w:uiPriority="66" w:unhideWhenUsed="0"/>
-    <w:lsdException w:name="Medium Grid 1 Accent 6" w:semiHidden="0" w:uiPriority="67" w:unhideWhenUsed="0"/>
-    <w:lsdException w:name="Medium Grid 2 Accent 6" w:semiHidden="0" w:uiPriority="68" w:unhideWhenUsed="0"/>
-    <w:lsdException w:name="Medium Grid 3 Accent 6" w:semiHidden="0" w:uiPriority="69" w:unhideWhenUsed="0"/>
-    <w:lsdException w:name="Dark List Accent 6" w:semiHidden="0" w:uiPriority="70" w:unhideWhenUsed="0"/>
-    <w:lsdException w:name="Colorful Shading Accent 6" w:semiHidden="0" w:uiPriority="71" w:unhideWhenUsed="0"/>
-    <w:lsdException w:name="Colorful List Accent 6" w:semiHidden="0" w:uiPriority="72" w:unhideWhenUsed="0"/>
-    <w:lsdException w:name="Colorful Grid Accent 6" w:semiHidden="0" w:uiPriority="73" w:unhideWhenUsed="0"/>
-    <w:lsdException w:name="Subtle Emphasis" w:semiHidden="0" w:uiPriority="19" w:unhideWhenUsed="0" w:qFormat="1"/>
-    <w:lsdException w:name="Intense Emphasis" w:semiHidden="0" w:uiPriority="21" w:unhideWhenUsed="0" w:qFormat="1"/>
-    <w:lsdException w:name="Subtle Reference" w:semiHidden="0" w:uiPriority="31" w:unhideWhenUsed="0" w:qFormat="1"/>
-    <w:lsdException w:name="Intense Reference" w:semiHidden="0" w:uiPriority="32" w:unhideWhenUsed="0" w:qFormat="1"/>
-    <w:lsdException w:name="Book Title" w:semiHidden="0" w:uiPriority="33" w:unhideWhenUsed="0" w:qFormat="1"/>
-    <w:lsdException w:name="Bibliography" w:uiPriority="37"/>
-    <w:lsdException w:name="TOC Heading" w:uiPriority="39" w:qFormat="1"/>
+  <w:latentStyles w:defLockedState="0" w:defUIPriority="99" w:defSemiHidden="0" w:defUnhideWhenUsed="0" w:defQFormat="0" w:count="371">
+    <w:lsdException w:name="Normal" w:uiPriority="0" w:qFormat="1"/>
+    <w:lsdException w:name="heading 1" w:uiPriority="9" w:qFormat="1"/>
+    <w:lsdException w:name="heading 2" w:semiHidden="1" w:uiPriority="9" w:unhideWhenUsed="1" w:qFormat="1"/>
+    <w:lsdException w:name="heading 3" w:semiHidden="1" w:uiPriority="9" w:unhideWhenUsed="1" w:qFormat="1"/>
+    <w:lsdException w:name="heading 4" w:semiHidden="1" w:uiPriority="9" w:unhideWhenUsed="1" w:qFormat="1"/>
+    <w:lsdException w:name="heading 5" w:semiHidden="1" w:uiPriority="9" w:unhideWhenUsed="1" w:qFormat="1"/>
+    <w:lsdException w:name="heading 6" w:semiHidden="1" w:uiPriority="9" w:unhideWhenUsed="1" w:qFormat="1"/>
+    <w:lsdException w:name="heading 7" w:semiHidden="1" w:uiPriority="9" w:unhideWhenUsed="1" w:qFormat="1"/>
+    <w:lsdException w:name="heading 8" w:semiHidden="1" w:uiPriority="9" w:unhideWhenUsed="1" w:qFormat="1"/>
+    <w:lsdException w:name="heading 9" w:semiHidden="1" w:uiPriority="9" w:unhideWhenUsed="1" w:qFormat="1"/>
+    <w:lsdException w:name="index 1" w:semiHidden="1" w:unhideWhenUsed="1"/>
+    <w:lsdException w:name="index 2" w:semiHidden="1" w:unhideWhenUsed="1"/>
+    <w:lsdException w:name="index 3" w:semiHidden="1" w:unhideWhenUsed="1"/>
+    <w:lsdException w:name="index 4" w:semiHidden="1" w:unhideWhenUsed="1"/>
+    <w:lsdException w:name="index 5" w:semiHidden="1" w:unhideWhenUsed="1"/>
+    <w:lsdException w:name="index 6" w:semiHidden="1" w:unhideWhenUsed="1"/>
+    <w:lsdException w:name="index 7" w:semiHidden="1" w:unhideWhenUsed="1"/>
+    <w:lsdException w:name="index 8" w:semiHidden="1" w:unhideWhenUsed="1"/>
+    <w:lsdException w:name="index 9" w:semiHidden="1" w:unhideWhenUsed="1"/>
+    <w:lsdException w:name="toc 1" w:semiHidden="1" w:uiPriority="39" w:unhideWhenUsed="1"/>
+    <w:lsdException w:name="toc 2" w:semiHidden="1" w:uiPriority="39" w:unhideWhenUsed="1"/>
+    <w:lsdException w:name="toc 3" w:semiHidden="1" w:uiPriority="39" w:unhideWhenUsed="1"/>
+    <w:lsdException w:name="toc 4" w:semiHidden="1" w:uiPriority="39" w:unhideWhenUsed="1"/>
+    <w:lsdException w:name="toc 5" w:semiHidden="1" w:uiPriority="39" w:unhideWhenUsed="1"/>
+    <w:lsdException w:name="toc 6" w:semiHidden="1" w:uiPriority="39" w:unhideWhenUsed="1"/>
+    <w:lsdException w:name="toc 7" w:semiHidden="1" w:uiPriority="39" w:unhideWhenUsed="1"/>
+    <w:lsdException w:name="toc 8" w:semiHidden="1" w:uiPriority="39" w:unhideWhenUsed="1"/>
+    <w:lsdException w:name="toc 9" w:semiHidden="1" w:uiPriority="39" w:unhideWhenUsed="1"/>
+    <w:lsdException w:name="Normal Indent" w:semiHidden="1" w:unhideWhenUsed="1"/>
+    <w:lsdException w:name="footnote text" w:semiHidden="1" w:unhideWhenUsed="1"/>
+    <w:lsdException w:name="annotation text" w:semiHidden="1" w:unhideWhenUsed="1"/>
+    <w:lsdException w:name="header" w:semiHidden="1" w:unhideWhenUsed="1"/>
+    <w:lsdException w:name="footer" w:semiHidden="1" w:unhideWhenUsed="1"/>
+    <w:lsdException w:name="index heading" w:semiHidden="1" w:unhideWhenUsed="1"/>
+    <w:lsdException w:name="caption" w:semiHidden="1" w:uiPriority="35" w:unhideWhenUsed="1" w:qFormat="1"/>
+    <w:lsdException w:name="table of figures" w:semiHidden="1" w:unhideWhenUsed="1"/>
+    <w:lsdException w:name="envelope address" w:semiHidden="1" w:unhideWhenUsed="1"/>
+    <w:lsdException w:name="envelope return" w:semiHidden="1" w:unhideWhenUsed="1"/>
+    <w:lsdException w:name="footnote reference" w:semiHidden="1" w:unhideWhenUsed="1"/>
+    <w:lsdException w:name="annotation reference" w:semiHidden="1" w:unhideWhenUsed="1"/>
+    <w:lsdException w:name="line number" w:semiHidden="1" w:unhideWhenUsed="1"/>
+    <w:lsdException w:name="page number" w:semiHidden="1" w:unhideWhenUsed="1"/>
+    <w:lsdException w:name="endnote reference" w:semiHidden="1" w:unhideWhenUsed="1"/>
+    <w:lsdException w:name="endnote text" w:semiHidden="1" w:unhideWhenUsed="1"/>
+    <w:lsdException w:name="table of authorities" w:semiHidden="1" w:unhideWhenUsed="1"/>
+    <w:lsdException w:name="macro" w:semiHidden="1" w:unhideWhenUsed="1"/>
+    <w:lsdException w:name="toa heading" w:semiHidden="1" w:unhideWhenUsed="1"/>
+    <w:lsdException w:name="List" w:semiHidden="1" w:unhideWhenUsed="1"/>
+    <w:lsdException w:name="List Bullet" w:semiHidden="1" w:unhideWhenUsed="1"/>
+    <w:lsdException w:name="List Number" w:semiHidden="1" w:unhideWhenUsed="1"/>
+    <w:lsdException w:name="List 2" w:semiHidden="1" w:unhideWhenUsed="1"/>
+    <w:lsdException w:name="List 3" w:semiHidden="1" w:unhideWhenUsed="1"/>
+    <w:lsdException w:name="List 4" w:semiHidden="1" w:unhideWhenUsed="1"/>
+    <w:lsdException w:name="List 5" w:semiHidden="1" w:unhideWhenUsed="1"/>
+    <w:lsdException w:name="List Bullet 2" w:semiHidden="1" w:unhideWhenUsed="1"/>
+    <w:lsdException w:name="List Bullet 3" w:semiHidden="1" w:unhideWhenUsed="1"/>
+    <w:lsdException w:name="List Bullet 4" w:semiHidden="1" w:unhideWhenUsed="1"/>
+    <w:lsdException w:name="List Bullet 5" w:semiHidden="1" w:unhideWhenUsed="1"/>
+    <w:lsdException w:name="List Number 2" w:semiHidden="1" w:unhideWhenUsed="1"/>
+    <w:lsdException w:name="List Number 3" w:semiHidden="1" w:unhideWhenUsed="1"/>
+    <w:lsdException w:name="List Number 4" w:semiHidden="1" w:unhideWhenUsed="1"/>
+    <w:lsdException w:name="List Number 5" w:semiHidden="1" w:unhideWhenUsed="1"/>
+    <w:lsdException w:name="Title" w:uiPriority="10" w:qFormat="1"/>
+    <w:lsdException w:name="Closing" w:semiHidden="1" w:unhideWhenUsed="1"/>
+    <w:lsdException w:name="Signature" w:semiHidden="1" w:unhideWhenUsed="1"/>
+    <w:lsdException w:name="Default Paragraph Font" w:semiHidden="1" w:uiPriority="1" w:unhideWhenUsed="1"/>
+    <w:lsdException w:name="Body Text" w:semiHidden="1" w:unhideWhenUsed="1"/>
+    <w:lsdException w:name="Body Text Indent" w:semiHidden="1" w:unhideWhenUsed="1"/>
+    <w:lsdException w:name="List Continue" w:semiHidden="1" w:unhideWhenUsed="1"/>
+    <w:lsdException w:name="List Continue 2" w:semiHidden="1" w:unhideWhenUsed="1"/>
+    <w:lsdException w:name="List Continue 3" w:semiHidden="1" w:unhideWhenUsed="1"/>
+    <w:lsdException w:name="List Continue 4" w:semiHidden="1" w:unhideWhenUsed="1"/>
+    <w:lsdException w:name="List Continue 5" w:semiHidden="1" w:unhideWhenUsed="1"/>
+    <w:lsdException w:name="Message Header" w:semiHidden="1" w:unhideWhenUsed="1"/>
+    <w:lsdException w:name="Subtitle" w:uiPriority="11" w:qFormat="1"/>
+    <w:lsdException w:name="Salutation" w:semiHidden="1" w:unhideWhenUsed="1"/>
+    <w:lsdException w:name="Date" w:semiHidden="1" w:unhideWhenUsed="1"/>
+    <w:lsdException w:name="Body Text First Indent" w:semiHidden="1" w:unhideWhenUsed="1"/>
+    <w:lsdException w:name="Body Text First Indent 2" w:semiHidden="1" w:unhideWhenUsed="1"/>
+    <w:lsdException w:name="Note Heading" w:semiHidden="1" w:unhideWhenUsed="1"/>
+    <w:lsdException w:name="Body Text 2" w:semiHidden="1" w:unhideWhenUsed="1"/>
+    <w:lsdException w:name="Body Text 3" w:semiHidden="1" w:unhideWhenUsed="1"/>
+    <w:lsdException w:name="Body Text Indent 2" w:semiHidden="1" w:unhideWhenUsed="1"/>
+    <w:lsdException w:name="Body Text Indent 3" w:semiHidden="1" w:unhideWhenUsed="1"/>
+    <w:lsdException w:name="Block Text" w:semiHidden="1" w:unhideWhenUsed="1"/>
+    <w:lsdException w:name="Hyperlink" w:semiHidden="1" w:unhideWhenUsed="1"/>
+    <w:lsdException w:name="FollowedHyperlink" w:semiHidden="1" w:unhideWhenUsed="1"/>
+    <w:lsdException w:name="Strong" w:uiPriority="22" w:qFormat="1"/>
+    <w:lsdException w:name="Emphasis" w:uiPriority="20" w:qFormat="1"/>
+    <w:lsdException w:name="Document Map" w:semiHidden="1" w:unhideWhenUsed="1"/>
+    <w:lsdException w:name="Plain Text" w:semiHidden="1" w:unhideWhenUsed="1"/>
+    <w:lsdException w:name="E-mail Signature" w:semiHidden="1" w:unhideWhenUsed="1"/>
+    <w:lsdException w:name="HTML Top of Form" w:semiHidden="1" w:unhideWhenUsed="1"/>
+    <w:lsdException w:name="HTML Bottom of Form" w:semiHidden="1" w:unhideWhenUsed="1"/>
+    <w:lsdException w:name="Normal (Web)" w:semiHidden="1" w:unhideWhenUsed="1"/>
+    <w:lsdException w:name="HTML Acronym" w:semiHidden="1" w:unhideWhenUsed="1"/>
+    <w:lsdException w:name="HTML Address" w:semiHidden="1" w:unhideWhenUsed="1"/>
+    <w:lsdException w:name="HTML Cite" w:semiHidden="1" w:unhideWhenUsed="1"/>
+    <w:lsdException w:name="HTML Code" w:semiHidden="1" w:unhideWhenUsed="1"/>
+    <w:lsdException w:name="HTML Definition" w:semiHidden="1" w:unhideWhenUsed="1"/>
+    <w:lsdException w:name="HTML Keyboard" w:semiHidden="1" w:unhideWhenUsed="1"/>
+    <w:lsdException w:name="HTML Preformatted" w:semiHidden="1" w:unhideWhenUsed="1"/>
+    <w:lsdException w:name="HTML Sample" w:semiHidden="1" w:unhideWhenUsed="1"/>
+    <w:lsdException w:name="HTML Typewriter" w:semiHidden="1" w:unhideWhenUsed="1"/>
+    <w:lsdException w:name="HTML Variable" w:semiHidden="1" w:unhideWhenUsed="1"/>
+    <w:lsdException w:name="Normal Table" w:semiHidden="1" w:unhideWhenUsed="1"/>
+    <w:lsdException w:name="annotation subject" w:semiHidden="1" w:unhideWhenUsed="1"/>
+    <w:lsdException w:name="No List" w:semiHidden="1" w:unhideWhenUsed="1"/>
+    <w:lsdException w:name="Outline List 1" w:semiHidden="1" w:unhideWhenUsed="1"/>
+    <w:lsdException w:name="Outline List 2" w:semiHidden="1" w:unhideWhenUsed="1"/>
+    <w:lsdException w:name="Outline List 3" w:semiHidden="1" w:unhideWhenUsed="1"/>
+    <w:lsdException w:name="Table Simple 1" w:semiHidden="1" w:unhideWhenUsed="1"/>
+    <w:lsdException w:name="Table Simple 2" w:semiHidden="1" w:unhideWhenUsed="1"/>
+    <w:lsdException w:name="Table Simple 3" w:semiHidden="1" w:unhideWhenUsed="1"/>
+    <w:lsdException w:name="Table Classic 1" w:semiHidden="1" w:unhideWhenUsed="1"/>
+    <w:lsdException w:name="Table Classic 2" w:semiHidden="1" w:unhideWhenUsed="1"/>
+    <w:lsdException w:name="Table Classic 3" w:semiHidden="1" w:unhideWhenUsed="1"/>
+    <w:lsdException w:name="Table Classic 4" w:semiHidden="1" w:unhideWhenUsed="1"/>
+    <w:lsdException w:name="Table Colorful 1" w:semiHidden="1" w:unhideWhenUsed="1"/>
+    <w:lsdException w:name="Table Colorful 2" w:semiHidden="1" w:unhideWhenUsed="1"/>
+    <w:lsdException w:name="Table Colorful 3" w:semiHidden="1" w:unhideWhenUsed="1"/>
+    <w:lsdException w:name="Table Columns 1" w:semiHidden="1" w:unhideWhenUsed="1"/>
+    <w:lsdException w:name="Table Columns 2" w:semiHidden="1" w:unhideWhenUsed="1"/>
+    <w:lsdException w:name="Table Columns 3" w:semiHidden="1" w:unhideWhenUsed="1"/>
+    <w:lsdException w:name="Table Columns 4" w:semiHidden="1" w:unhideWhenUsed="1"/>
+    <w:lsdException w:name="Table Columns 5" w:semiHidden="1" w:unhideWhenUsed="1"/>
+    <w:lsdException w:name="Table Grid 1" w:semiHidden="1" w:unhideWhenUsed="1"/>
+    <w:lsdException w:name="Table Grid 2" w:semiHidden="1" w:unhideWhenUsed="1"/>
+    <w:lsdException w:name="Table Grid 3" w:semiHidden="1" w:unhideWhenUsed="1"/>
+    <w:lsdException w:name="Table Grid 4" w:semiHidden="1" w:unhideWhenUsed="1"/>
+    <w:lsdException w:name="Table Grid 5" w:semiHidden="1" w:unhideWhenUsed="1"/>
+    <w:lsdException w:name="Table Grid 6" w:semiHidden="1" w:unhideWhenUsed="1"/>
+    <w:lsdException w:name="Table Grid 7" w:semiHidden="1" w:unhideWhenUsed="1"/>
+    <w:lsdException w:name="Table Grid 8" w:semiHidden="1" w:unhideWhenUsed="1"/>
+    <w:lsdException w:name="Table List 1" w:semiHidden="1" w:unhideWhenUsed="1"/>
+    <w:lsdException w:name="Table List 2" w:semiHidden="1" w:unhideWhenUsed="1"/>
+    <w:lsdException w:name="Table List 3" w:semiHidden="1" w:unhideWhenUsed="1"/>
+    <w:lsdException w:name="Table List 4" w:semiHidden="1" w:unhideWhenUsed="1"/>
+    <w:lsdException w:name="Table List 5" w:semiHidden="1" w:unhideWhenUsed="1"/>
+    <w:lsdException w:name="Table List 6" w:semiHidden="1" w:unhideWhenUsed="1"/>
+    <w:lsdException w:name="Table List 7" w:semiHidden="1" w:unhideWhenUsed="1"/>
+    <w:lsdException w:name="Table List 8" w:semiHidden="1" w:unhideWhenUsed="1"/>
+    <w:lsdException w:name="Table 3D effects 1" w:semiHidden="1" w:unhideWhenUsed="1"/>
+    <w:lsdException w:name="Table 3D effects 2" w:semiHidden="1" w:unhideWhenUsed="1"/>
+    <w:lsdException w:name="Table 3D effects 3" w:semiHidden="1" w:unhideWhenUsed="1"/>
+    <w:lsdException w:name="Table Contemporary" w:semiHidden="1" w:unhideWhenUsed="1"/>
+    <w:lsdException w:name="Table Elegant" w:semiHidden="1" w:unhideWhenUsed="1"/>
+    <w:lsdException w:name="Table Professional" w:semiHidden="1" w:unhideWhenUsed="1"/>
+    <w:lsdException w:name="Table Subtle 1" w:semiHidden="1" w:unhideWhenUsed="1"/>
+    <w:lsdException w:name="Table Subtle 2" w:semiHidden="1" w:unhideWhenUsed="1"/>
+    <w:lsdException w:name="Table Web 1" w:semiHidden="1" w:unhideWhenUsed="1"/>
+    <w:lsdException w:name="Table Web 2" w:semiHidden="1" w:unhideWhenUsed="1"/>
+    <w:lsdException w:name="Table Web 3" w:semiHidden="1" w:unhideWhenUsed="1"/>
+    <w:lsdException w:name="Balloon Text" w:semiHidden="1" w:unhideWhenUsed="1"/>
+    <w:lsdException w:name="Table Grid" w:uiPriority="59"/>
+    <w:lsdException w:name="Table Theme" w:semiHidden="1" w:unhideWhenUsed="1"/>
+    <w:lsdException w:name="Placeholder Text" w:semiHidden="1"/>
+    <w:lsdException w:name="No Spacing" w:uiPriority="1" w:qFormat="1"/>
+    <w:lsdException w:name="Light Shading" w:uiPriority="60"/>
+    <w:lsdException w:name="Light List" w:uiPriority="61"/>
+    <w:lsdException w:name="Light Grid" w:uiPriority="62"/>
+    <w:lsdException w:name="Medium Shading 1" w:uiPriority="63"/>
+    <w:lsdException w:name="Medium Shading 2" w:uiPriority="64"/>
+    <w:lsdException w:name="Medium List 1" w:uiPriority="65"/>
+    <w:lsdException w:name="Medium List 2" w:uiPriority="66"/>
+    <w:lsdException w:name="Medium Grid 1" w:uiPriority="67"/>
+    <w:lsdException w:name="Medium Grid 2" w:uiPriority="68"/>
+    <w:lsdException w:name="Medium Grid 3" w:uiPriority="69"/>
+    <w:lsdException w:name="Dark List" w:uiPriority="70"/>
+    <w:lsdException w:name="Colorful Shading" w:uiPriority="71"/>
+    <w:lsdException w:name="Colorful List" w:uiPriority="72"/>
+    <w:lsdException w:name="Colorful Grid" w:uiPriority="73"/>
+    <w:lsdException w:name="Light Shading Accent 1" w:uiPriority="60"/>
+    <w:lsdException w:name="Light List Accent 1" w:uiPriority="61"/>
+    <w:lsdException w:name="Light Grid Accent 1" w:uiPriority="62"/>
+    <w:lsdException w:name="Medium Shading 1 Accent 1" w:uiPriority="63"/>
+    <w:lsdException w:name="Medium Shading 2 Accent 1" w:uiPriority="64"/>
+    <w:lsdException w:name="Medium List 1 Accent 1" w:uiPriority="65"/>
+    <w:lsdException w:name="Revision" w:semiHidden="1"/>
+    <w:lsdException w:name="List Paragraph" w:uiPriority="34" w:qFormat="1"/>
+    <w:lsdException w:name="Quote" w:uiPriority="29" w:qFormat="1"/>
+    <w:lsdException w:name="Intense Quote" w:uiPriority="30" w:qFormat="1"/>
+    <w:lsdException w:name="Medium List 2 Accent 1" w:uiPriority="66"/>
+    <w:lsdException w:name="Medium Grid 1 Accent 1" w:uiPriority="67"/>
+    <w:lsdException w:name="Medium Grid 2 Accent 1" w:uiPriority="68"/>
+    <w:lsdException w:name="Medium Grid 3 Accent 1" w:uiPriority="69"/>
+    <w:lsdException w:name="Dark List Accent 1" w:uiPriority="70"/>
+    <w:lsdException w:name="Colorful Shading Accent 1" w:uiPriority="71"/>
+    <w:lsdException w:name="Colorful List Accent 1" w:uiPriority="72"/>
+    <w:lsdException w:name="Colorful Grid Accent 1" w:uiPriority="73"/>
+    <w:lsdException w:name="Light Shading Accent 2" w:uiPriority="60"/>
+    <w:lsdException w:name="Light List Accent 2" w:uiPriority="61"/>
+    <w:lsdException w:name="Light Grid Accent 2" w:uiPriority="62"/>
+    <w:lsdException w:name="Medium Shading 1 Accent 2" w:uiPriority="63"/>
+    <w:lsdException w:name="Medium Shading 2 Accent 2" w:uiPriority="64"/>
+    <w:lsdException w:name="Medium List 1 Accent 2" w:uiPriority="65"/>
+    <w:lsdException w:name="Medium List 2 Accent 2" w:uiPriority="66"/>
+    <w:lsdException w:name="Medium Grid 1 Accent 2" w:uiPriority="67"/>
+    <w:lsdException w:name="Medium Grid 2 Accent 2" w:uiPriority="68"/>
+    <w:lsdException w:name="Medium Grid 3 Accent 2" w:uiPriority="69"/>
+    <w:lsdException w:name="Dark List Accent 2" w:uiPriority="70"/>
+    <w:lsdException w:name="Colorful Shading Accent 2" w:uiPriority="71"/>
+    <w:lsdException w:name="Colorful List Accent 2" w:uiPriority="72"/>
+    <w:lsdException w:name="Colorful Grid Accent 2" w:uiPriority="73"/>
+    <w:lsdException w:name="Light Shading Accent 3" w:uiPriority="60"/>
+    <w:lsdException w:name="Light List Accent 3" w:uiPriority="61"/>
+    <w:lsdException w:name="Light Grid Accent 3" w:uiPriority="62"/>
+    <w:lsdException w:name="Medium Shading 1 Accent 3" w:uiPriority="63"/>
+    <w:lsdException w:name="Medium Shading 2 Accent 3" w:uiPriority="64"/>
+    <w:lsdException w:name="Medium List 1 Accent 3" w:uiPriority="65"/>
+    <w:lsdException w:name="Medium List 2 Accent 3" w:uiPriority="66"/>
+    <w:lsdException w:name="Medium Grid 1 Accent 3" w:uiPriority="67"/>
+    <w:lsdException w:name="Medium Grid 2 Accent 3" w:uiPriority="68"/>
+    <w:lsdException w:name="Medium Grid 3 Accent 3" w:uiPriority="69"/>
+    <w:lsdException w:name="Dark List Accent 3" w:uiPriority="70"/>
+    <w:lsdException w:name="Colorful Shading Accent 3" w:uiPriority="71"/>
+    <w:lsdException w:name="Colorful List Accent 3" w:uiPriority="72"/>
+    <w:lsdException w:name="Colorful Grid Accent 3" w:uiPriority="73"/>
+    <w:lsdException w:name="Light Shading Accent 4" w:uiPriority="60"/>
+    <w:lsdException w:name="Light List Accent 4" w:uiPriority="61"/>
+    <w:lsdException w:name="Light Grid Accent 4" w:uiPriority="62"/>
+    <w:lsdException w:name="Medium Shading 1 Accent 4" w:uiPriority="63"/>
+    <w:lsdException w:name="Medium Shading 2 Accent 4" w:uiPriority="64"/>
+    <w:lsdException w:name="Medium List 1 Accent 4" w:uiPriority="65"/>
+    <w:lsdException w:name="Medium List 2 Accent 4" w:uiPriority="66"/>
+    <w:lsdException w:name="Medium Grid 1 Accent 4" w:uiPriority="67"/>
+    <w:lsdException w:name="Medium Grid 2 Accent 4" w:uiPriority="68"/>
+    <w:lsdException w:name="Medium Grid 3 Accent 4" w:uiPriority="69"/>
+    <w:lsdException w:name="Dark List Accent 4" w:uiPriority="70"/>
+    <w:lsdException w:name="Colorful Shading Accent 4" w:uiPriority="71"/>
+    <w:lsdException w:name="Colorful List Accent 4" w:uiPriority="72"/>
+    <w:lsdException w:name="Colorful Grid Accent 4" w:uiPriority="73"/>
+    <w:lsdException w:name="Light Shading Accent 5" w:uiPriority="60"/>
+    <w:lsdException w:name="Light List Accent 5" w:uiPriority="61"/>
+    <w:lsdException w:name="Light Grid Accent 5" w:uiPriority="62"/>
+    <w:lsdException w:name="Medium Shading 1 Accent 5" w:uiPriority="63"/>
+    <w:lsdException w:name="Medium Shading 2 Accent 5" w:uiPriority="64"/>
+    <w:lsdException w:name="Medium List 1 Accent 5" w:uiPriority="65"/>
+    <w:lsdException w:name="Medium List 2 Accent 5" w:uiPriority="66"/>
+    <w:lsdException w:name="Medium Grid 1 Accent 5" w:uiPriority="67"/>
+    <w:lsdException w:name="Medium Grid 2 Accent 5" w:uiPriority="68"/>
+    <w:lsdException w:name="Medium Grid 3 Accent 5" w:uiPriority="69"/>
+    <w:lsdException w:name="Dark List Accent 5" w:uiPriority="70"/>
+    <w:lsdException w:name="Colorful Shading Accent 5" w:uiPriority="71"/>
+    <w:lsdException w:name="Colorful List Accent 5" w:uiPriority="72"/>
+    <w:lsdException w:name="Colorful Grid Accent 5" w:uiPriority="73"/>
+    <w:lsdException w:name="Light Shading Accent 6" w:uiPriority="60"/>
+    <w:lsdException w:name="Light List Accent 6" w:uiPriority="61"/>
+    <w:lsdException w:name="Light Grid Accent 6" w:uiPriority="62"/>
+    <w:lsdException w:name="Medium Shading 1 Accent 6" w:uiPriority="63"/>
+    <w:lsdException w:name="Medium Shading 2 Accent 6" w:uiPriority="64"/>
+    <w:lsdException w:name="Medium List 1 Accent 6" w:uiPriority="65"/>
+    <w:lsdException w:name="Medium List 2 Accent 6" w:uiPriority="66"/>
+    <w:lsdException w:name="Medium Grid 1 Accent 6" w:uiPriority="67"/>
+    <w:lsdException w:name="Medium Grid 2 Accent 6" w:uiPriority="68"/>
+    <w:lsdException w:name="Medium Grid 3 Accent 6" w:uiPriority="69"/>
+    <w:lsdException w:name="Dark List Accent 6" w:uiPriority="70"/>
+    <w:lsdException w:name="Colorful Shading Accent 6" w:uiPriority="71"/>
+    <w:lsdException w:name="Colorful List Accent 6" w:uiPriority="72"/>
+    <w:lsdException w:name="Colorful Grid Accent 6" w:uiPriority="73"/>
+    <w:lsdException w:name="Subtle Emphasis" w:uiPriority="19" w:qFormat="1"/>
+    <w:lsdException w:name="Intense Emphasis" w:uiPriority="21" w:qFormat="1"/>
+    <w:lsdException w:name="Subtle Reference" w:uiPriority="31" w:qFormat="1"/>
+    <w:lsdException w:name="Intense Reference" w:uiPriority="32" w:qFormat="1"/>
+    <w:lsdException w:name="Book Title" w:uiPriority="33" w:qFormat="1"/>
+    <w:lsdException w:name="Bibliography" w:semiHidden="1" w:uiPriority="37" w:unhideWhenUsed="1"/>
+    <w:lsdException w:name="TOC Heading" w:semiHidden="1" w:uiPriority="39" w:unhideWhenUsed="1" w:qFormat="1"/>
+    <w:lsdException w:name="Grid Table 4" w:uiPriority="49"/>
+    <w:lsdException w:name="Grid Table 5 Dark" w:uiPriority="50"/>
+    <w:lsdException w:name="Grid Table 6 Colorful" w:uiPriority="51"/>
+    <w:lsdException w:name="Grid Table 7 Colorful" w:uiPriority="52"/>
+    <w:lsdException w:name="Grid Table 1 Light Accent 1" w:uiPriority="46"/>
+    <w:lsdException w:name="Grid Table 2 Accent 1" w:uiPriority="47"/>
+    <w:lsdException w:name="Grid Table 3 Accent 1" w:uiPriority="48"/>
+    <w:lsdException w:name="Grid Table 4 Accent 1" w:uiPriority="49"/>
+    <w:lsdException w:name="Grid Table 5 Dark Accent 1" w:uiPriority="50"/>
+    <w:lsdException w:name="Grid Table 6 Colorful Accent 1" w:uiPriority="51"/>
+    <w:lsdException w:name="Grid Table 7 Colorful Accent 1" w:uiPriority="52"/>
+    <w:lsdException w:name="Grid Table 1 Light Accent 2" w:uiPriority="46"/>
+    <w:lsdException w:name="Grid Table 2 Accent 2" w:uiPriority="47"/>
+    <w:lsdException w:name="Grid Table 3 Accent 2" w:uiPriority="48"/>
+    <w:lsdException w:name="Grid Table 4 Accent 2" w:uiPriority="49"/>
+    <w:lsdException w:name="Grid Table 5 Dark Accent 2" w:uiPriority="50"/>
+    <w:lsdException w:name="Grid Table 6 Colorful Accent 2" w:uiPriority="51"/>
+    <w:lsdException w:name="Grid Table 7 Colorful Accent 2" w:uiPriority="52"/>
+    <w:lsdException w:name="Grid Table 1 Light Accent 3" w:uiPriority="46"/>
+    <w:lsdException w:name="Grid Table 2 Accent 3" w:uiPriority="47"/>
+    <w:lsdException w:name="Grid Table 3 Accent 3" w:uiPriority="48"/>
+    <w:lsdException w:name="Grid Table 4 Accent 3" w:uiPriority="49"/>
+    <w:lsdException w:name="Grid Table 5 Dark Accent 3" w:uiPriority="50"/>
+    <w:lsdException w:name="Grid Table 6 Colorful Accent 3" w:uiPriority="51"/>
+    <w:lsdException w:name="Grid Table 7 Colorful Accent 3" w:uiPriority="52"/>
+    <w:lsdException w:name="Grid Table 1 Light Accent 4" w:uiPriority="46"/>
+    <w:lsdException w:name="Grid Table 2 Accent 4" w:uiPriority="47"/>
+    <w:lsdException w:name="Grid Table 3 Accent 4" w:uiPriority="48"/>
+    <w:lsdException w:name="Grid Table 4 Accent 4" w:uiPriority="49"/>
+    <w:lsdException w:name="Grid Table 5 Dark Accent 4" w:uiPriority="50"/>
+    <w:lsdException w:name="Grid Table 6 Colorful Accent 4" w:uiPriority="51"/>
+    <w:lsdException w:name="Grid Table 7 Colorful Accent 4" w:uiPriority="52"/>
+    <w:lsdException w:name="Grid Table 1 Light Accent 5" w:uiPriority="46"/>
+    <w:lsdException w:name="Grid Table 2 Accent 5" w:uiPriority="47"/>
+    <w:lsdException w:name="Grid Table 3 Accent 5" w:uiPriority="48"/>
+    <w:lsdException w:name="Grid Table 4 Accent 5" w:uiPriority="49"/>
+    <w:lsdException w:name="Grid Table 5 Dark Accent 5" w:uiPriority="50"/>
+    <w:lsdException w:name="Grid Table 6 Colorful Accent 5" w:uiPriority="51"/>
+    <w:lsdException w:name="Grid Table 7 Colorful Accent 5" w:uiPriority="52"/>
+    <w:lsdException w:name="Grid Table 1 Light Accent 6" w:uiPriority="46"/>
+    <w:lsdException w:name="Grid Table 2 Accent 6" w:uiPriority="47"/>
+    <w:lsdException w:name="Grid Table 3 Accent 6" w:uiPriority="48"/>
+    <w:lsdException w:name="Grid Table 4 Accent 6" w:uiPriority="49"/>
+    <w:lsdException w:name="Grid Table 5 Dark Accent 6" w:uiPriority="50"/>
+    <w:lsdException w:name="Grid Table 6 Colorful Accent 6" w:uiPriority="51"/>
+    <w:lsdException w:name="Grid Table 7 Colorful Accent 6" w:uiPriority="52"/>
+    <w:lsdException w:name="List Table 1 Light" w:uiPriority="46"/>
+    <w:lsdException w:name="List Table 2" w:uiPriority="47"/>
+    <w:lsdException w:name="List Table 3" w:uiPriority="48"/>
+    <w:lsdException w:name="List Table 4" w:uiPriority="49"/>
+    <w:lsdException w:name="List Table 5 Dark" w:uiPriority="50"/>
+    <w:lsdException w:name="List Table 6 Colorful" w:uiPriority="51"/>
+    <w:lsdException w:name="List Table 7 Colorful" w:uiPriority="52"/>
+    <w:lsdException w:name="List Table 1 Light Accent 1" w:uiPriority="46"/>
+    <w:lsdException w:name="List Table 2 Accent 1" w:uiPriority="47"/>
+    <w:lsdException w:name="List Table 3 Accent 1" w:uiPriority="48"/>
+    <w:lsdException w:name="List Table 4 Accent 1" w:uiPriority="49"/>
+    <w:lsdException w:name="List Table 5 Dark Accent 1" w:uiPriority="50"/>
+    <w:lsdException w:name="List Table 6 Colorful Accent 1" w:uiPriority="51"/>
+    <w:lsdException w:name="List Table 7 Colorful Accent 1" w:uiPriority="52"/>
+    <w:lsdException w:name="List Table 1 Light Accent 2" w:uiPriority="46"/>
+    <w:lsdException w:name="List Table 2 Accent 2" w:uiPriority="47"/>
+    <w:lsdException w:name="List Table 3 Accent 2" w:uiPriority="48"/>
+    <w:lsdException w:name="List Table 4 Accent 2" w:uiPriority="49"/>
+    <w:lsdException w:name="List Table 5 Dark Accent 2" w:uiPriority="50"/>
+    <w:lsdException w:name="List Table 6 Colorful Accent 2" w:uiPriority="51"/>
+    <w:lsdException w:name="List Table 7 Colorful Accent 2" w:uiPriority="52"/>
+    <w:lsdException w:name="List Table 1 Light Accent 3" w:uiPriority="46"/>
+    <w:lsdException w:name="List Table 2 Accent 3" w:uiPriority="47"/>
+    <w:lsdException w:name="List Table 3 Accent 3" w:uiPriority="48"/>
+    <w:lsdException w:name="List Table 4 Accent 3" w:uiPriority="49"/>
+    <w:lsdException w:name="List Table 5 Dark Accent 3" w:uiPriority="50"/>
+    <w:lsdException w:name="List Table 6 Colorful Accent 3" w:uiPriority="51"/>
+    <w:lsdException w:name="List Table 7 Colorful Accent 3" w:uiPriority="52"/>
+    <w:lsdException w:name="List Table 1 Light Accent 4" w:uiPriority="46"/>
+    <w:lsdException w:name="List Table 2 Accent 4" w:uiPriority="47"/>
+    <w:lsdException w:name="List Table 3 Accent 4" w:uiPriority="48"/>
+    <w:lsdException w:name="List Table 4 Accent 4" w:uiPriority="49"/>
+    <w:lsdException w:name="List Table 5 Dark Accent 4" w:uiPriority="50"/>
+    <w:lsdException w:name="List Table 6 Colorful Accent 4" w:uiPriority="51"/>
+    <w:lsdException w:name="List Table 7 Colorful Accent 4" w:uiPriority="52"/>
+    <w:lsdException w:name="List Table 1 Light Accent 5" w:uiPriority="46"/>
+    <w:lsdException w:name="List Table 2 Accent 5" w:uiPriority="47"/>
+    <w:lsdException w:name="List Table 3 Accent 5" w:uiPriority="48"/>
+    <w:lsdException w:name="List Table 4 Accent 5" w:uiPriority="49"/>
+    <w:lsdException w:name="List Table 5 Dark Accent 5" w:uiPriority="50"/>
+    <w:lsdException w:name="List Table 6 Colorful Accent 5" w:uiPriority="51"/>
+    <w:lsdException w:name="List Table 7 Colorful Accent 5" w:uiPriority="52"/>
+    <w:lsdException w:name="List Table 1 Light Accent 6" w:uiPriority="46"/>
+    <w:lsdException w:name="List Table 2 Accent 6" w:uiPriority="47"/>
+    <w:lsdException w:name="List Table 3 Accent 6" w:uiPriority="48"/>
+    <w:lsdException w:name="List Table 4 Accent 6" w:uiPriority="49"/>
+    <w:lsdException w:name="List Table 5 Dark Accent 6" w:uiPriority="50"/>
+    <w:lsdException w:name="List Table 6 Colorful Accent 6" w:uiPriority="51"/>
+    <w:lsdException w:name="List Table 7 Colorful Accent 6" w:uiPriority="52"/>
   </w:latentStyles>
   <w:style w:type="paragraph" w:default="1" w:styleId="Normal">
     <w:name w:val="Normal"/>
@@ -3726,238 +3583,9 @@
 </w:styles>
 </file>
 
-<file path=word/glossary/stylesWithEffects.xml><?xml version="1.0" encoding="utf-8"?>
-<w:styles xmlns:wpc="http://schemas.microsoft.com/office/word/2010/wordprocessingCanvas" xmlns:mo="http://schemas.microsoft.com/office/mac/office/2008/main" xmlns:mc="http://schemas.openxmlformats.org/markup-compatibility/2006" xmlns:mv="urn:schemas-microsoft-com:mac:vml" xmlns:o="urn:schemas-microsoft-com:office:office" xmlns:r="http://schemas.openxmlformats.org/officeDocument/2006/relationships" xmlns:m="http://schemas.openxmlformats.org/officeDocument/2006/math" xmlns:v="urn:schemas-microsoft-com:vml" xmlns:wp14="http://schemas.microsoft.com/office/word/2010/wordprocessingDrawing" xmlns:wp="http://schemas.openxmlformats.org/drawingml/2006/wordprocessingDrawing" xmlns:w10="urn:schemas-microsoft-com:office:word" xmlns:w="http://schemas.openxmlformats.org/wordprocessingml/2006/main" xmlns:w14="http://schemas.microsoft.com/office/word/2010/wordml" xmlns:wpg="http://schemas.microsoft.com/office/word/2010/wordprocessingGroup" xmlns:wpi="http://schemas.microsoft.com/office/word/2010/wordprocessingInk" xmlns:wne="http://schemas.microsoft.com/office/word/2006/wordml" xmlns:wps="http://schemas.microsoft.com/office/word/2010/wordprocessingShape" mc:Ignorable="w14 wp14">
-  <w:docDefaults>
-    <w:rPrDefault>
-      <w:rPr>
-        <w:rFonts w:asciiTheme="minorHAnsi" w:eastAsiaTheme="minorEastAsia" w:hAnsiTheme="minorHAnsi" w:cstheme="minorBidi"/>
-        <w:sz w:val="24"/>
-        <w:szCs w:val="24"/>
-        <w:lang w:val="en-CA" w:eastAsia="ja-JP" w:bidi="ar-SA"/>
-      </w:rPr>
-    </w:rPrDefault>
-    <w:pPrDefault/>
-  </w:docDefaults>
-  <w:latentStyles w:defLockedState="0" w:defUIPriority="99" w:defSemiHidden="1" w:defUnhideWhenUsed="1" w:defQFormat="0" w:count="276">
-    <w:lsdException w:name="Normal" w:semiHidden="0" w:uiPriority="0" w:unhideWhenUsed="0" w:qFormat="1"/>
-    <w:lsdException w:name="heading 1" w:semiHidden="0" w:uiPriority="9" w:unhideWhenUsed="0" w:qFormat="1"/>
-    <w:lsdException w:name="heading 2" w:uiPriority="9" w:qFormat="1"/>
-    <w:lsdException w:name="heading 3" w:uiPriority="9" w:qFormat="1"/>
-    <w:lsdException w:name="heading 4" w:uiPriority="9" w:qFormat="1"/>
-    <w:lsdException w:name="heading 5" w:uiPriority="9" w:qFormat="1"/>
-    <w:lsdException w:name="heading 6" w:uiPriority="9" w:qFormat="1"/>
-    <w:lsdException w:name="heading 7" w:uiPriority="9" w:qFormat="1"/>
-    <w:lsdException w:name="heading 8" w:uiPriority="9" w:qFormat="1"/>
-    <w:lsdException w:name="heading 9" w:uiPriority="9" w:qFormat="1"/>
-    <w:lsdException w:name="toc 1" w:uiPriority="39"/>
-    <w:lsdException w:name="toc 2" w:uiPriority="39"/>
-    <w:lsdException w:name="toc 3" w:uiPriority="39"/>
-    <w:lsdException w:name="toc 4" w:uiPriority="39"/>
-    <w:lsdException w:name="toc 5" w:uiPriority="39"/>
-    <w:lsdException w:name="toc 6" w:uiPriority="39"/>
-    <w:lsdException w:name="toc 7" w:uiPriority="39"/>
-    <w:lsdException w:name="toc 8" w:uiPriority="39"/>
-    <w:lsdException w:name="toc 9" w:uiPriority="39"/>
-    <w:lsdException w:name="caption" w:uiPriority="35" w:qFormat="1"/>
-    <w:lsdException w:name="Title" w:semiHidden="0" w:uiPriority="10" w:unhideWhenUsed="0" w:qFormat="1"/>
-    <w:lsdException w:name="Default Paragraph Font" w:uiPriority="1"/>
-    <w:lsdException w:name="Subtitle" w:semiHidden="0" w:uiPriority="11" w:unhideWhenUsed="0" w:qFormat="1"/>
-    <w:lsdException w:name="Strong" w:semiHidden="0" w:uiPriority="22" w:unhideWhenUsed="0" w:qFormat="1"/>
-    <w:lsdException w:name="Emphasis" w:semiHidden="0" w:uiPriority="20" w:unhideWhenUsed="0" w:qFormat="1"/>
-    <w:lsdException w:name="Table Grid" w:semiHidden="0" w:uiPriority="59" w:unhideWhenUsed="0"/>
-    <w:lsdException w:name="Placeholder Text" w:unhideWhenUsed="0"/>
-    <w:lsdException w:name="No Spacing" w:semiHidden="0" w:uiPriority="1" w:unhideWhenUsed="0" w:qFormat="1"/>
-    <w:lsdException w:name="Light Shading" w:semiHidden="0" w:uiPriority="60" w:unhideWhenUsed="0"/>
-    <w:lsdException w:name="Light List" w:semiHidden="0" w:uiPriority="61" w:unhideWhenUsed="0"/>
-    <w:lsdException w:name="Light Grid" w:semiHidden="0" w:uiPriority="62" w:unhideWhenUsed="0"/>
-    <w:lsdException w:name="Medium Shading 1" w:semiHidden="0" w:uiPriority="63" w:unhideWhenUsed="0"/>
-    <w:lsdException w:name="Medium Shading 2" w:semiHidden="0" w:uiPriority="64" w:unhideWhenUsed="0"/>
-    <w:lsdException w:name="Medium List 1" w:semiHidden="0" w:uiPriority="65" w:unhideWhenUsed="0"/>
-    <w:lsdException w:name="Medium List 2" w:semiHidden="0" w:uiPriority="66" w:unhideWhenUsed="0"/>
-    <w:lsdException w:name="Medium Grid 1" w:semiHidden="0" w:uiPriority="67" w:unhideWhenUsed="0"/>
-    <w:lsdException w:name="Medium Grid 2" w:semiHidden="0" w:uiPriority="68" w:unhideWhenUsed="0"/>
-    <w:lsdException w:name="Medium Grid 3" w:semiHidden="0" w:uiPriority="69" w:unhideWhenUsed="0"/>
-    <w:lsdException w:name="Dark List" w:semiHidden="0" w:uiPriority="70" w:unhideWhenUsed="0"/>
-    <w:lsdException w:name="Colorful Shading" w:semiHidden="0" w:uiPriority="71" w:unhideWhenUsed="0"/>
-    <w:lsdException w:name="Colorful List" w:semiHidden="0" w:uiPriority="72" w:unhideWhenUsed="0"/>
-    <w:lsdException w:name="Colorful Grid" w:semiHidden="0" w:uiPriority="73" w:unhideWhenUsed="0"/>
-    <w:lsdException w:name="Light Shading Accent 1" w:semiHidden="0" w:uiPriority="60" w:unhideWhenUsed="0"/>
-    <w:lsdException w:name="Light List Accent 1" w:semiHidden="0" w:uiPriority="61" w:unhideWhenUsed="0"/>
-    <w:lsdException w:name="Light Grid Accent 1" w:semiHidden="0" w:uiPriority="62" w:unhideWhenUsed="0"/>
-    <w:lsdException w:name="Medium Shading 1 Accent 1" w:semiHidden="0" w:uiPriority="63" w:unhideWhenUsed="0"/>
-    <w:lsdException w:name="Medium Shading 2 Accent 1" w:semiHidden="0" w:uiPriority="64" w:unhideWhenUsed="0"/>
-    <w:lsdException w:name="Medium List 1 Accent 1" w:semiHidden="0" w:uiPriority="65" w:unhideWhenUsed="0"/>
-    <w:lsdException w:name="Revision" w:unhideWhenUsed="0"/>
-    <w:lsdException w:name="List Paragraph" w:semiHidden="0" w:uiPriority="34" w:unhideWhenUsed="0" w:qFormat="1"/>
-    <w:lsdException w:name="Quote" w:semiHidden="0" w:uiPriority="29" w:unhideWhenUsed="0" w:qFormat="1"/>
-    <w:lsdException w:name="Intense Quote" w:semiHidden="0" w:uiPriority="30" w:unhideWhenUsed="0" w:qFormat="1"/>
-    <w:lsdException w:name="Medium List 2 Accent 1" w:semiHidden="0" w:uiPriority="66" w:unhideWhenUsed="0"/>
-    <w:lsdException w:name="Medium Grid 1 Accent 1" w:semiHidden="0" w:uiPriority="67" w:unhideWhenUsed="0"/>
-    <w:lsdException w:name="Medium Grid 2 Accent 1" w:semiHidden="0" w:uiPriority="68" w:unhideWhenUsed="0"/>
-    <w:lsdException w:name="Medium Grid 3 Accent 1" w:semiHidden="0" w:uiPriority="69" w:unhideWhenUsed="0"/>
-    <w:lsdException w:name="Dark List Accent 1" w:semiHidden="0" w:uiPriority="70" w:unhideWhenUsed="0"/>
-    <w:lsdException w:name="Colorful Shading Accent 1" w:semiHidden="0" w:uiPriority="71" w:unhideWhenUsed="0"/>
-    <w:lsdException w:name="Colorful List Accent 1" w:semiHidden="0" w:uiPriority="72" w:unhideWhenUsed="0"/>
-    <w:lsdException w:name="Colorful Grid Accent 1" w:semiHidden="0" w:uiPriority="73" w:unhideWhenUsed="0"/>
-    <w:lsdException w:name="Light Shading Accent 2" w:semiHidden="0" w:uiPriority="60" w:unhideWhenUsed="0"/>
-    <w:lsdException w:name="Light List Accent 2" w:semiHidden="0" w:uiPriority="61" w:unhideWhenUsed="0"/>
-    <w:lsdException w:name="Light Grid Accent 2" w:semiHidden="0" w:uiPriority="62" w:unhideWhenUsed="0"/>
-    <w:lsdException w:name="Medium Shading 1 Accent 2" w:semiHidden="0" w:uiPriority="63" w:unhideWhenUsed="0"/>
-    <w:lsdException w:name="Medium Shading 2 Accent 2" w:semiHidden="0" w:uiPriority="64" w:unhideWhenUsed="0"/>
-    <w:lsdException w:name="Medium List 1 Accent 2" w:semiHidden="0" w:uiPriority="65" w:unhideWhenUsed="0"/>
-    <w:lsdException w:name="Medium List 2 Accent 2" w:semiHidden="0" w:uiPriority="66" w:unhideWhenUsed="0"/>
-    <w:lsdException w:name="Medium Grid 1 Accent 2" w:semiHidden="0" w:uiPriority="67" w:unhideWhenUsed="0"/>
-    <w:lsdException w:name="Medium Grid 2 Accent 2" w:semiHidden="0" w:uiPriority="68" w:unhideWhenUsed="0"/>
-    <w:lsdException w:name="Medium Grid 3 Accent 2" w:semiHidden="0" w:uiPriority="69" w:unhideWhenUsed="0"/>
-    <w:lsdException w:name="Dark List Accent 2" w:semiHidden="0" w:uiPriority="70" w:unhideWhenUsed="0"/>
-    <w:lsdException w:name="Colorful Shading Accent 2" w:semiHidden="0" w:uiPriority="71" w:unhideWhenUsed="0"/>
-    <w:lsdException w:name="Colorful List Accent 2" w:semiHidden="0" w:uiPriority="72" w:unhideWhenUsed="0"/>
-    <w:lsdException w:name="Colorful Grid Accent 2" w:semiHidden="0" w:uiPriority="73" w:unhideWhenUsed="0"/>
-    <w:lsdException w:name="Light Shading Accent 3" w:semiHidden="0" w:uiPriority="60" w:unhideWhenUsed="0"/>
-    <w:lsdException w:name="Light List Accent 3" w:semiHidden="0" w:uiPriority="61" w:unhideWhenUsed="0"/>
-    <w:lsdException w:name="Light Grid Accent 3" w:semiHidden="0" w:uiPriority="62" w:unhideWhenUsed="0"/>
-    <w:lsdException w:name="Medium Shading 1 Accent 3" w:semiHidden="0" w:uiPriority="63" w:unhideWhenUsed="0"/>
-    <w:lsdException w:name="Medium Shading 2 Accent 3" w:semiHidden="0" w:uiPriority="64" w:unhideWhenUsed="0"/>
-    <w:lsdException w:name="Medium List 1 Accent 3" w:semiHidden="0" w:uiPriority="65" w:unhideWhenUsed="0"/>
-    <w:lsdException w:name="Medium List 2 Accent 3" w:semiHidden="0" w:uiPriority="66" w:unhideWhenUsed="0"/>
-    <w:lsdException w:name="Medium Grid 1 Accent 3" w:semiHidden="0" w:uiPriority="67" w:unhideWhenUsed="0"/>
-    <w:lsdException w:name="Medium Grid 2 Accent 3" w:semiHidden="0" w:uiPriority="68" w:unhideWhenUsed="0"/>
-    <w:lsdException w:name="Medium Grid 3 Accent 3" w:semiHidden="0" w:uiPriority="69" w:unhideWhenUsed="0"/>
-    <w:lsdException w:name="Dark List Accent 3" w:semiHidden="0" w:uiPriority="70" w:unhideWhenUsed="0"/>
-    <w:lsdException w:name="Colorful Shading Accent 3" w:semiHidden="0" w:uiPriority="71" w:unhideWhenUsed="0"/>
-    <w:lsdException w:name="Colorful List Accent 3" w:semiHidden="0" w:uiPriority="72" w:unhideWhenUsed="0"/>
-    <w:lsdException w:name="Colorful Grid Accent 3" w:semiHidden="0" w:uiPriority="73" w:unhideWhenUsed="0"/>
-    <w:lsdException w:name="Light Shading Accent 4" w:semiHidden="0" w:uiPriority="60" w:unhideWhenUsed="0"/>
-    <w:lsdException w:name="Light List Accent 4" w:semiHidden="0" w:uiPriority="61" w:unhideWhenUsed="0"/>
-    <w:lsdException w:name="Light Grid Accent 4" w:semiHidden="0" w:uiPriority="62" w:unhideWhenUsed="0"/>
-    <w:lsdException w:name="Medium Shading 1 Accent 4" w:semiHidden="0" w:uiPriority="63" w:unhideWhenUsed="0"/>
-    <w:lsdException w:name="Medium Shading 2 Accent 4" w:semiHidden="0" w:uiPriority="64" w:unhideWhenUsed="0"/>
-    <w:lsdException w:name="Medium List 1 Accent 4" w:semiHidden="0" w:uiPriority="65" w:unhideWhenUsed="0"/>
-    <w:lsdException w:name="Medium List 2 Accent 4" w:semiHidden="0" w:uiPriority="66" w:unhideWhenUsed="0"/>
-    <w:lsdException w:name="Medium Grid 1 Accent 4" w:semiHidden="0" w:uiPriority="67" w:unhideWhenUsed="0"/>
-    <w:lsdException w:name="Medium Grid 2 Accent 4" w:semiHidden="0" w:uiPriority="68" w:unhideWhenUsed="0"/>
-    <w:lsdException w:name="Medium Grid 3 Accent 4" w:semiHidden="0" w:uiPriority="69" w:unhideWhenUsed="0"/>
-    <w:lsdException w:name="Dark List Accent 4" w:semiHidden="0" w:uiPriority="70" w:unhideWhenUsed="0"/>
-    <w:lsdException w:name="Colorful Shading Accent 4" w:semiHidden="0" w:uiPriority="71" w:unhideWhenUsed="0"/>
-    <w:lsdException w:name="Colorful List Accent 4" w:semiHidden="0" w:uiPriority="72" w:unhideWhenUsed="0"/>
-    <w:lsdException w:name="Colorful Grid Accent 4" w:semiHidden="0" w:uiPriority="73" w:unhideWhenUsed="0"/>
-    <w:lsdException w:name="Light Shading Accent 5" w:semiHidden="0" w:uiPriority="60" w:unhideWhenUsed="0"/>
-    <w:lsdException w:name="Light List Accent 5" w:semiHidden="0" w:uiPriority="61" w:unhideWhenUsed="0"/>
-    <w:lsdException w:name="Light Grid Accent 5" w:semiHidden="0" w:uiPriority="62" w:unhideWhenUsed="0"/>
-    <w:lsdException w:name="Medium Shading 1 Accent 5" w:semiHidden="0" w:uiPriority="63" w:unhideWhenUsed="0"/>
-    <w:lsdException w:name="Medium Shading 2 Accent 5" w:semiHidden="0" w:uiPriority="64" w:unhideWhenUsed="0"/>
-    <w:lsdException w:name="Medium List 1 Accent 5" w:semiHidden="0" w:uiPriority="65" w:unhideWhenUsed="0"/>
-    <w:lsdException w:name="Medium List 2 Accent 5" w:semiHidden="0" w:uiPriority="66" w:unhideWhenUsed="0"/>
-    <w:lsdException w:name="Medium Grid 1 Accent 5" w:semiHidden="0" w:uiPriority="67" w:unhideWhenUsed="0"/>
-    <w:lsdException w:name="Medium Grid 2 Accent 5" w:semiHidden="0" w:uiPriority="68" w:unhideWhenUsed="0"/>
-    <w:lsdException w:name="Medium Grid 3 Accent 5" w:semiHidden="0" w:uiPriority="69" w:unhideWhenUsed="0"/>
-    <w:lsdException w:name="Dark List Accent 5" w:semiHidden="0" w:uiPriority="70" w:unhideWhenUsed="0"/>
-    <w:lsdException w:name="Colorful Shading Accent 5" w:semiHidden="0" w:uiPriority="71" w:unhideWhenUsed="0"/>
-    <w:lsdException w:name="Colorful List Accent 5" w:semiHidden="0" w:uiPriority="72" w:unhideWhenUsed="0"/>
-    <w:lsdException w:name="Colorful Grid Accent 5" w:semiHidden="0" w:uiPriority="73" w:unhideWhenUsed="0"/>
-    <w:lsdException w:name="Light Shading Accent 6" w:semiHidden="0" w:uiPriority="60" w:unhideWhenUsed="0"/>
-    <w:lsdException w:name="Light List Accent 6" w:semiHidden="0" w:uiPriority="61" w:unhideWhenUsed="0"/>
-    <w:lsdException w:name="Light Grid Accent 6" w:semiHidden="0" w:uiPriority="62" w:unhideWhenUsed="0"/>
-    <w:lsdException w:name="Medium Shading 1 Accent 6" w:semiHidden="0" w:uiPriority="63" w:unhideWhenUsed="0"/>
-    <w:lsdException w:name="Medium Shading 2 Accent 6" w:semiHidden="0" w:uiPriority="64" w:unhideWhenUsed="0"/>
-    <w:lsdException w:name="Medium List 1 Accent 6" w:semiHidden="0" w:uiPriority="65" w:unhideWhenUsed="0"/>
-    <w:lsdException w:name="Medium List 2 Accent 6" w:semiHidden="0" w:uiPriority="66" w:unhideWhenUsed="0"/>
-    <w:lsdException w:name="Medium Grid 1 Accent 6" w:semiHidden="0" w:uiPriority="67" w:unhideWhenUsed="0"/>
-    <w:lsdException w:name="Medium Grid 2 Accent 6" w:semiHidden="0" w:uiPriority="68" w:unhideWhenUsed="0"/>
-    <w:lsdException w:name="Medium Grid 3 Accent 6" w:semiHidden="0" w:uiPriority="69" w:unhideWhenUsed="0"/>
-    <w:lsdException w:name="Dark List Accent 6" w:semiHidden="0" w:uiPriority="70" w:unhideWhenUsed="0"/>
-    <w:lsdException w:name="Colorful Shading Accent 6" w:semiHidden="0" w:uiPriority="71" w:unhideWhenUsed="0"/>
-    <w:lsdException w:name="Colorful List Accent 6" w:semiHidden="0" w:uiPriority="72" w:unhideWhenUsed="0"/>
-    <w:lsdException w:name="Colorful Grid Accent 6" w:semiHidden="0" w:uiPriority="73" w:unhideWhenUsed="0"/>
-    <w:lsdException w:name="Subtle Emphasis" w:semiHidden="0" w:uiPriority="19" w:unhideWhenUsed="0" w:qFormat="1"/>
-    <w:lsdException w:name="Intense Emphasis" w:semiHidden="0" w:uiPriority="21" w:unhideWhenUsed="0" w:qFormat="1"/>
-    <w:lsdException w:name="Subtle Reference" w:semiHidden="0" w:uiPriority="31" w:unhideWhenUsed="0" w:qFormat="1"/>
-    <w:lsdException w:name="Intense Reference" w:semiHidden="0" w:uiPriority="32" w:unhideWhenUsed="0" w:qFormat="1"/>
-    <w:lsdException w:name="Book Title" w:semiHidden="0" w:uiPriority="33" w:unhideWhenUsed="0" w:qFormat="1"/>
-    <w:lsdException w:name="Bibliography" w:uiPriority="37"/>
-    <w:lsdException w:name="TOC Heading" w:uiPriority="39" w:qFormat="1"/>
-  </w:latentStyles>
-  <w:style w:type="paragraph" w:default="1" w:styleId="Normal">
-    <w:name w:val="Normal"/>
-    <w:qFormat/>
-  </w:style>
-  <w:style w:type="character" w:default="1" w:styleId="DefaultParagraphFont">
-    <w:name w:val="Default Paragraph Font"/>
-    <w:uiPriority w:val="1"/>
-    <w:semiHidden/>
-    <w:unhideWhenUsed/>
-  </w:style>
-  <w:style w:type="table" w:default="1" w:styleId="TableNormal">
-    <w:name w:val="Normal Table"/>
-    <w:uiPriority w:val="99"/>
-    <w:semiHidden/>
-    <w:unhideWhenUsed/>
-    <w:tblPr>
-      <w:tblInd w:w="0" w:type="dxa"/>
-      <w:tblCellMar>
-        <w:top w:w="0" w:type="dxa"/>
-        <w:left w:w="108" w:type="dxa"/>
-        <w:bottom w:w="0" w:type="dxa"/>
-        <w:right w:w="108" w:type="dxa"/>
-      </w:tblCellMar>
-    </w:tblPr>
-  </w:style>
-  <w:style w:type="numbering" w:default="1" w:styleId="NoList">
-    <w:name w:val="No List"/>
-    <w:uiPriority w:val="99"/>
-    <w:semiHidden/>
-    <w:unhideWhenUsed/>
-  </w:style>
-  <w:style w:type="character" w:styleId="PlaceholderText">
-    <w:name w:val="Placeholder Text"/>
-    <w:basedOn w:val="DefaultParagraphFont"/>
-    <w:uiPriority w:val="99"/>
-    <w:semiHidden/>
-    <w:rPr>
-      <w:color w:val="808080"/>
-    </w:rPr>
-  </w:style>
-  <w:style w:type="paragraph" w:customStyle="1" w:styleId="9710751EA7A3AA4EB67E558B619DBBA3">
-    <w:name w:val="9710751EA7A3AA4EB67E558B619DBBA3"/>
-  </w:style>
-  <w:style w:type="paragraph" w:customStyle="1" w:styleId="B166F5A21A3624488B2456F23BE2B833">
-    <w:name w:val="B166F5A21A3624488B2456F23BE2B833"/>
-  </w:style>
-  <w:style w:type="paragraph" w:customStyle="1" w:styleId="3E53A2A06B63984C82D9A47B6BEF6AC5">
-    <w:name w:val="3E53A2A06B63984C82D9A47B6BEF6AC5"/>
-  </w:style>
-  <w:style w:type="paragraph" w:customStyle="1" w:styleId="2D3AC16B29169E4F9C5FFBF44B286EAB">
-    <w:name w:val="2D3AC16B29169E4F9C5FFBF44B286EAB"/>
-  </w:style>
-  <w:style w:type="paragraph" w:customStyle="1" w:styleId="6D040E5DDC462B489459F3BB0E7BD001">
-    <w:name w:val="6D040E5DDC462B489459F3BB0E7BD001"/>
-  </w:style>
-  <w:style w:type="paragraph" w:customStyle="1" w:styleId="54F5567666C80E48B7341DB29BDF620F">
-    <w:name w:val="54F5567666C80E48B7341DB29BDF620F"/>
-  </w:style>
-  <w:style w:type="paragraph" w:customStyle="1" w:styleId="628850D3A144A043B664D07278D48561">
-    <w:name w:val="628850D3A144A043B664D07278D48561"/>
-  </w:style>
-  <w:style w:type="paragraph" w:customStyle="1" w:styleId="3071CC8BDB0F5A48B8C0714E7ADA2A8D">
-    <w:name w:val="3071CC8BDB0F5A48B8C0714E7ADA2A8D"/>
-  </w:style>
-  <w:style w:type="paragraph" w:customStyle="1" w:styleId="227037BECFB6E44A9643110DA3E411B6">
-    <w:name w:val="227037BECFB6E44A9643110DA3E411B6"/>
-  </w:style>
-  <w:style w:type="paragraph" w:customStyle="1" w:styleId="6D2A335582FB6645BF27DBAD20AFCEBE">
-    <w:name w:val="6D2A335582FB6645BF27DBAD20AFCEBE"/>
-  </w:style>
-  <w:style w:type="paragraph" w:customStyle="1" w:styleId="C8DFFD2649D80D40800A59586DA92FCE">
-    <w:name w:val="C8DFFD2649D80D40800A59586DA92FCE"/>
-  </w:style>
-</w:styles>
-</file>
-
 <file path=word/glossary/webSettings.xml><?xml version="1.0" encoding="utf-8"?>
-<w:webSettings xmlns:mc="http://schemas.openxmlformats.org/markup-compatibility/2006" xmlns:r="http://schemas.openxmlformats.org/officeDocument/2006/relationships" xmlns:w="http://schemas.openxmlformats.org/wordprocessingml/2006/main" xmlns:w14="http://schemas.microsoft.com/office/word/2010/wordml" mc:Ignorable="w14">
+<w:webSettings xmlns:mc="http://schemas.openxmlformats.org/markup-compatibility/2006" xmlns:r="http://schemas.openxmlformats.org/officeDocument/2006/relationships" xmlns:w="http://schemas.openxmlformats.org/wordprocessingml/2006/main" xmlns:w14="http://schemas.microsoft.com/office/word/2010/wordml" xmlns:w15="http://schemas.microsoft.com/office/word/2012/wordml" xmlns:w16se="http://schemas.microsoft.com/office/word/2015/wordml/symex" mc:Ignorable="w14 w15 w16se">
   <w:allowPNG/>
-  <w:doNotSaveAsSingleFile/>
 </w:webSettings>
 </file>
 
@@ -4216,14 +3844,14 @@
   <a:extraClrSchemeLst/>
   <a:extLst>
     <a:ext uri="{05A4C25C-085E-4340-85A3-A5531E510DB2}">
-      <thm15:themeFamily xmlns:thm15="http://schemas.microsoft.com/office/thememl/2012/main" xmlns="" name="Office Theme" id="{62F939B6-93AF-4DB8-9C6B-D6C7DFDC589F}" vid="{4A3C46E8-61CC-4603-A589-7422A47A8E4A}"/>
+      <thm15:themeFamily xmlns:thm15="http://schemas.microsoft.com/office/thememl/2012/main" name="Office Theme" id="{62F939B6-93AF-4DB8-9C6B-D6C7DFDC589F}" vid="{4A3C46E8-61CC-4603-A589-7422A47A8E4A}"/>
     </a:ext>
   </a:extLst>
 </a:theme>
 </file>
 
 <file path=customXml/item1.xml><?xml version="1.0" encoding="utf-8"?>
-<b:Sources xmlns:b="http://schemas.openxmlformats.org/officeDocument/2006/bibliography" xmlns="http://schemas.openxmlformats.org/officeDocument/2006/bibliography" SelectedStyle="/MLA.XSL" StyleName="MLA">
+<b:Sources xmlns:b="http://schemas.openxmlformats.org/officeDocument/2006/bibliography" xmlns="http://schemas.openxmlformats.org/officeDocument/2006/bibliography" SelectedStyle="\MLASeventhEditionOfficeOnline.xsl" StyleName="MLA" Version="7">
   <b:Source>
     <b:Tag>Bre69</b:Tag>
     <b:SourceType>Book</b:SourceType>
@@ -4292,7 +3920,7 @@
 </file>
 
 <file path=customXml/itemProps1.xml><?xml version="1.0" encoding="utf-8"?>
-<ds:datastoreItem xmlns:ds="http://schemas.openxmlformats.org/officeDocument/2006/customXml" ds:itemID="{4AF7797C-09CE-454A-9F86-86CE7EC2BBBC}">
+<ds:datastoreItem xmlns:ds="http://schemas.openxmlformats.org/officeDocument/2006/customXml" ds:itemID="{47D2999D-C533-457E-ADF7-AACC2DDF1731}">
   <ds:schemaRefs>
     <ds:schemaRef ds:uri="http://schemas.openxmlformats.org/officeDocument/2006/bibliography"/>
   </ds:schemaRefs>
